--- a/report/analise_dados_FP_2017.docx
+++ b/report/analise_dados_FP_2017.docx
@@ -1,13 +1,31 @@
 
 <file path=word/document.xml><?xml version="1.0" encoding="utf-8"?>
-<w:document xmlns:wpc="http://schemas.microsoft.com/office/word/2010/wordprocessingCanvas" xmlns:cx="http://schemas.microsoft.com/office/drawing/2014/chartex" xmlns:cx1="http://schemas.microsoft.com/office/drawing/2015/9/8/chartex" xmlns:cx2="http://schemas.microsoft.com/office/drawing/2015/10/21/chartex" xmlns:cx3="http://schemas.microsoft.com/office/drawing/2016/5/9/chartex" xmlns:cx4="http://schemas.microsoft.com/office/drawing/2016/5/10/chartex" xmlns:cx5="http://schemas.microsoft.com/office/drawing/2016/5/11/chartex" xmlns:cx6="http://schemas.microsoft.com/office/drawing/2016/5/12/chartex" xmlns:cx7="http://schemas.microsoft.com/office/drawing/2016/5/13/chartex" xmlns:cx8="http://schemas.microsoft.com/office/drawing/2016/5/14/chartex" xmlns:mc="http://schemas.openxmlformats.org/markup-compatibility/2006" xmlns:aink="http://schemas.microsoft.com/office/drawing/2016/ink" xmlns:am3d="http://schemas.microsoft.com/office/drawing/2017/model3d" xmlns:o="urn:schemas-microsoft-com:office:office" xmlns:r="http://schemas.openxmlformats.org/officeDocument/2006/relationships" xmlns:m="http://schemas.openxmlformats.org/officeDocument/2006/math" xmlns:v="urn:schemas-microsoft-com:vml" xmlns:wp14="http://schemas.microsoft.com/office/word/2010/wordprocessingDrawing" xmlns:wp="http://schemas.openxmlformats.org/drawingml/2006/wordprocessingDrawing" xmlns:w10="urn:schemas-microsoft-com:office:word" xmlns:w="http://schemas.openxmlformats.org/wordprocessingml/2006/main" xmlns:w14="http://schemas.microsoft.com/office/word/2010/wordml" xmlns:w15="http://schemas.microsoft.com/office/word/2012/wordml" xmlns:w16cid="http://schemas.microsoft.com/office/word/2016/wordml/cid" xmlns:w16se="http://schemas.microsoft.com/office/word/2015/wordml/symex" xmlns:wpg="http://schemas.microsoft.com/office/word/2010/wordprocessingGroup" xmlns:wpi="http://schemas.microsoft.com/office/word/2010/wordprocessingInk" xmlns:wne="http://schemas.microsoft.com/office/word/2006/wordml" xmlns:wps="http://schemas.microsoft.com/office/word/2010/wordprocessingShape" mc:Ignorable="w14 w15 w16se w16cid wp14">
+<w:document xmlns:w="http://schemas.openxmlformats.org/wordprocessingml/2006/main" xmlns:m="http://schemas.openxmlformats.org/officeDocument/2006/math" xmlns:r="http://schemas.openxmlformats.org/officeDocument/2006/relationships" xmlns:o="urn:schemas-microsoft-com:office:office" xmlns:v="urn:schemas-microsoft-com:vml" xmlns:w10="urn:schemas-microsoft-com:office:word" xmlns:a="http://schemas.openxmlformats.org/drawingml/2006/main" xmlns:pic="http://schemas.openxmlformats.org/drawingml/2006/picture" xmlns:wp="http://schemas.openxmlformats.org/drawingml/2006/wordprocessingDrawing">
   <w:body>
     <w:p>
       <w:pPr>
         <w:pStyle w:val="Ttulo"/>
       </w:pPr>
       <w:r>
-        <w:t>Análise Estatística de …</w:t>
+        <w:t xml:space="preserve">Análise</w:t>
+      </w:r>
+      <w:r>
+        <w:t xml:space="preserve"> </w:t>
+      </w:r>
+      <w:r>
+        <w:t xml:space="preserve">Estatística</w:t>
+      </w:r>
+      <w:r>
+        <w:t xml:space="preserve"> </w:t>
+      </w:r>
+      <w:r>
+        <w:t xml:space="preserve">de</w:t>
+      </w:r>
+      <w:r>
+        <w:t xml:space="preserve"> </w:t>
+      </w:r>
+      <w:r>
+        <w:t xml:space="preserve">…</w:t>
       </w:r>
     </w:p>
     <w:p>
@@ -15,7 +33,13 @@
         <w:pStyle w:val="Subttulo"/>
       </w:pPr>
       <w:r>
-        <w:t>CÓDIGO: analise_dados_FP_2017</w:t>
+        <w:t xml:space="preserve">CÓDIGO:</w:t>
+      </w:r>
+      <w:r>
+        <w:t xml:space="preserve"> </w:t>
+      </w:r>
+      <w:r>
+        <w:t xml:space="preserve">analise_dados_FP_2017</w:t>
       </w:r>
     </w:p>
     <w:p>
@@ -26,19 +50,34 @@
         <w:rPr>
           <w:b/>
         </w:rPr>
-        <w:t>De:</w:t>
-      </w:r>
-      <w:r>
-        <w:t xml:space="preserve"> Felipe Figueiredo </w:t>
+        <w:t xml:space="preserve">De:</w:t>
+      </w:r>
+      <w:r>
+        <w:t xml:space="preserve"> </w:t>
+      </w:r>
+      <w:r>
+        <w:t xml:space="preserve">Felipe</w:t>
+      </w:r>
+      <w:r>
+        <w:t xml:space="preserve"> </w:t>
+      </w:r>
+      <w:r>
+        <w:t xml:space="preserve">Figueiredo</w:t>
+      </w:r>
+      <w:r>
+        <w:t xml:space="preserve"> </w:t>
       </w:r>
       <w:r>
         <w:rPr>
           <w:b/>
         </w:rPr>
-        <w:t>Para:</w:t>
-      </w:r>
-      <w:r>
-        <w:t xml:space="preserve"> ___</w:t>
+        <w:t xml:space="preserve">Para:</w:t>
+      </w:r>
+      <w:r>
+        <w:t xml:space="preserve"> </w:t>
+      </w:r>
+      <w:r>
+        <w:t xml:space="preserve">___</w:t>
       </w:r>
     </w:p>
     <w:p>
@@ -49,1778 +88,42 @@
         <w:rPr>
           <w:b/>
         </w:rPr>
-        <w:t xml:space="preserve">Data: </w:t>
-      </w:r>
-      <w:r>
-        <w:t xml:space="preserve"> dd/mm/aaaa</w:t>
+        <w:t xml:space="preserve">Data:</w:t>
+      </w:r>
+      <w:r>
+        <w:rPr>
+          <w:b/>
+        </w:rPr>
+        <w:t xml:space="preserve"> </w:t>
+      </w:r>
+      <w:r>
+        <w:t xml:space="preserve"> </w:t>
+      </w:r>
+      <w:r>
+        <w:t xml:space="preserve">dd/mm/aaaa</w:t>
       </w:r>
     </w:p>
     <w:sdt>
       <w:sdtPr>
-        <w:rPr>
-          <w:rFonts w:eastAsiaTheme="minorHAnsi" w:cstheme="minorBidi"/>
-          <w:caps w:val="0"/>
-          <w:szCs w:val="24"/>
-        </w:rPr>
-        <w:id w:val="-1581902663"/>
         <w:docPartObj>
           <w:docPartGallery w:val="Table of Contents"/>
           <w:docPartUnique/>
         </w:docPartObj>
       </w:sdtPr>
-      <w:sdtEndPr/>
       <w:sdtContent>
         <w:p>
           <w:pPr>
             <w:pStyle w:val="CabealhodoSumrio"/>
           </w:pPr>
           <w:r>
-            <w:t>Sumário</w:t>
+            <w:t xml:space="preserve">Sumário</w:t>
           </w:r>
         </w:p>
         <w:p>
-          <w:pPr>
-            <w:pStyle w:val="Sumrio1"/>
-            <w:tabs>
-              <w:tab w:val="left" w:pos="660"/>
-              <w:tab w:val="right" w:leader="dot" w:pos="9628"/>
-            </w:tabs>
-            <w:rPr>
-              <w:rFonts w:asciiTheme="minorHAnsi" w:eastAsiaTheme="minorEastAsia" w:hAnsiTheme="minorHAnsi"/>
-              <w:noProof/>
-              <w:szCs w:val="22"/>
-              <w:lang w:val="pt-BR" w:eastAsia="pt-BR"/>
-            </w:rPr>
-          </w:pPr>
           <w:r>
-            <w:fldChar w:fldCharType="begin"/>
-          </w:r>
-          <w:r>
-            <w:instrText>TOC \o "1-3" \h \z \u</w:instrText>
-          </w:r>
-          <w:r>
+            <w:fldChar w:fldCharType="begin" w:dirty="true"/>
+            <w:instrText xml:space="preserve">TOC \o "1-3" \h \z \u</w:instrText>
             <w:fldChar w:fldCharType="separate"/>
-          </w:r>
-          <w:hyperlink w:anchor="_Toc520154943" w:history="1">
-            <w:r>
-              <w:rPr>
-                <w:rStyle w:val="Hyperlink"/>
-                <w:noProof/>
-              </w:rPr>
-              <w:t>1.</w:t>
-            </w:r>
-            <w:r>
-              <w:rPr>
-                <w:rFonts w:asciiTheme="minorHAnsi" w:eastAsiaTheme="minorEastAsia" w:hAnsiTheme="minorHAnsi"/>
-                <w:noProof/>
-                <w:szCs w:val="22"/>
-                <w:lang w:val="pt-BR" w:eastAsia="pt-BR"/>
-              </w:rPr>
-              <w:tab/>
-            </w:r>
-            <w:r>
-              <w:rPr>
-                <w:rStyle w:val="Hyperlink"/>
-                <w:noProof/>
-              </w:rPr>
-              <w:t>Lista de abreviaturas</w:t>
-            </w:r>
-            <w:r>
-              <w:rPr>
-                <w:noProof/>
-                <w:webHidden/>
-              </w:rPr>
-              <w:tab/>
-            </w:r>
-            <w:r>
-              <w:rPr>
-                <w:noProof/>
-                <w:webHidden/>
-              </w:rPr>
-              <w:fldChar w:fldCharType="begin"/>
-            </w:r>
-            <w:r>
-              <w:rPr>
-                <w:noProof/>
-                <w:webHidden/>
-              </w:rPr>
-              <w:instrText xml:space="preserve"> PAGEREF _Toc520154943 \h </w:instrText>
-            </w:r>
-            <w:r>
-              <w:rPr>
-                <w:noProof/>
-                <w:webHidden/>
-              </w:rPr>
-            </w:r>
-            <w:r>
-              <w:rPr>
-                <w:noProof/>
-                <w:webHidden/>
-              </w:rPr>
-              <w:fldChar w:fldCharType="separate"/>
-            </w:r>
-            <w:r>
-              <w:rPr>
-                <w:noProof/>
-                <w:webHidden/>
-              </w:rPr>
-              <w:t>2</w:t>
-            </w:r>
-            <w:r>
-              <w:rPr>
-                <w:noProof/>
-                <w:webHidden/>
-              </w:rPr>
-              <w:fldChar w:fldCharType="end"/>
-            </w:r>
-          </w:hyperlink>
-        </w:p>
-        <w:p>
-          <w:pPr>
-            <w:pStyle w:val="Sumrio1"/>
-            <w:tabs>
-              <w:tab w:val="left" w:pos="660"/>
-              <w:tab w:val="right" w:leader="dot" w:pos="9628"/>
-            </w:tabs>
-            <w:rPr>
-              <w:rFonts w:asciiTheme="minorHAnsi" w:eastAsiaTheme="minorEastAsia" w:hAnsiTheme="minorHAnsi"/>
-              <w:noProof/>
-              <w:szCs w:val="22"/>
-              <w:lang w:val="pt-BR" w:eastAsia="pt-BR"/>
-            </w:rPr>
-          </w:pPr>
-          <w:hyperlink w:anchor="_Toc520154944" w:history="1">
-            <w:r>
-              <w:rPr>
-                <w:rStyle w:val="Hyperlink"/>
-                <w:noProof/>
-              </w:rPr>
-              <w:t>2.</w:t>
-            </w:r>
-            <w:r>
-              <w:rPr>
-                <w:rFonts w:asciiTheme="minorHAnsi" w:eastAsiaTheme="minorEastAsia" w:hAnsiTheme="minorHAnsi"/>
-                <w:noProof/>
-                <w:szCs w:val="22"/>
-                <w:lang w:val="pt-BR" w:eastAsia="pt-BR"/>
-              </w:rPr>
-              <w:tab/>
-            </w:r>
-            <w:r>
-              <w:rPr>
-                <w:rStyle w:val="Hyperlink"/>
-                <w:noProof/>
-              </w:rPr>
-              <w:t>Introdução</w:t>
-            </w:r>
-            <w:r>
-              <w:rPr>
-                <w:noProof/>
-                <w:webHidden/>
-              </w:rPr>
-              <w:tab/>
-            </w:r>
-            <w:r>
-              <w:rPr>
-                <w:noProof/>
-                <w:webHidden/>
-              </w:rPr>
-              <w:fldChar w:fldCharType="begin"/>
-            </w:r>
-            <w:r>
-              <w:rPr>
-                <w:noProof/>
-                <w:webHidden/>
-              </w:rPr>
-              <w:instrText xml:space="preserve"> PAGEREF _Toc520154944 \h </w:instrText>
-            </w:r>
-            <w:r>
-              <w:rPr>
-                <w:noProof/>
-                <w:webHidden/>
-              </w:rPr>
-            </w:r>
-            <w:r>
-              <w:rPr>
-                <w:noProof/>
-                <w:webHidden/>
-              </w:rPr>
-              <w:fldChar w:fldCharType="separate"/>
-            </w:r>
-            <w:r>
-              <w:rPr>
-                <w:noProof/>
-                <w:webHidden/>
-              </w:rPr>
-              <w:t>2</w:t>
-            </w:r>
-            <w:r>
-              <w:rPr>
-                <w:noProof/>
-                <w:webHidden/>
-              </w:rPr>
-              <w:fldChar w:fldCharType="end"/>
-            </w:r>
-          </w:hyperlink>
-        </w:p>
-        <w:p>
-          <w:pPr>
-            <w:pStyle w:val="Sumrio2"/>
-            <w:rPr>
-              <w:rFonts w:asciiTheme="minorHAnsi" w:eastAsiaTheme="minorEastAsia" w:hAnsiTheme="minorHAnsi"/>
-              <w:noProof/>
-              <w:szCs w:val="22"/>
-              <w:lang w:val="pt-BR" w:eastAsia="pt-BR"/>
-            </w:rPr>
-          </w:pPr>
-          <w:hyperlink w:anchor="_Toc520154945" w:history="1">
-            <w:r>
-              <w:rPr>
-                <w:rStyle w:val="Hyperlink"/>
-                <w:noProof/>
-              </w:rPr>
-              <w:t>2.1.</w:t>
-            </w:r>
-            <w:r>
-              <w:rPr>
-                <w:rFonts w:asciiTheme="minorHAnsi" w:eastAsiaTheme="minorEastAsia" w:hAnsiTheme="minorHAnsi"/>
-                <w:noProof/>
-                <w:szCs w:val="22"/>
-                <w:lang w:val="pt-BR" w:eastAsia="pt-BR"/>
-              </w:rPr>
-              <w:tab/>
-            </w:r>
-            <w:r>
-              <w:rPr>
-                <w:rStyle w:val="Hyperlink"/>
-                <w:noProof/>
-              </w:rPr>
-              <w:t>Objetivos</w:t>
-            </w:r>
-            <w:r>
-              <w:rPr>
-                <w:noProof/>
-                <w:webHidden/>
-              </w:rPr>
-              <w:tab/>
-            </w:r>
-            <w:r>
-              <w:rPr>
-                <w:noProof/>
-                <w:webHidden/>
-              </w:rPr>
-              <w:fldChar w:fldCharType="begin"/>
-            </w:r>
-            <w:r>
-              <w:rPr>
-                <w:noProof/>
-                <w:webHidden/>
-              </w:rPr>
-              <w:instrText xml:space="preserve"> PAGEREF _Toc520154945 \h </w:instrText>
-            </w:r>
-            <w:r>
-              <w:rPr>
-                <w:noProof/>
-                <w:webHidden/>
-              </w:rPr>
-            </w:r>
-            <w:r>
-              <w:rPr>
-                <w:noProof/>
-                <w:webHidden/>
-              </w:rPr>
-              <w:fldChar w:fldCharType="separate"/>
-            </w:r>
-            <w:r>
-              <w:rPr>
-                <w:noProof/>
-                <w:webHidden/>
-              </w:rPr>
-              <w:t>2</w:t>
-            </w:r>
-            <w:r>
-              <w:rPr>
-                <w:noProof/>
-                <w:webHidden/>
-              </w:rPr>
-              <w:fldChar w:fldCharType="end"/>
-            </w:r>
-          </w:hyperlink>
-        </w:p>
-        <w:p>
-          <w:pPr>
-            <w:pStyle w:val="Sumrio2"/>
-            <w:rPr>
-              <w:rFonts w:asciiTheme="minorHAnsi" w:eastAsiaTheme="minorEastAsia" w:hAnsiTheme="minorHAnsi"/>
-              <w:noProof/>
-              <w:szCs w:val="22"/>
-              <w:lang w:val="pt-BR" w:eastAsia="pt-BR"/>
-            </w:rPr>
-          </w:pPr>
-          <w:hyperlink w:anchor="_Toc520154946" w:history="1">
-            <w:r>
-              <w:rPr>
-                <w:rStyle w:val="Hyperlink"/>
-                <w:noProof/>
-              </w:rPr>
-              <w:t>2.2.</w:t>
-            </w:r>
-            <w:r>
-              <w:rPr>
-                <w:rFonts w:asciiTheme="minorHAnsi" w:eastAsiaTheme="minorEastAsia" w:hAnsiTheme="minorHAnsi"/>
-                <w:noProof/>
-                <w:szCs w:val="22"/>
-                <w:lang w:val="pt-BR" w:eastAsia="pt-BR"/>
-              </w:rPr>
-              <w:tab/>
-            </w:r>
-            <w:r>
-              <w:rPr>
-                <w:rStyle w:val="Hyperlink"/>
-                <w:noProof/>
-              </w:rPr>
-              <w:t>Recepção e tratamento dos dados</w:t>
-            </w:r>
-            <w:r>
-              <w:rPr>
-                <w:noProof/>
-                <w:webHidden/>
-              </w:rPr>
-              <w:tab/>
-            </w:r>
-            <w:r>
-              <w:rPr>
-                <w:noProof/>
-                <w:webHidden/>
-              </w:rPr>
-              <w:fldChar w:fldCharType="begin"/>
-            </w:r>
-            <w:r>
-              <w:rPr>
-                <w:noProof/>
-                <w:webHidden/>
-              </w:rPr>
-              <w:instrText xml:space="preserve"> PAGEREF _Toc520154946 \h </w:instrText>
-            </w:r>
-            <w:r>
-              <w:rPr>
-                <w:noProof/>
-                <w:webHidden/>
-              </w:rPr>
-            </w:r>
-            <w:r>
-              <w:rPr>
-                <w:noProof/>
-                <w:webHidden/>
-              </w:rPr>
-              <w:fldChar w:fldCharType="separate"/>
-            </w:r>
-            <w:r>
-              <w:rPr>
-                <w:noProof/>
-                <w:webHidden/>
-              </w:rPr>
-              <w:t>2</w:t>
-            </w:r>
-            <w:r>
-              <w:rPr>
-                <w:noProof/>
-                <w:webHidden/>
-              </w:rPr>
-              <w:fldChar w:fldCharType="end"/>
-            </w:r>
-          </w:hyperlink>
-        </w:p>
-        <w:p>
-          <w:pPr>
-            <w:pStyle w:val="Sumrio1"/>
-            <w:tabs>
-              <w:tab w:val="left" w:pos="660"/>
-              <w:tab w:val="right" w:leader="dot" w:pos="9628"/>
-            </w:tabs>
-            <w:rPr>
-              <w:rFonts w:asciiTheme="minorHAnsi" w:eastAsiaTheme="minorEastAsia" w:hAnsiTheme="minorHAnsi"/>
-              <w:noProof/>
-              <w:szCs w:val="22"/>
-              <w:lang w:val="pt-BR" w:eastAsia="pt-BR"/>
-            </w:rPr>
-          </w:pPr>
-          <w:hyperlink w:anchor="_Toc520154947" w:history="1">
-            <w:r>
-              <w:rPr>
-                <w:rStyle w:val="Hyperlink"/>
-                <w:noProof/>
-              </w:rPr>
-              <w:t>3.</w:t>
-            </w:r>
-            <w:r>
-              <w:rPr>
-                <w:rFonts w:asciiTheme="minorHAnsi" w:eastAsiaTheme="minorEastAsia" w:hAnsiTheme="minorHAnsi"/>
-                <w:noProof/>
-                <w:szCs w:val="22"/>
-                <w:lang w:val="pt-BR" w:eastAsia="pt-BR"/>
-              </w:rPr>
-              <w:tab/>
-            </w:r>
-            <w:r>
-              <w:rPr>
-                <w:rStyle w:val="Hyperlink"/>
-                <w:noProof/>
-              </w:rPr>
-              <w:t>Metodologia</w:t>
-            </w:r>
-            <w:r>
-              <w:rPr>
-                <w:noProof/>
-                <w:webHidden/>
-              </w:rPr>
-              <w:tab/>
-            </w:r>
-            <w:r>
-              <w:rPr>
-                <w:noProof/>
-                <w:webHidden/>
-              </w:rPr>
-              <w:fldChar w:fldCharType="begin"/>
-            </w:r>
-            <w:r>
-              <w:rPr>
-                <w:noProof/>
-                <w:webHidden/>
-              </w:rPr>
-              <w:instrText xml:space="preserve"> PAGEREF _Toc520154947 \h </w:instrText>
-            </w:r>
-            <w:r>
-              <w:rPr>
-                <w:noProof/>
-                <w:webHidden/>
-              </w:rPr>
-            </w:r>
-            <w:r>
-              <w:rPr>
-                <w:noProof/>
-                <w:webHidden/>
-              </w:rPr>
-              <w:fldChar w:fldCharType="separate"/>
-            </w:r>
-            <w:r>
-              <w:rPr>
-                <w:noProof/>
-                <w:webHidden/>
-              </w:rPr>
-              <w:t>2</w:t>
-            </w:r>
-            <w:r>
-              <w:rPr>
-                <w:noProof/>
-                <w:webHidden/>
-              </w:rPr>
-              <w:fldChar w:fldCharType="end"/>
-            </w:r>
-          </w:hyperlink>
-        </w:p>
-        <w:p>
-          <w:pPr>
-            <w:pStyle w:val="Sumrio2"/>
-            <w:rPr>
-              <w:rFonts w:asciiTheme="minorHAnsi" w:eastAsiaTheme="minorEastAsia" w:hAnsiTheme="minorHAnsi"/>
-              <w:noProof/>
-              <w:szCs w:val="22"/>
-              <w:lang w:val="pt-BR" w:eastAsia="pt-BR"/>
-            </w:rPr>
-          </w:pPr>
-          <w:hyperlink w:anchor="_Toc520154948" w:history="1">
-            <w:r>
-              <w:rPr>
-                <w:rStyle w:val="Hyperlink"/>
-                <w:noProof/>
-              </w:rPr>
-              <w:t>3.1.</w:t>
-            </w:r>
-            <w:r>
-              <w:rPr>
-                <w:rFonts w:asciiTheme="minorHAnsi" w:eastAsiaTheme="minorEastAsia" w:hAnsiTheme="minorHAnsi"/>
-                <w:noProof/>
-                <w:szCs w:val="22"/>
-                <w:lang w:val="pt-BR" w:eastAsia="pt-BR"/>
-              </w:rPr>
-              <w:tab/>
-            </w:r>
-            <w:r>
-              <w:rPr>
-                <w:rStyle w:val="Hyperlink"/>
-                <w:noProof/>
-              </w:rPr>
-              <w:t>Diagnóstico sistemático</w:t>
-            </w:r>
-            <w:r>
-              <w:rPr>
-                <w:noProof/>
-                <w:webHidden/>
-              </w:rPr>
-              <w:tab/>
-            </w:r>
-            <w:r>
-              <w:rPr>
-                <w:noProof/>
-                <w:webHidden/>
-              </w:rPr>
-              <w:fldChar w:fldCharType="begin"/>
-            </w:r>
-            <w:r>
-              <w:rPr>
-                <w:noProof/>
-                <w:webHidden/>
-              </w:rPr>
-              <w:instrText xml:space="preserve"> PAGEREF _Toc520154948 \h </w:instrText>
-            </w:r>
-            <w:r>
-              <w:rPr>
-                <w:noProof/>
-                <w:webHidden/>
-              </w:rPr>
-            </w:r>
-            <w:r>
-              <w:rPr>
-                <w:noProof/>
-                <w:webHidden/>
-              </w:rPr>
-              <w:fldChar w:fldCharType="separate"/>
-            </w:r>
-            <w:r>
-              <w:rPr>
-                <w:noProof/>
-                <w:webHidden/>
-              </w:rPr>
-              <w:t>2</w:t>
-            </w:r>
-            <w:r>
-              <w:rPr>
-                <w:noProof/>
-                <w:webHidden/>
-              </w:rPr>
-              <w:fldChar w:fldCharType="end"/>
-            </w:r>
-          </w:hyperlink>
-        </w:p>
-        <w:p>
-          <w:pPr>
-            <w:pStyle w:val="Sumrio3"/>
-            <w:tabs>
-              <w:tab w:val="left" w:pos="880"/>
-              <w:tab w:val="right" w:leader="dot" w:pos="9628"/>
-            </w:tabs>
-            <w:rPr>
-              <w:rFonts w:asciiTheme="minorHAnsi" w:eastAsiaTheme="minorEastAsia" w:hAnsiTheme="minorHAnsi"/>
-              <w:noProof/>
-              <w:szCs w:val="22"/>
-              <w:lang w:val="pt-BR" w:eastAsia="pt-BR"/>
-            </w:rPr>
-          </w:pPr>
-          <w:hyperlink w:anchor="_Toc520154949" w:history="1">
-            <w:r>
-              <w:rPr>
-                <w:rStyle w:val="Hyperlink"/>
-                <w:noProof/>
-              </w:rPr>
-              <w:t>3.1.1.</w:t>
-            </w:r>
-            <w:r>
-              <w:rPr>
-                <w:rFonts w:asciiTheme="minorHAnsi" w:eastAsiaTheme="minorEastAsia" w:hAnsiTheme="minorHAnsi"/>
-                <w:noProof/>
-                <w:szCs w:val="22"/>
-                <w:lang w:val="pt-BR" w:eastAsia="pt-BR"/>
-              </w:rPr>
-              <w:tab/>
-            </w:r>
-            <w:r>
-              <w:rPr>
-                <w:rStyle w:val="Hyperlink"/>
-                <w:noProof/>
-              </w:rPr>
-              <w:t>Exceções</w:t>
-            </w:r>
-            <w:r>
-              <w:rPr>
-                <w:noProof/>
-                <w:webHidden/>
-              </w:rPr>
-              <w:tab/>
-            </w:r>
-            <w:r>
-              <w:rPr>
-                <w:noProof/>
-                <w:webHidden/>
-              </w:rPr>
-              <w:fldChar w:fldCharType="begin"/>
-            </w:r>
-            <w:r>
-              <w:rPr>
-                <w:noProof/>
-                <w:webHidden/>
-              </w:rPr>
-              <w:instrText xml:space="preserve"> PAGEREF _Toc520154949 \h </w:instrText>
-            </w:r>
-            <w:r>
-              <w:rPr>
-                <w:noProof/>
-                <w:webHidden/>
-              </w:rPr>
-            </w:r>
-            <w:r>
-              <w:rPr>
-                <w:noProof/>
-                <w:webHidden/>
-              </w:rPr>
-              <w:fldChar w:fldCharType="separate"/>
-            </w:r>
-            <w:r>
-              <w:rPr>
-                <w:noProof/>
-                <w:webHidden/>
-              </w:rPr>
-              <w:t>2</w:t>
-            </w:r>
-            <w:r>
-              <w:rPr>
-                <w:noProof/>
-                <w:webHidden/>
-              </w:rPr>
-              <w:fldChar w:fldCharType="end"/>
-            </w:r>
-          </w:hyperlink>
-        </w:p>
-        <w:p>
-          <w:pPr>
-            <w:pStyle w:val="Sumrio2"/>
-            <w:rPr>
-              <w:rFonts w:asciiTheme="minorHAnsi" w:eastAsiaTheme="minorEastAsia" w:hAnsiTheme="minorHAnsi"/>
-              <w:noProof/>
-              <w:szCs w:val="22"/>
-              <w:lang w:val="pt-BR" w:eastAsia="pt-BR"/>
-            </w:rPr>
-          </w:pPr>
-          <w:hyperlink w:anchor="_Toc520154950" w:history="1">
-            <w:r>
-              <w:rPr>
-                <w:rStyle w:val="Hyperlink"/>
-                <w:noProof/>
-              </w:rPr>
-              <w:t>3.2.</w:t>
-            </w:r>
-            <w:r>
-              <w:rPr>
-                <w:rFonts w:asciiTheme="minorHAnsi" w:eastAsiaTheme="minorEastAsia" w:hAnsiTheme="minorHAnsi"/>
-                <w:noProof/>
-                <w:szCs w:val="22"/>
-                <w:lang w:val="pt-BR" w:eastAsia="pt-BR"/>
-              </w:rPr>
-              <w:tab/>
-            </w:r>
-            <w:r>
-              <w:rPr>
-                <w:rStyle w:val="Hyperlink"/>
-                <w:noProof/>
-              </w:rPr>
-              <w:t>Análises estatísticas</w:t>
-            </w:r>
-            <w:r>
-              <w:rPr>
-                <w:noProof/>
-                <w:webHidden/>
-              </w:rPr>
-              <w:tab/>
-            </w:r>
-            <w:r>
-              <w:rPr>
-                <w:noProof/>
-                <w:webHidden/>
-              </w:rPr>
-              <w:fldChar w:fldCharType="begin"/>
-            </w:r>
-            <w:r>
-              <w:rPr>
-                <w:noProof/>
-                <w:webHidden/>
-              </w:rPr>
-              <w:instrText xml:space="preserve"> PAGEREF _Toc520154950 \h </w:instrText>
-            </w:r>
-            <w:r>
-              <w:rPr>
-                <w:noProof/>
-                <w:webHidden/>
-              </w:rPr>
-            </w:r>
-            <w:r>
-              <w:rPr>
-                <w:noProof/>
-                <w:webHidden/>
-              </w:rPr>
-              <w:fldChar w:fldCharType="separate"/>
-            </w:r>
-            <w:r>
-              <w:rPr>
-                <w:noProof/>
-                <w:webHidden/>
-              </w:rPr>
-              <w:t>3</w:t>
-            </w:r>
-            <w:r>
-              <w:rPr>
-                <w:noProof/>
-                <w:webHidden/>
-              </w:rPr>
-              <w:fldChar w:fldCharType="end"/>
-            </w:r>
-          </w:hyperlink>
-        </w:p>
-        <w:p>
-          <w:pPr>
-            <w:pStyle w:val="Sumrio1"/>
-            <w:tabs>
-              <w:tab w:val="left" w:pos="660"/>
-              <w:tab w:val="right" w:leader="dot" w:pos="9628"/>
-            </w:tabs>
-            <w:rPr>
-              <w:rFonts w:asciiTheme="minorHAnsi" w:eastAsiaTheme="minorEastAsia" w:hAnsiTheme="minorHAnsi"/>
-              <w:noProof/>
-              <w:szCs w:val="22"/>
-              <w:lang w:val="pt-BR" w:eastAsia="pt-BR"/>
-            </w:rPr>
-          </w:pPr>
-          <w:hyperlink w:anchor="_Toc520154951" w:history="1">
-            <w:r>
-              <w:rPr>
-                <w:rStyle w:val="Hyperlink"/>
-                <w:noProof/>
-              </w:rPr>
-              <w:t>4.</w:t>
-            </w:r>
-            <w:r>
-              <w:rPr>
-                <w:rFonts w:asciiTheme="minorHAnsi" w:eastAsiaTheme="minorEastAsia" w:hAnsiTheme="minorHAnsi"/>
-                <w:noProof/>
-                <w:szCs w:val="22"/>
-                <w:lang w:val="pt-BR" w:eastAsia="pt-BR"/>
-              </w:rPr>
-              <w:tab/>
-            </w:r>
-            <w:r>
-              <w:rPr>
-                <w:rStyle w:val="Hyperlink"/>
-                <w:noProof/>
-              </w:rPr>
-              <w:t>Resultados</w:t>
-            </w:r>
-            <w:r>
-              <w:rPr>
-                <w:noProof/>
-                <w:webHidden/>
-              </w:rPr>
-              <w:tab/>
-            </w:r>
-            <w:r>
-              <w:rPr>
-                <w:noProof/>
-                <w:webHidden/>
-              </w:rPr>
-              <w:fldChar w:fldCharType="begin"/>
-            </w:r>
-            <w:r>
-              <w:rPr>
-                <w:noProof/>
-                <w:webHidden/>
-              </w:rPr>
-              <w:instrText xml:space="preserve"> PAGEREF _Toc520154951 \h </w:instrText>
-            </w:r>
-            <w:r>
-              <w:rPr>
-                <w:noProof/>
-                <w:webHidden/>
-              </w:rPr>
-            </w:r>
-            <w:r>
-              <w:rPr>
-                <w:noProof/>
-                <w:webHidden/>
-              </w:rPr>
-              <w:fldChar w:fldCharType="separate"/>
-            </w:r>
-            <w:r>
-              <w:rPr>
-                <w:noProof/>
-                <w:webHidden/>
-              </w:rPr>
-              <w:t>3</w:t>
-            </w:r>
-            <w:r>
-              <w:rPr>
-                <w:noProof/>
-                <w:webHidden/>
-              </w:rPr>
-              <w:fldChar w:fldCharType="end"/>
-            </w:r>
-          </w:hyperlink>
-        </w:p>
-        <w:p>
-          <w:pPr>
-            <w:pStyle w:val="Sumrio2"/>
-            <w:rPr>
-              <w:rFonts w:asciiTheme="minorHAnsi" w:eastAsiaTheme="minorEastAsia" w:hAnsiTheme="minorHAnsi"/>
-              <w:noProof/>
-              <w:szCs w:val="22"/>
-              <w:lang w:val="pt-BR" w:eastAsia="pt-BR"/>
-            </w:rPr>
-          </w:pPr>
-          <w:hyperlink w:anchor="_Toc520154952" w:history="1">
-            <w:r>
-              <w:rPr>
-                <w:rStyle w:val="Hyperlink"/>
-                <w:noProof/>
-              </w:rPr>
-              <w:t>4.1.</w:t>
-            </w:r>
-            <w:r>
-              <w:rPr>
-                <w:rFonts w:asciiTheme="minorHAnsi" w:eastAsiaTheme="minorEastAsia" w:hAnsiTheme="minorHAnsi"/>
-                <w:noProof/>
-                <w:szCs w:val="22"/>
-                <w:lang w:val="pt-BR" w:eastAsia="pt-BR"/>
-              </w:rPr>
-              <w:tab/>
-            </w:r>
-            <w:r>
-              <w:rPr>
-                <w:rStyle w:val="Hyperlink"/>
-                <w:noProof/>
-              </w:rPr>
-              <w:t>Descrição dos participantes do estudo</w:t>
-            </w:r>
-            <w:r>
-              <w:rPr>
-                <w:noProof/>
-                <w:webHidden/>
-              </w:rPr>
-              <w:tab/>
-            </w:r>
-            <w:r>
-              <w:rPr>
-                <w:noProof/>
-                <w:webHidden/>
-              </w:rPr>
-              <w:fldChar w:fldCharType="begin"/>
-            </w:r>
-            <w:r>
-              <w:rPr>
-                <w:noProof/>
-                <w:webHidden/>
-              </w:rPr>
-              <w:instrText xml:space="preserve"> PAGEREF _Toc520154952 \h </w:instrText>
-            </w:r>
-            <w:r>
-              <w:rPr>
-                <w:noProof/>
-                <w:webHidden/>
-              </w:rPr>
-            </w:r>
-            <w:r>
-              <w:rPr>
-                <w:noProof/>
-                <w:webHidden/>
-              </w:rPr>
-              <w:fldChar w:fldCharType="separate"/>
-            </w:r>
-            <w:r>
-              <w:rPr>
-                <w:noProof/>
-                <w:webHidden/>
-              </w:rPr>
-              <w:t>3</w:t>
-            </w:r>
-            <w:r>
-              <w:rPr>
-                <w:noProof/>
-                <w:webHidden/>
-              </w:rPr>
-              <w:fldChar w:fldCharType="end"/>
-            </w:r>
-          </w:hyperlink>
-        </w:p>
-        <w:p>
-          <w:pPr>
-            <w:pStyle w:val="Sumrio2"/>
-            <w:rPr>
-              <w:rFonts w:asciiTheme="minorHAnsi" w:eastAsiaTheme="minorEastAsia" w:hAnsiTheme="minorHAnsi"/>
-              <w:noProof/>
-              <w:szCs w:val="22"/>
-              <w:lang w:val="pt-BR" w:eastAsia="pt-BR"/>
-            </w:rPr>
-          </w:pPr>
-          <w:hyperlink w:anchor="_Toc520154953" w:history="1">
-            <w:r>
-              <w:rPr>
-                <w:rStyle w:val="Hyperlink"/>
-                <w:noProof/>
-              </w:rPr>
-              <w:t>4.2.</w:t>
-            </w:r>
-            <w:r>
-              <w:rPr>
-                <w:rFonts w:asciiTheme="minorHAnsi" w:eastAsiaTheme="minorEastAsia" w:hAnsiTheme="minorHAnsi"/>
-                <w:noProof/>
-                <w:szCs w:val="22"/>
-                <w:lang w:val="pt-BR" w:eastAsia="pt-BR"/>
-              </w:rPr>
-              <w:tab/>
-            </w:r>
-            <w:r>
-              <w:rPr>
-                <w:rStyle w:val="Hyperlink"/>
-                <w:noProof/>
-              </w:rPr>
-              <w:t>Ocorrência dos tipos de impacto fêmoro-acetabular</w:t>
-            </w:r>
-            <w:r>
-              <w:rPr>
-                <w:noProof/>
-                <w:webHidden/>
-              </w:rPr>
-              <w:tab/>
-            </w:r>
-            <w:r>
-              <w:rPr>
-                <w:noProof/>
-                <w:webHidden/>
-              </w:rPr>
-              <w:fldChar w:fldCharType="begin"/>
-            </w:r>
-            <w:r>
-              <w:rPr>
-                <w:noProof/>
-                <w:webHidden/>
-              </w:rPr>
-              <w:instrText xml:space="preserve"> PAGEREF _Toc520154953 \h </w:instrText>
-            </w:r>
-            <w:r>
-              <w:rPr>
-                <w:noProof/>
-                <w:webHidden/>
-              </w:rPr>
-            </w:r>
-            <w:r>
-              <w:rPr>
-                <w:noProof/>
-                <w:webHidden/>
-              </w:rPr>
-              <w:fldChar w:fldCharType="separate"/>
-            </w:r>
-            <w:r>
-              <w:rPr>
-                <w:noProof/>
-                <w:webHidden/>
-              </w:rPr>
-              <w:t>4</w:t>
-            </w:r>
-            <w:r>
-              <w:rPr>
-                <w:noProof/>
-                <w:webHidden/>
-              </w:rPr>
-              <w:fldChar w:fldCharType="end"/>
-            </w:r>
-          </w:hyperlink>
-        </w:p>
-        <w:p>
-          <w:pPr>
-            <w:pStyle w:val="Sumrio3"/>
-            <w:tabs>
-              <w:tab w:val="left" w:pos="880"/>
-              <w:tab w:val="right" w:leader="dot" w:pos="9628"/>
-            </w:tabs>
-            <w:rPr>
-              <w:rFonts w:asciiTheme="minorHAnsi" w:eastAsiaTheme="minorEastAsia" w:hAnsiTheme="minorHAnsi"/>
-              <w:noProof/>
-              <w:szCs w:val="22"/>
-              <w:lang w:val="pt-BR" w:eastAsia="pt-BR"/>
-            </w:rPr>
-          </w:pPr>
-          <w:hyperlink w:anchor="_Toc520154954" w:history="1">
-            <w:r>
-              <w:rPr>
-                <w:rStyle w:val="Hyperlink"/>
-                <w:noProof/>
-              </w:rPr>
-              <w:t>4.2.1.</w:t>
-            </w:r>
-            <w:r>
-              <w:rPr>
-                <w:rFonts w:asciiTheme="minorHAnsi" w:eastAsiaTheme="minorEastAsia" w:hAnsiTheme="minorHAnsi"/>
-                <w:noProof/>
-                <w:szCs w:val="22"/>
-                <w:lang w:val="pt-BR" w:eastAsia="pt-BR"/>
-              </w:rPr>
-              <w:tab/>
-            </w:r>
-            <w:r>
-              <w:rPr>
-                <w:rStyle w:val="Hyperlink"/>
-                <w:noProof/>
-              </w:rPr>
-              <w:t>Associação da ocorrência do impacto fêmoro-acetabular por gênero</w:t>
-            </w:r>
-            <w:r>
-              <w:rPr>
-                <w:noProof/>
-                <w:webHidden/>
-              </w:rPr>
-              <w:tab/>
-            </w:r>
-            <w:r>
-              <w:rPr>
-                <w:noProof/>
-                <w:webHidden/>
-              </w:rPr>
-              <w:fldChar w:fldCharType="begin"/>
-            </w:r>
-            <w:r>
-              <w:rPr>
-                <w:noProof/>
-                <w:webHidden/>
-              </w:rPr>
-              <w:instrText xml:space="preserve"> PAGEREF _Toc520154954 \h </w:instrText>
-            </w:r>
-            <w:r>
-              <w:rPr>
-                <w:noProof/>
-                <w:webHidden/>
-              </w:rPr>
-            </w:r>
-            <w:r>
-              <w:rPr>
-                <w:noProof/>
-                <w:webHidden/>
-              </w:rPr>
-              <w:fldChar w:fldCharType="separate"/>
-            </w:r>
-            <w:r>
-              <w:rPr>
-                <w:noProof/>
-                <w:webHidden/>
-              </w:rPr>
-              <w:t>5</w:t>
-            </w:r>
-            <w:r>
-              <w:rPr>
-                <w:noProof/>
-                <w:webHidden/>
-              </w:rPr>
-              <w:fldChar w:fldCharType="end"/>
-            </w:r>
-          </w:hyperlink>
-        </w:p>
-        <w:p>
-          <w:pPr>
-            <w:pStyle w:val="Sumrio3"/>
-            <w:tabs>
-              <w:tab w:val="left" w:pos="880"/>
-              <w:tab w:val="right" w:leader="dot" w:pos="9628"/>
-            </w:tabs>
-            <w:rPr>
-              <w:rFonts w:asciiTheme="minorHAnsi" w:eastAsiaTheme="minorEastAsia" w:hAnsiTheme="minorHAnsi"/>
-              <w:noProof/>
-              <w:szCs w:val="22"/>
-              <w:lang w:val="pt-BR" w:eastAsia="pt-BR"/>
-            </w:rPr>
-          </w:pPr>
-          <w:hyperlink w:anchor="_Toc520154955" w:history="1">
-            <w:r>
-              <w:rPr>
-                <w:rStyle w:val="Hyperlink"/>
-                <w:noProof/>
-              </w:rPr>
-              <w:t>4.2.2.</w:t>
-            </w:r>
-            <w:r>
-              <w:rPr>
-                <w:rFonts w:asciiTheme="minorHAnsi" w:eastAsiaTheme="minorEastAsia" w:hAnsiTheme="minorHAnsi"/>
-                <w:noProof/>
-                <w:szCs w:val="22"/>
-                <w:lang w:val="pt-BR" w:eastAsia="pt-BR"/>
-              </w:rPr>
-              <w:tab/>
-            </w:r>
-            <w:r>
-              <w:rPr>
-                <w:rStyle w:val="Hyperlink"/>
-                <w:noProof/>
-              </w:rPr>
-              <w:t>Associação da ocorrência do impacto fêmoro-acetabular por grupo de estudo</w:t>
-            </w:r>
-            <w:r>
-              <w:rPr>
-                <w:noProof/>
-                <w:webHidden/>
-              </w:rPr>
-              <w:tab/>
-            </w:r>
-            <w:r>
-              <w:rPr>
-                <w:noProof/>
-                <w:webHidden/>
-              </w:rPr>
-              <w:fldChar w:fldCharType="begin"/>
-            </w:r>
-            <w:r>
-              <w:rPr>
-                <w:noProof/>
-                <w:webHidden/>
-              </w:rPr>
-              <w:instrText xml:space="preserve"> PAGEREF _Toc520154955 \h </w:instrText>
-            </w:r>
-            <w:r>
-              <w:rPr>
-                <w:noProof/>
-                <w:webHidden/>
-              </w:rPr>
-            </w:r>
-            <w:r>
-              <w:rPr>
-                <w:noProof/>
-                <w:webHidden/>
-              </w:rPr>
-              <w:fldChar w:fldCharType="separate"/>
-            </w:r>
-            <w:r>
-              <w:rPr>
-                <w:noProof/>
-                <w:webHidden/>
-              </w:rPr>
-              <w:t>6</w:t>
-            </w:r>
-            <w:r>
-              <w:rPr>
-                <w:noProof/>
-                <w:webHidden/>
-              </w:rPr>
-              <w:fldChar w:fldCharType="end"/>
-            </w:r>
-          </w:hyperlink>
-        </w:p>
-        <w:p>
-          <w:pPr>
-            <w:pStyle w:val="Sumrio2"/>
-            <w:rPr>
-              <w:rFonts w:asciiTheme="minorHAnsi" w:eastAsiaTheme="minorEastAsia" w:hAnsiTheme="minorHAnsi"/>
-              <w:noProof/>
-              <w:szCs w:val="22"/>
-              <w:lang w:val="pt-BR" w:eastAsia="pt-BR"/>
-            </w:rPr>
-          </w:pPr>
-          <w:hyperlink w:anchor="_Toc520154956" w:history="1">
-            <w:r>
-              <w:rPr>
-                <w:rStyle w:val="Hyperlink"/>
-                <w:noProof/>
-              </w:rPr>
-              <w:t>4.3.</w:t>
-            </w:r>
-            <w:r>
-              <w:rPr>
-                <w:rFonts w:asciiTheme="minorHAnsi" w:eastAsiaTheme="minorEastAsia" w:hAnsiTheme="minorHAnsi"/>
-                <w:noProof/>
-                <w:szCs w:val="22"/>
-                <w:lang w:val="pt-BR" w:eastAsia="pt-BR"/>
-              </w:rPr>
-              <w:tab/>
-            </w:r>
-            <w:r>
-              <w:rPr>
-                <w:rStyle w:val="Hyperlink"/>
-                <w:noProof/>
-              </w:rPr>
-              <w:t>Torção femoral</w:t>
-            </w:r>
-            <w:r>
-              <w:rPr>
-                <w:noProof/>
-                <w:webHidden/>
-              </w:rPr>
-              <w:tab/>
-            </w:r>
-            <w:r>
-              <w:rPr>
-                <w:noProof/>
-                <w:webHidden/>
-              </w:rPr>
-              <w:fldChar w:fldCharType="begin"/>
-            </w:r>
-            <w:r>
-              <w:rPr>
-                <w:noProof/>
-                <w:webHidden/>
-              </w:rPr>
-              <w:instrText xml:space="preserve"> PAGEREF _Toc520154956 \h </w:instrText>
-            </w:r>
-            <w:r>
-              <w:rPr>
-                <w:noProof/>
-                <w:webHidden/>
-              </w:rPr>
-            </w:r>
-            <w:r>
-              <w:rPr>
-                <w:noProof/>
-                <w:webHidden/>
-              </w:rPr>
-              <w:fldChar w:fldCharType="separate"/>
-            </w:r>
-            <w:r>
-              <w:rPr>
-                <w:noProof/>
-                <w:webHidden/>
-              </w:rPr>
-              <w:t>7</w:t>
-            </w:r>
-            <w:r>
-              <w:rPr>
-                <w:noProof/>
-                <w:webHidden/>
-              </w:rPr>
-              <w:fldChar w:fldCharType="end"/>
-            </w:r>
-          </w:hyperlink>
-        </w:p>
-        <w:p>
-          <w:pPr>
-            <w:pStyle w:val="Sumrio3"/>
-            <w:tabs>
-              <w:tab w:val="left" w:pos="880"/>
-              <w:tab w:val="right" w:leader="dot" w:pos="9628"/>
-            </w:tabs>
-            <w:rPr>
-              <w:rFonts w:asciiTheme="minorHAnsi" w:eastAsiaTheme="minorEastAsia" w:hAnsiTheme="minorHAnsi"/>
-              <w:noProof/>
-              <w:szCs w:val="22"/>
-              <w:lang w:val="pt-BR" w:eastAsia="pt-BR"/>
-            </w:rPr>
-          </w:pPr>
-          <w:hyperlink w:anchor="_Toc520154957" w:history="1">
-            <w:r>
-              <w:rPr>
-                <w:rStyle w:val="Hyperlink"/>
-                <w:noProof/>
-              </w:rPr>
-              <w:t>4.3.1.</w:t>
-            </w:r>
-            <w:r>
-              <w:rPr>
-                <w:rFonts w:asciiTheme="minorHAnsi" w:eastAsiaTheme="minorEastAsia" w:hAnsiTheme="minorHAnsi"/>
-                <w:noProof/>
-                <w:szCs w:val="22"/>
-                <w:lang w:val="pt-BR" w:eastAsia="pt-BR"/>
-              </w:rPr>
-              <w:tab/>
-            </w:r>
-            <w:r>
-              <w:rPr>
-                <w:rStyle w:val="Hyperlink"/>
-                <w:noProof/>
-              </w:rPr>
-              <w:t>Associação entre a torção femoral e os tipos de impacto fêmoro-acetabular</w:t>
-            </w:r>
-            <w:r>
-              <w:rPr>
-                <w:noProof/>
-                <w:webHidden/>
-              </w:rPr>
-              <w:tab/>
-            </w:r>
-            <w:r>
-              <w:rPr>
-                <w:noProof/>
-                <w:webHidden/>
-              </w:rPr>
-              <w:fldChar w:fldCharType="begin"/>
-            </w:r>
-            <w:r>
-              <w:rPr>
-                <w:noProof/>
-                <w:webHidden/>
-              </w:rPr>
-              <w:instrText xml:space="preserve"> PAGEREF _Toc520154957 \h </w:instrText>
-            </w:r>
-            <w:r>
-              <w:rPr>
-                <w:noProof/>
-                <w:webHidden/>
-              </w:rPr>
-            </w:r>
-            <w:r>
-              <w:rPr>
-                <w:noProof/>
-                <w:webHidden/>
-              </w:rPr>
-              <w:fldChar w:fldCharType="separate"/>
-            </w:r>
-            <w:r>
-              <w:rPr>
-                <w:noProof/>
-                <w:webHidden/>
-              </w:rPr>
-              <w:t>7</w:t>
-            </w:r>
-            <w:r>
-              <w:rPr>
-                <w:noProof/>
-                <w:webHidden/>
-              </w:rPr>
-              <w:fldChar w:fldCharType="end"/>
-            </w:r>
-          </w:hyperlink>
-        </w:p>
-        <w:p>
-          <w:pPr>
-            <w:pStyle w:val="Sumrio3"/>
-            <w:tabs>
-              <w:tab w:val="left" w:pos="880"/>
-              <w:tab w:val="right" w:leader="dot" w:pos="9628"/>
-            </w:tabs>
-            <w:rPr>
-              <w:rFonts w:asciiTheme="minorHAnsi" w:eastAsiaTheme="minorEastAsia" w:hAnsiTheme="minorHAnsi"/>
-              <w:noProof/>
-              <w:szCs w:val="22"/>
-              <w:lang w:val="pt-BR" w:eastAsia="pt-BR"/>
-            </w:rPr>
-          </w:pPr>
-          <w:hyperlink w:anchor="_Toc520154958" w:history="1">
-            <w:r>
-              <w:rPr>
-                <w:rStyle w:val="Hyperlink"/>
-                <w:noProof/>
-              </w:rPr>
-              <w:t>4.3.2.</w:t>
-            </w:r>
-            <w:r>
-              <w:rPr>
-                <w:rFonts w:asciiTheme="minorHAnsi" w:eastAsiaTheme="minorEastAsia" w:hAnsiTheme="minorHAnsi"/>
-                <w:noProof/>
-                <w:szCs w:val="22"/>
-                <w:lang w:val="pt-BR" w:eastAsia="pt-BR"/>
-              </w:rPr>
-              <w:tab/>
-            </w:r>
-            <w:r>
-              <w:rPr>
-                <w:rStyle w:val="Hyperlink"/>
-                <w:noProof/>
-              </w:rPr>
-              <w:t>Correlação entre a torção femoral e o ângulo alfa</w:t>
-            </w:r>
-            <w:r>
-              <w:rPr>
-                <w:noProof/>
-                <w:webHidden/>
-              </w:rPr>
-              <w:tab/>
-            </w:r>
-            <w:r>
-              <w:rPr>
-                <w:noProof/>
-                <w:webHidden/>
-              </w:rPr>
-              <w:fldChar w:fldCharType="begin"/>
-            </w:r>
-            <w:r>
-              <w:rPr>
-                <w:noProof/>
-                <w:webHidden/>
-              </w:rPr>
-              <w:instrText xml:space="preserve"> PAGEREF _Toc520154958 \h </w:instrText>
-            </w:r>
-            <w:r>
-              <w:rPr>
-                <w:noProof/>
-                <w:webHidden/>
-              </w:rPr>
-            </w:r>
-            <w:r>
-              <w:rPr>
-                <w:noProof/>
-                <w:webHidden/>
-              </w:rPr>
-              <w:fldChar w:fldCharType="separate"/>
-            </w:r>
-            <w:r>
-              <w:rPr>
-                <w:noProof/>
-                <w:webHidden/>
-              </w:rPr>
-              <w:t>7</w:t>
-            </w:r>
-            <w:r>
-              <w:rPr>
-                <w:noProof/>
-                <w:webHidden/>
-              </w:rPr>
-              <w:fldChar w:fldCharType="end"/>
-            </w:r>
-          </w:hyperlink>
-        </w:p>
-        <w:p>
-          <w:pPr>
-            <w:pStyle w:val="Sumrio3"/>
-            <w:tabs>
-              <w:tab w:val="left" w:pos="880"/>
-              <w:tab w:val="right" w:leader="dot" w:pos="9628"/>
-            </w:tabs>
-            <w:rPr>
-              <w:rFonts w:asciiTheme="minorHAnsi" w:eastAsiaTheme="minorEastAsia" w:hAnsiTheme="minorHAnsi"/>
-              <w:noProof/>
-              <w:szCs w:val="22"/>
-              <w:lang w:val="pt-BR" w:eastAsia="pt-BR"/>
-            </w:rPr>
-          </w:pPr>
-          <w:hyperlink w:anchor="_Toc520154959" w:history="1">
-            <w:r>
-              <w:rPr>
-                <w:rStyle w:val="Hyperlink"/>
-                <w:noProof/>
-              </w:rPr>
-              <w:t>4.3.3.</w:t>
-            </w:r>
-            <w:r>
-              <w:rPr>
-                <w:rFonts w:asciiTheme="minorHAnsi" w:eastAsiaTheme="minorEastAsia" w:hAnsiTheme="minorHAnsi"/>
-                <w:noProof/>
-                <w:szCs w:val="22"/>
-                <w:lang w:val="pt-BR" w:eastAsia="pt-BR"/>
-              </w:rPr>
-              <w:tab/>
-            </w:r>
-            <w:r>
-              <w:rPr>
-                <w:rStyle w:val="Hyperlink"/>
-                <w:noProof/>
-              </w:rPr>
-              <w:t>Quadris com ângulo de torção femoral alterada</w:t>
-            </w:r>
-            <w:r>
-              <w:rPr>
-                <w:noProof/>
-                <w:webHidden/>
-              </w:rPr>
-              <w:tab/>
-            </w:r>
-            <w:r>
-              <w:rPr>
-                <w:noProof/>
-                <w:webHidden/>
-              </w:rPr>
-              <w:fldChar w:fldCharType="begin"/>
-            </w:r>
-            <w:r>
-              <w:rPr>
-                <w:noProof/>
-                <w:webHidden/>
-              </w:rPr>
-              <w:instrText xml:space="preserve"> PAGEREF _Toc520154959 \h </w:instrText>
-            </w:r>
-            <w:r>
-              <w:rPr>
-                <w:noProof/>
-                <w:webHidden/>
-              </w:rPr>
-            </w:r>
-            <w:r>
-              <w:rPr>
-                <w:noProof/>
-                <w:webHidden/>
-              </w:rPr>
-              <w:fldChar w:fldCharType="separate"/>
-            </w:r>
-            <w:r>
-              <w:rPr>
-                <w:noProof/>
-                <w:webHidden/>
-              </w:rPr>
-              <w:t>9</w:t>
-            </w:r>
-            <w:r>
-              <w:rPr>
-                <w:noProof/>
-                <w:webHidden/>
-              </w:rPr>
-              <w:fldChar w:fldCharType="end"/>
-            </w:r>
-          </w:hyperlink>
-        </w:p>
-        <w:p>
-          <w:pPr>
-            <w:pStyle w:val="Sumrio1"/>
-            <w:tabs>
-              <w:tab w:val="left" w:pos="660"/>
-              <w:tab w:val="right" w:leader="dot" w:pos="9628"/>
-            </w:tabs>
-            <w:rPr>
-              <w:rFonts w:asciiTheme="minorHAnsi" w:eastAsiaTheme="minorEastAsia" w:hAnsiTheme="minorHAnsi"/>
-              <w:noProof/>
-              <w:szCs w:val="22"/>
-              <w:lang w:val="pt-BR" w:eastAsia="pt-BR"/>
-            </w:rPr>
-          </w:pPr>
-          <w:hyperlink w:anchor="_Toc520154960" w:history="1">
-            <w:r>
-              <w:rPr>
-                <w:rStyle w:val="Hyperlink"/>
-                <w:noProof/>
-              </w:rPr>
-              <w:t>5.</w:t>
-            </w:r>
-            <w:r>
-              <w:rPr>
-                <w:rFonts w:asciiTheme="minorHAnsi" w:eastAsiaTheme="minorEastAsia" w:hAnsiTheme="minorHAnsi"/>
-                <w:noProof/>
-                <w:szCs w:val="22"/>
-                <w:lang w:val="pt-BR" w:eastAsia="pt-BR"/>
-              </w:rPr>
-              <w:tab/>
-            </w:r>
-            <w:r>
-              <w:rPr>
-                <w:rStyle w:val="Hyperlink"/>
-                <w:noProof/>
-              </w:rPr>
-              <w:t>Conclusões</w:t>
-            </w:r>
-            <w:r>
-              <w:rPr>
-                <w:noProof/>
-                <w:webHidden/>
-              </w:rPr>
-              <w:tab/>
-            </w:r>
-            <w:r>
-              <w:rPr>
-                <w:noProof/>
-                <w:webHidden/>
-              </w:rPr>
-              <w:fldChar w:fldCharType="begin"/>
-            </w:r>
-            <w:r>
-              <w:rPr>
-                <w:noProof/>
-                <w:webHidden/>
-              </w:rPr>
-              <w:instrText xml:space="preserve"> PAGEREF _Toc520154960 \h </w:instrText>
-            </w:r>
-            <w:r>
-              <w:rPr>
-                <w:noProof/>
-                <w:webHidden/>
-              </w:rPr>
-            </w:r>
-            <w:r>
-              <w:rPr>
-                <w:noProof/>
-                <w:webHidden/>
-              </w:rPr>
-              <w:fldChar w:fldCharType="separate"/>
-            </w:r>
-            <w:r>
-              <w:rPr>
-                <w:noProof/>
-                <w:webHidden/>
-              </w:rPr>
-              <w:t>9</w:t>
-            </w:r>
-            <w:r>
-              <w:rPr>
-                <w:noProof/>
-                <w:webHidden/>
-              </w:rPr>
-              <w:fldChar w:fldCharType="end"/>
-            </w:r>
-          </w:hyperlink>
-        </w:p>
-        <w:p>
-          <w:pPr>
-            <w:pStyle w:val="Sumrio1"/>
-            <w:tabs>
-              <w:tab w:val="left" w:pos="660"/>
-              <w:tab w:val="right" w:leader="dot" w:pos="9628"/>
-            </w:tabs>
-            <w:rPr>
-              <w:rFonts w:asciiTheme="minorHAnsi" w:eastAsiaTheme="minorEastAsia" w:hAnsiTheme="minorHAnsi"/>
-              <w:noProof/>
-              <w:szCs w:val="22"/>
-              <w:lang w:val="pt-BR" w:eastAsia="pt-BR"/>
-            </w:rPr>
-          </w:pPr>
-          <w:hyperlink w:anchor="_Toc520154961" w:history="1">
-            <w:r>
-              <w:rPr>
-                <w:rStyle w:val="Hyperlink"/>
-                <w:noProof/>
-              </w:rPr>
-              <w:t>6.</w:t>
-            </w:r>
-            <w:r>
-              <w:rPr>
-                <w:rFonts w:asciiTheme="minorHAnsi" w:eastAsiaTheme="minorEastAsia" w:hAnsiTheme="minorHAnsi"/>
-                <w:noProof/>
-                <w:szCs w:val="22"/>
-                <w:lang w:val="pt-BR" w:eastAsia="pt-BR"/>
-              </w:rPr>
-              <w:tab/>
-            </w:r>
-            <w:r>
-              <w:rPr>
-                <w:rStyle w:val="Hyperlink"/>
-                <w:noProof/>
-              </w:rPr>
-              <w:t>Referências</w:t>
-            </w:r>
-            <w:r>
-              <w:rPr>
-                <w:noProof/>
-                <w:webHidden/>
-              </w:rPr>
-              <w:tab/>
-            </w:r>
-            <w:r>
-              <w:rPr>
-                <w:noProof/>
-                <w:webHidden/>
-              </w:rPr>
-              <w:fldChar w:fldCharType="begin"/>
-            </w:r>
-            <w:r>
-              <w:rPr>
-                <w:noProof/>
-                <w:webHidden/>
-              </w:rPr>
-              <w:instrText xml:space="preserve"> PAGEREF _Toc520154961 \h </w:instrText>
-            </w:r>
-            <w:r>
-              <w:rPr>
-                <w:noProof/>
-                <w:webHidden/>
-              </w:rPr>
-            </w:r>
-            <w:r>
-              <w:rPr>
-                <w:noProof/>
-                <w:webHidden/>
-              </w:rPr>
-              <w:fldChar w:fldCharType="separate"/>
-            </w:r>
-            <w:r>
-              <w:rPr>
-                <w:noProof/>
-                <w:webHidden/>
-              </w:rPr>
-              <w:t>9</w:t>
-            </w:r>
-            <w:r>
-              <w:rPr>
-                <w:noProof/>
-                <w:webHidden/>
-              </w:rPr>
-              <w:fldChar w:fldCharType="end"/>
-            </w:r>
-          </w:hyperlink>
-        </w:p>
-        <w:p>
-          <w:pPr>
-            <w:pStyle w:val="Sumrio1"/>
-            <w:tabs>
-              <w:tab w:val="left" w:pos="660"/>
-              <w:tab w:val="right" w:leader="dot" w:pos="9628"/>
-            </w:tabs>
-            <w:rPr>
-              <w:rFonts w:asciiTheme="minorHAnsi" w:eastAsiaTheme="minorEastAsia" w:hAnsiTheme="minorHAnsi"/>
-              <w:noProof/>
-              <w:szCs w:val="22"/>
-              <w:lang w:val="pt-BR" w:eastAsia="pt-BR"/>
-            </w:rPr>
-          </w:pPr>
-          <w:hyperlink w:anchor="_Toc520154962" w:history="1">
-            <w:r>
-              <w:rPr>
-                <w:rStyle w:val="Hyperlink"/>
-                <w:noProof/>
-              </w:rPr>
-              <w:t>7.</w:t>
-            </w:r>
-            <w:r>
-              <w:rPr>
-                <w:rFonts w:asciiTheme="minorHAnsi" w:eastAsiaTheme="minorEastAsia" w:hAnsiTheme="minorHAnsi"/>
-                <w:noProof/>
-                <w:szCs w:val="22"/>
-                <w:lang w:val="pt-BR" w:eastAsia="pt-BR"/>
-              </w:rPr>
-              <w:tab/>
-            </w:r>
-            <w:r>
-              <w:rPr>
-                <w:rStyle w:val="Hyperlink"/>
-                <w:noProof/>
-              </w:rPr>
-              <w:t>Apêndice</w:t>
-            </w:r>
-            <w:r>
-              <w:rPr>
-                <w:noProof/>
-                <w:webHidden/>
-              </w:rPr>
-              <w:tab/>
-            </w:r>
-            <w:r>
-              <w:rPr>
-                <w:noProof/>
-                <w:webHidden/>
-              </w:rPr>
-              <w:fldChar w:fldCharType="begin"/>
-            </w:r>
-            <w:r>
-              <w:rPr>
-                <w:noProof/>
-                <w:webHidden/>
-              </w:rPr>
-              <w:instrText xml:space="preserve"> PAGEREF _Toc520154962 \h </w:instrText>
-            </w:r>
-            <w:r>
-              <w:rPr>
-                <w:noProof/>
-                <w:webHidden/>
-              </w:rPr>
-            </w:r>
-            <w:r>
-              <w:rPr>
-                <w:noProof/>
-                <w:webHidden/>
-              </w:rPr>
-              <w:fldChar w:fldCharType="separate"/>
-            </w:r>
-            <w:r>
-              <w:rPr>
-                <w:noProof/>
-                <w:webHidden/>
-              </w:rPr>
-              <w:t>9</w:t>
-            </w:r>
-            <w:r>
-              <w:rPr>
-                <w:noProof/>
-                <w:webHidden/>
-              </w:rPr>
-              <w:fldChar w:fldCharType="end"/>
-            </w:r>
-          </w:hyperlink>
-        </w:p>
-        <w:p>
-          <w:r>
             <w:fldChar w:fldCharType="end"/>
           </w:r>
         </w:p>
@@ -1829,7 +132,7 @@
     <w:p>
       <w:r>
         <w:pict>
-          <v:rect id="_x0000_i1025" style="width:0;height:1.5pt" o:hralign="center" o:hrstd="t" o:hr="t"/>
+          <v:rect style="width:0;height:1.5pt" o:hralign="center" o:hrstd="t" o:hr="t"/>
         </w:pict>
       </w:r>
     </w:p>
@@ -1841,25 +144,24 @@
         <w:rPr>
           <w:b/>
         </w:rPr>
-        <w:t>Histórico do documento</w:t>
+        <w:t xml:space="preserve">Histórico do documento</w:t>
       </w:r>
     </w:p>
     <w:tbl>
       <w:tblPr>
         <w:tblStyle w:val="TableNormal"/>
-        <w:tblW w:w="0" w:type="pct"/>
-        <w:tblLook w:val="07E0" w:firstRow="1" w:lastRow="1" w:firstColumn="1" w:lastColumn="1" w:noHBand="1" w:noVBand="1"/>
+        <w:tblW w:type="pct" w:w="0.0"/>
+        <w:tblLook w:firstRow="1"/>
       </w:tblPr>
-      <w:tblGrid>
-        <w:gridCol w:w="860"/>
-        <w:gridCol w:w="1416"/>
-      </w:tblGrid>
+      <w:tblGrid/>
       <w:tr>
+        <w:trPr>
+          <w:cnfStyle w:firstRow="1"/>
+        </w:trPr>
         <w:tc>
           <w:tcPr>
-            <w:tcW w:w="0" w:type="auto"/>
             <w:tcBorders>
-              <w:bottom w:val="single" w:sz="0" w:space="0" w:color="auto"/>
+              <w:bottom w:val="single"/>
             </w:tcBorders>
             <w:vAlign w:val="bottom"/>
           </w:tcPr>
@@ -1869,16 +171,14 @@
               <w:jc w:val="center"/>
             </w:pPr>
             <w:r>
-              <w:lastRenderedPageBreak/>
-              <w:t>Versão</w:t>
+              <w:t xml:space="preserve">Versão</w:t>
             </w:r>
           </w:p>
         </w:tc>
         <w:tc>
           <w:tcPr>
-            <w:tcW w:w="0" w:type="auto"/>
             <w:tcBorders>
-              <w:bottom w:val="single" w:sz="0" w:space="0" w:color="auto"/>
+              <w:bottom w:val="single"/>
             </w:tcBorders>
             <w:vAlign w:val="bottom"/>
           </w:tcPr>
@@ -1888,37 +188,31 @@
               <w:jc w:val="center"/>
             </w:pPr>
             <w:r>
-              <w:t>Alterações</w:t>
+              <w:t xml:space="preserve">Alterações</w:t>
             </w:r>
           </w:p>
         </w:tc>
       </w:tr>
       <w:tr>
         <w:tc>
-          <w:tcPr>
-            <w:tcW w:w="0" w:type="auto"/>
-          </w:tcPr>
-          <w:p>
-            <w:pPr>
-              <w:pStyle w:val="Compact"/>
-              <w:jc w:val="center"/>
-            </w:pPr>
-            <w:r>
-              <w:t>01</w:t>
-            </w:r>
-          </w:p>
-        </w:tc>
-        <w:tc>
-          <w:tcPr>
-            <w:tcW w:w="0" w:type="auto"/>
-          </w:tcPr>
-          <w:p>
-            <w:pPr>
-              <w:pStyle w:val="Compact"/>
-              <w:jc w:val="center"/>
-            </w:pPr>
-            <w:r>
-              <w:t>Versão inicial</w:t>
+          <w:p>
+            <w:pPr>
+              <w:pStyle w:val="Compact"/>
+              <w:jc w:val="center"/>
+            </w:pPr>
+            <w:r>
+              <w:t xml:space="preserve">01</w:t>
+            </w:r>
+          </w:p>
+        </w:tc>
+        <w:tc>
+          <w:p>
+            <w:pPr>
+              <w:pStyle w:val="Compact"/>
+              <w:jc w:val="center"/>
+            </w:pPr>
+            <w:r>
+              <w:t xml:space="preserve">Versão inicial</w:t>
             </w:r>
           </w:p>
         </w:tc>
@@ -1927,7 +221,7 @@
     <w:p>
       <w:r>
         <w:pict>
-          <v:rect id="_x0000_i1026" style="width:0;height:1.5pt" o:hralign="center" o:hrstd="t" o:hr="t"/>
+          <v:rect style="width:0;height:1.5pt" o:hralign="center" o:hrstd="t" o:hr="t"/>
         </w:pict>
       </w:r>
     </w:p>
@@ -1935,119 +229,170 @@
       <w:pPr>
         <w:pStyle w:val="Ttulo1"/>
       </w:pPr>
-      <w:bookmarkStart w:id="0" w:name="lista-de-abreviaturas"/>
-      <w:bookmarkStart w:id="1" w:name="_Toc520154943"/>
-      <w:bookmarkEnd w:id="0"/>
-      <w:r>
-        <w:t>Lista de abreviaturas</w:t>
-      </w:r>
-      <w:bookmarkEnd w:id="1"/>
+      <w:bookmarkStart w:id="21" w:name="lista-de-abreviaturas"/>
+      <w:bookmarkEnd w:id="21"/>
+      <w:r>
+        <w:t xml:space="preserve">Lista de abreviaturas</w:t>
+      </w:r>
     </w:p>
     <w:p>
       <w:pPr>
         <w:pStyle w:val="Ttulo1"/>
       </w:pPr>
-      <w:bookmarkStart w:id="2" w:name="introducao"/>
-      <w:bookmarkStart w:id="3" w:name="_Toc520154944"/>
-      <w:bookmarkEnd w:id="2"/>
-      <w:r>
-        <w:t>Introdução</w:t>
-      </w:r>
-      <w:bookmarkEnd w:id="3"/>
+      <w:bookmarkStart w:id="22" w:name="introducao"/>
+      <w:bookmarkEnd w:id="22"/>
+      <w:r>
+        <w:t xml:space="preserve">Introdução</w:t>
+      </w:r>
     </w:p>
     <w:p>
       <w:pPr>
         <w:pStyle w:val="Ttulo2"/>
       </w:pPr>
-      <w:bookmarkStart w:id="4" w:name="objetivos"/>
-      <w:bookmarkStart w:id="5" w:name="_Toc520154945"/>
-      <w:bookmarkEnd w:id="4"/>
-      <w:r>
-        <w:t>Objetivos</w:t>
-      </w:r>
-      <w:bookmarkEnd w:id="5"/>
+      <w:bookmarkStart w:id="23" w:name="objetivos"/>
+      <w:bookmarkEnd w:id="23"/>
+      <w:r>
+        <w:t xml:space="preserve">Objetivos</w:t>
+      </w:r>
     </w:p>
     <w:p>
       <w:pPr>
         <w:pStyle w:val="Ttulo2"/>
       </w:pPr>
-      <w:bookmarkStart w:id="6" w:name="recepcao-e-tratamento-dos-dados"/>
-      <w:bookmarkStart w:id="7" w:name="_Toc520154946"/>
-      <w:bookmarkEnd w:id="6"/>
-      <w:r>
-        <w:t>Recepção e tratamento dos dados</w:t>
-      </w:r>
-      <w:bookmarkEnd w:id="7"/>
+      <w:bookmarkStart w:id="24" w:name="recepcao-e-tratamento-dos-dados"/>
+      <w:bookmarkEnd w:id="24"/>
+      <w:r>
+        <w:t xml:space="preserve">Recepção e tratamento dos dados</w:t>
+      </w:r>
     </w:p>
     <w:p>
       <w:pPr>
         <w:pStyle w:val="Ttulo1"/>
       </w:pPr>
-      <w:bookmarkStart w:id="8" w:name="metodologia"/>
-      <w:bookmarkStart w:id="9" w:name="_Toc520154947"/>
-      <w:bookmarkEnd w:id="8"/>
-      <w:r>
-        <w:t>Metodologia</w:t>
-      </w:r>
-      <w:bookmarkEnd w:id="9"/>
+      <w:bookmarkStart w:id="25" w:name="metodologia"/>
+      <w:bookmarkEnd w:id="25"/>
+      <w:r>
+        <w:t xml:space="preserve">Metodologia</w:t>
+      </w:r>
     </w:p>
     <w:p>
       <w:pPr>
         <w:pStyle w:val="Ttulo2"/>
       </w:pPr>
-      <w:bookmarkStart w:id="10" w:name="diagnostico-sistematico"/>
-      <w:bookmarkStart w:id="11" w:name="_Toc520154948"/>
-      <w:bookmarkEnd w:id="10"/>
-      <w:r>
-        <w:t>Diagnóstico sistemático</w:t>
-      </w:r>
-      <w:bookmarkEnd w:id="11"/>
+      <w:bookmarkStart w:id="26" w:name="algoritmo-de-classificacao-dos-impactos-nos-quadris"/>
+      <w:bookmarkEnd w:id="26"/>
+      <w:r>
+        <w:t xml:space="preserve">Algoritmo de classificação dos impactos nos quadris</w:t>
+      </w:r>
     </w:p>
     <w:p>
       <w:pPr>
         <w:pStyle w:val="FirstParagraph"/>
       </w:pPr>
       <w:r>
-        <w:t>As medidas obtidas por avaliação clínica e radiológica foram utilizadas para classificar sistematicamente o tipo de impacto. Foram considerados impactos CAM aqueles participantes que tinha</w:t>
-      </w:r>
-      <w:r>
-        <w:t>m ângulo alfa maior que 50 graus. Para classificar o impacto do tipo PINCER foi considerada qualquer uma das seguintes medidas:</w:t>
+        <w:t xml:space="preserve">As medidas obtidas por avaliação clínica e radiológica foram utilizadas para classificar sistematicamente o tipo de impacto.</w:t>
+      </w:r>
+      <w:r>
+        <w:t xml:space="preserve"> </w:t>
+      </w:r>
+      <w:r>
+        <w:t xml:space="preserve">Os três tipos de impacto (CAM, PINCER e MISTO) foram determinados a partir das mensurações obtidas, conforme os seguintes critérios:</w:t>
       </w:r>
     </w:p>
     <w:p>
       <w:pPr>
         <w:pStyle w:val="Compact"/>
         <w:numPr>
+          <w:numId w:val="1001"/>
           <w:ilvl w:val="0"/>
-          <w:numId w:val="24"/>
         </w:numPr>
       </w:pPr>
       <w:r>
-        <w:t>índice acetabular negativo;</w:t>
+        <w:t xml:space="preserve">Impacto do tipo CAM</w:t>
       </w:r>
     </w:p>
     <w:p>
       <w:pPr>
         <w:pStyle w:val="Compact"/>
         <w:numPr>
-          <w:ilvl w:val="0"/>
-          <w:numId w:val="24"/>
+          <w:numId w:val="1002"/>
+          <w:ilvl w:val="1"/>
         </w:numPr>
       </w:pPr>
       <w:r>
-        <w:t>ângulo centro-borda acetabular maior que 39 graus;</w:t>
+        <w:t xml:space="preserve">ângulo alfa maior que 50 graus.</w:t>
       </w:r>
     </w:p>
     <w:p>
       <w:pPr>
         <w:pStyle w:val="Compact"/>
         <w:numPr>
+          <w:numId w:val="1001"/>
           <w:ilvl w:val="0"/>
-          <w:numId w:val="24"/>
         </w:numPr>
       </w:pPr>
       <w:r>
-        <w:t>índice de extrusão menor que 10 graus.</w:t>
+        <w:t xml:space="preserve">Impacto do tipo PINCER</w:t>
+      </w:r>
+    </w:p>
+    <w:p>
+      <w:pPr>
+        <w:pStyle w:val="Compact"/>
+        <w:numPr>
+          <w:numId w:val="1003"/>
+          <w:ilvl w:val="1"/>
+        </w:numPr>
+      </w:pPr>
+      <w:r>
+        <w:t xml:space="preserve">índice acetabular negativo;</w:t>
+      </w:r>
+    </w:p>
+    <w:p>
+      <w:pPr>
+        <w:pStyle w:val="Compact"/>
+        <w:numPr>
+          <w:numId w:val="1003"/>
+          <w:ilvl w:val="1"/>
+        </w:numPr>
+      </w:pPr>
+      <w:r>
+        <w:t xml:space="preserve">ângulo centro-borda acetabular maior que 39 graus;</w:t>
+      </w:r>
+    </w:p>
+    <w:p>
+      <w:pPr>
+        <w:pStyle w:val="Compact"/>
+        <w:numPr>
+          <w:numId w:val="1003"/>
+          <w:ilvl w:val="1"/>
+        </w:numPr>
+      </w:pPr>
+      <w:r>
+        <w:t xml:space="preserve">índice de extrusão menor que 10 graus.</w:t>
+      </w:r>
+    </w:p>
+    <w:p>
+      <w:pPr>
+        <w:pStyle w:val="Compact"/>
+        <w:numPr>
+          <w:numId w:val="1001"/>
+          <w:ilvl w:val="0"/>
+        </w:numPr>
+      </w:pPr>
+      <w:r>
+        <w:t xml:space="preserve">Impacto do tipo MISTO</w:t>
+      </w:r>
+    </w:p>
+    <w:p>
+      <w:pPr>
+        <w:pStyle w:val="Compact"/>
+        <w:numPr>
+          <w:numId w:val="1004"/>
+          <w:ilvl w:val="1"/>
+        </w:numPr>
+      </w:pPr>
+      <w:r>
+        <w:t xml:space="preserve">Identificação simultânea de impacto CAM e PINCER</w:t>
       </w:r>
     </w:p>
     <w:p>
@@ -2055,33 +400,54 @@
         <w:pStyle w:val="FirstParagraph"/>
       </w:pPr>
       <w:r>
-        <w:t>Participan</w:t>
-      </w:r>
-      <w:r>
-        <w:t>tes que possuíam tanto impacto CAM quanto PINCER no mesmo lado do quadril foram posteriormente classificados como impacto MISTO. Observe que isto não considera um paciente com CAM em um lado e PINCER no outro como um paciente de impacto MISTO.</w:t>
+        <w:t xml:space="preserve">As mensurações foram obtidas de forma independente para o quadril direito e esquerdo de cada participante (N = 26).</w:t>
+      </w:r>
+      <w:r>
+        <w:t xml:space="preserve"> </w:t>
+      </w:r>
+      <w:r>
+        <w:t xml:space="preserve">Com isso, estes critérios foram aplicados a cada quadril (N = 52).</w:t>
+      </w:r>
+      <w:r>
+        <w:t xml:space="preserve"> </w:t>
+      </w:r>
+      <w:r>
+        <w:t xml:space="preserve">Assim, um paciente com impacto CAM em um lado e PINCER no outro não teve classificação de impacto MISTO em nenhum dos lados.</w:t>
       </w:r>
     </w:p>
     <w:p>
       <w:pPr>
         <w:pStyle w:val="Ttulo3"/>
       </w:pPr>
-      <w:bookmarkStart w:id="12" w:name="excecoes"/>
-      <w:bookmarkStart w:id="13" w:name="_Toc520154949"/>
-      <w:bookmarkEnd w:id="12"/>
-      <w:r>
-        <w:t>Exceções</w:t>
-      </w:r>
-      <w:bookmarkEnd w:id="13"/>
+      <w:bookmarkStart w:id="27" w:name="excecoes"/>
+      <w:bookmarkEnd w:id="27"/>
+      <w:r>
+        <w:t xml:space="preserve">Exceções</w:t>
+      </w:r>
     </w:p>
     <w:p>
       <w:pPr>
         <w:pStyle w:val="FirstParagraph"/>
+      </w:pPr>
+      <w:r>
+        <w:t xml:space="preserve">Três participantes não tiveram todas as mensurações obtidas, o que inviabilizou a classificação de CAM ou PINCER com a metodologia acima descrita.</w:t>
+      </w:r>
+      <w:r>
+        <w:t xml:space="preserve"> </w:t>
+      </w:r>
+      <w:r>
+        <w:t xml:space="preserve">Estas exceções foram tratadas caso a caso, conforme descrito a seguir.</w:t>
+      </w:r>
+    </w:p>
+    <w:p>
+      <w:pPr>
+        <w:pStyle w:val="Corpodetexto"/>
       </w:pPr>
       <w:r>
         <w:rPr>
           <w:b/>
         </w:rPr>
-        <w:t>CAM</w:t>
+        <w:t xml:space="preserve">CAM</w:t>
       </w:r>
     </w:p>
     <w:p>
@@ -2089,7 +455,7 @@
         <w:pStyle w:val="Corpodetexto"/>
       </w:pPr>
       <w:r>
-        <w:t>Um participante não teve seu ângulo alfa mensurado no lado direito, ele foi diagnosticado clinicamente como não possuindo impacto CAM.</w:t>
+        <w:t xml:space="preserve">Um participante não teve seu ângulo alfa mensurado no lado direito, ele foi diagnosticado clinicamente como não possuindo impacto CAM.</w:t>
       </w:r>
     </w:p>
     <w:p>
@@ -2100,7 +466,7 @@
         <w:rPr>
           <w:b/>
         </w:rPr>
-        <w:t>PINCER</w:t>
+        <w:t xml:space="preserve">PINCER</w:t>
       </w:r>
     </w:p>
     <w:p>
@@ -2108,138 +474,182 @@
         <w:pStyle w:val="Corpodetexto"/>
       </w:pPr>
       <w:r>
-        <w:t xml:space="preserve">Um segundo participante não teve seu ângulo centro-borda acetabular mensurado no lado direito, e seu diagnóstico </w:t>
-      </w:r>
-      <w:r>
-        <w:t>clínico foi de que não possuía PINCER. Um terceiro participante não teve seus índices de extrusão mensurados em ambos os lados. Seu diagnóstico clínico foi de que possuía PINCER apenas no quadril esquerdo.</w:t>
+        <w:t xml:space="preserve">Um segundo participante não teve seu ângulo centro-borda acetabular mensurado no lado direito, e seu diagnóstico clínico foi de que não possuía PINCER.</w:t>
+      </w:r>
+    </w:p>
+    <w:p>
+      <w:pPr>
+        <w:pStyle w:val="Corpodetexto"/>
+      </w:pPr>
+      <w:r>
+        <w:t xml:space="preserve">Um terceiro participante não teve seus índices de extrusão mensurados em ambos os lados.</w:t>
+      </w:r>
+      <w:r>
+        <w:t xml:space="preserve"> </w:t>
+      </w:r>
+      <w:r>
+        <w:t xml:space="preserve">Seu diagnóstico clínico foi de que possuía PINCER apenas no quadril esquerdo.</w:t>
       </w:r>
     </w:p>
     <w:p>
       <w:pPr>
         <w:pStyle w:val="Ttulo2"/>
       </w:pPr>
-      <w:bookmarkStart w:id="14" w:name="analises-estatisticas"/>
-      <w:bookmarkStart w:id="15" w:name="_Toc520154950"/>
-      <w:bookmarkEnd w:id="14"/>
-      <w:r>
-        <w:lastRenderedPageBreak/>
-        <w:t>Análises estatísticas</w:t>
-      </w:r>
-      <w:bookmarkEnd w:id="15"/>
+      <w:bookmarkStart w:id="28" w:name="analises-estatisticas"/>
+      <w:bookmarkEnd w:id="28"/>
+      <w:r>
+        <w:t xml:space="preserve">Análises estatísticas</w:t>
+      </w:r>
     </w:p>
     <w:p>
       <w:pPr>
         <w:pStyle w:val="FirstParagraph"/>
       </w:pPr>
       <w:r>
-        <w:t>As variáveis categóricas for</w:t>
-      </w:r>
-      <w:r>
-        <w:t>am avaliadas quanto às suas frequências, sendo apresentadas em porcentagem. Associações entre duas variáveis categóricas foram avaliadas usando-se o teste exato de Fisher. As variáveis contínuas foram descritas com médias e desvio padrão. As diferenças méd</w:t>
-      </w:r>
-      <w:r>
-        <w:t>ias entre dois grupos de medidas foram avaliadas com o teste t de Student.</w:t>
-      </w:r>
-    </w:p>
-    <w:p>
-      <w:pPr>
-        <w:pStyle w:val="Corpodetexto"/>
-      </w:pPr>
-      <w:r>
-        <w:t>Além dos testes de significância, diversos modelos estatísticos foram criados para avaliar hipóteses sobre a relação entre os desfechos de interesse e os ângulos mensurados, como to</w:t>
-      </w:r>
-      <w:r>
-        <w:t>rção.</w:t>
-      </w:r>
-    </w:p>
-    <w:p>
-      <w:pPr>
-        <w:pStyle w:val="Corpodetexto"/>
-      </w:pPr>
-      <w:r>
-        <w:t>Quando o desfecho era uma variável categórica com 3 ou mais categorias, como por exemplo o lado doloroso (direito, esquerdo ou bilateral) usou-se o modelo de regressão multinomial.</w:t>
-      </w:r>
-    </w:p>
-    <w:p>
-      <w:pPr>
-        <w:pStyle w:val="Corpodetexto"/>
-      </w:pPr>
-      <w:r>
-        <w:t>Esta estratégia de modelagem permite estimar a Razão de Chance de uma</w:t>
-      </w:r>
-      <w:r>
-        <w:t xml:space="preserve"> determinada combinação de fatores e medidas afetar a probabilidade de trocar de uma categoria para outra. Por exemplo, o tipo de impacto que o participante apresenta pode aumentar a chance do participante sentir dor naquele lado, mas isso pode ocorrer de </w:t>
-      </w:r>
-      <w:r>
-        <w:t>forma diferenciada para cada gênero, ou ser influenciada pelo ângulo de torção, IMC, etc. Assim é possível controlar o efeito observado por outros fatores que possam estar relacionados.</w:t>
-      </w:r>
-    </w:p>
-    <w:p>
-      <w:pPr>
-        <w:pStyle w:val="Corpodetexto"/>
-      </w:pPr>
-      <w:r>
-        <w:t>Para avaliar a influência de diversos fatores na medida do ângulo de t</w:t>
-      </w:r>
-      <w:r>
-        <w:t>orção, foram usados modelos de regressão linear múltipla, o que permite controlar a observação do efeito por fatores adicionais que possivelmente influenciam no valor deste ângulo.</w:t>
-      </w:r>
-    </w:p>
-    <w:p>
-      <w:pPr>
-        <w:pStyle w:val="Corpodetexto"/>
-      </w:pPr>
-      <w:r>
-        <w:t xml:space="preserve">Todas as análises foram realizadas utilizando-se o software </w:t>
+        <w:t xml:space="preserve">Todas as análises foram realizadas utilizando-se o software</w:t>
+      </w:r>
+      <w:r>
+        <w:t xml:space="preserve"> </w:t>
       </w:r>
       <w:r>
         <w:rPr>
           <w:rStyle w:val="VerbatimChar"/>
         </w:rPr>
-        <w:t>R</w:t>
-      </w:r>
-      <w:r>
-        <w:t xml:space="preserve"> versão 3.</w:t>
-      </w:r>
-      <w:r>
-        <w:t>4.4</w:t>
-      </w:r>
-      <w:bookmarkStart w:id="16" w:name="_GoBack"/>
-      <w:bookmarkEnd w:id="16"/>
-      <w:r>
-        <w:t>.</w:t>
+        <w:t xml:space="preserve">R</w:t>
+      </w:r>
+      <w:r>
+        <w:t xml:space="preserve"> </w:t>
+      </w:r>
+      <w:r>
+        <w:t xml:space="preserve">versão 3.4.4.</w:t>
+      </w:r>
+      <w:r>
+        <w:t xml:space="preserve"> </w:t>
+      </w:r>
+      <w:r>
+        <w:t xml:space="preserve">O critério de significância estatística foi p-valor &lt; 0.05.</w:t>
+      </w:r>
+    </w:p>
+    <w:p>
+      <w:pPr>
+        <w:pStyle w:val="Ttulo3"/>
+      </w:pPr>
+      <w:bookmarkStart w:id="29" w:name="analise-descritiva"/>
+      <w:bookmarkEnd w:id="29"/>
+      <w:r>
+        <w:t xml:space="preserve">Análise descritiva</w:t>
+      </w:r>
+    </w:p>
+    <w:p>
+      <w:pPr>
+        <w:pStyle w:val="FirstParagraph"/>
+      </w:pPr>
+      <w:r>
+        <w:t xml:space="preserve">As variáveis categóricas foram avaliadas quanto às suas ocorrências, sendo apresentadas em frequência e porcentagem.</w:t>
+      </w:r>
+      <w:r>
+        <w:t xml:space="preserve"> </w:t>
+      </w:r>
+      <w:r>
+        <w:t xml:space="preserve">As variáveis contínuas foram descritas com médias e desvio padrão.</w:t>
+      </w:r>
+      <w:r>
+        <w:t xml:space="preserve"> </w:t>
+      </w:r>
+      <w:r>
+        <w:t xml:space="preserve">Para avaliar a diferença entre as variabilidades observadas no ângulo de torção femoral e no ângulo alfa, calculamos seus respectivos coeficientes de variação (desvio padrão relativo).</w:t>
+      </w:r>
+    </w:p>
+    <w:p>
+      <w:pPr>
+        <w:pStyle w:val="Ttulo3"/>
+      </w:pPr>
+      <w:bookmarkStart w:id="30" w:name="ocorrencia-dos-tipos-de-impacto-femoro-acetabular"/>
+      <w:bookmarkEnd w:id="30"/>
+      <w:r>
+        <w:t xml:space="preserve">Ocorrência dos tipos de impacto fêmoro-acetabular</w:t>
+      </w:r>
+    </w:p>
+    <w:p>
+      <w:pPr>
+        <w:pStyle w:val="FirstParagraph"/>
+      </w:pPr>
+      <w:r>
+        <w:t xml:space="preserve">As diferenças entre as ocorrências dos impactos foi testada com teste de proporções, aplicando a correção de múltiplos p-valores de Bonferroni.</w:t>
+      </w:r>
+      <w:r>
+        <w:t xml:space="preserve"> </w:t>
+      </w:r>
+      <w:r>
+        <w:t xml:space="preserve">Associações entre duas variáveis categóricas foram avaliadas usando-se o teste exato de Fisher, e apresentamos a razão de chance das associações significativas.</w:t>
+      </w:r>
+    </w:p>
+    <w:p>
+      <w:pPr>
+        <w:pStyle w:val="Ttulo3"/>
+      </w:pPr>
+      <w:bookmarkStart w:id="31" w:name="torcao-femoral"/>
+      <w:bookmarkEnd w:id="31"/>
+      <w:r>
+        <w:t xml:space="preserve">Torção femoral</w:t>
+      </w:r>
+    </w:p>
+    <w:p>
+      <w:pPr>
+        <w:pStyle w:val="FirstParagraph"/>
+      </w:pPr>
+      <w:r>
+        <w:t xml:space="preserve">As diferenças médias entre dois grupos de medidas foram avaliadas com o teste t de Student.</w:t>
+      </w:r>
+    </w:p>
+    <w:p>
+      <w:pPr>
+        <w:pStyle w:val="Corpodetexto"/>
+      </w:pPr>
+      <w:r>
+        <w:t xml:space="preserve">Avaliamos a associação entre o ângulo de torção femoral e o ângulo alfa com a correlação linear de Pearson e regressão linear simples.</w:t>
+      </w:r>
+    </w:p>
+    <w:p>
+      <w:pPr>
+        <w:pStyle w:val="Corpodetexto"/>
+      </w:pPr>
+      <w:r>
+        <w:t xml:space="preserve">Para avaliar se a dor ou o tipo de impacto influencia a relação entre o ângulo de torção femoral e o ângulo foi usado um modelo de regressão linear múltipla.</w:t>
+      </w:r>
+      <w:r>
+        <w:t xml:space="preserve"> </w:t>
+      </w:r>
+      <w:r>
+        <w:t xml:space="preserve">Esta abordagem permite investigar se estes fatores contribuem para a percepção do efeito observado, globalmente, na correlação e na regressão linear simples.</w:t>
       </w:r>
     </w:p>
     <w:p>
       <w:pPr>
         <w:pStyle w:val="Ttulo1"/>
       </w:pPr>
-      <w:bookmarkStart w:id="17" w:name="resultados"/>
-      <w:bookmarkStart w:id="18" w:name="_Toc520154951"/>
-      <w:bookmarkEnd w:id="17"/>
-      <w:r>
-        <w:t>Resultados</w:t>
-      </w:r>
-      <w:bookmarkEnd w:id="18"/>
+      <w:bookmarkStart w:id="32" w:name="resultados"/>
+      <w:bookmarkEnd w:id="32"/>
+      <w:r>
+        <w:t xml:space="preserve">Resultados</w:t>
+      </w:r>
     </w:p>
     <w:p>
       <w:pPr>
         <w:pStyle w:val="Ttulo2"/>
       </w:pPr>
-      <w:bookmarkStart w:id="19" w:name="descricao-dos-participantes-do-estudo"/>
-      <w:bookmarkStart w:id="20" w:name="_Toc520154952"/>
-      <w:bookmarkEnd w:id="19"/>
-      <w:r>
-        <w:t>Descrição dos participantes do estudo</w:t>
-      </w:r>
-      <w:bookmarkEnd w:id="20"/>
+      <w:bookmarkStart w:id="33" w:name="descricao-dos-participantes-do-estudo"/>
+      <w:bookmarkEnd w:id="33"/>
+      <w:r>
+        <w:t xml:space="preserve">Descrição dos participantes do estudo</w:t>
+      </w:r>
     </w:p>
     <w:p>
       <w:pPr>
         <w:pStyle w:val="FirstParagraph"/>
       </w:pPr>
       <w:r>
-        <w:t>A Tabela 1 apresenta as características gerais dos participantes do estudo.</w:t>
+        <w:t xml:space="preserve">A Tabela 1 apresenta as características gerais dos participantes do estudo.</w:t>
       </w:r>
     </w:p>
     <w:p>
@@ -2250,34 +660,55 @@
         <w:rPr>
           <w:b/>
         </w:rPr>
-        <w:t>Tabela 1</w:t>
-      </w:r>
-      <w:r>
-        <w:t xml:space="preserve"> Descrição dos participantes do estudo (N = 26). sd = Desvio padrão, IMC = Índice de massa corpórea, </w:t>
-      </w:r>
-      <w:r>
-        <w:t>HHS = Harris hip score (modificado), p = teste t de Student para variáveis contínuas, e teste exato de Fisher para DOR.</w:t>
+        <w:t xml:space="preserve">Tabela 1</w:t>
+      </w:r>
+      <w:r>
+        <w:t xml:space="preserve"> </w:t>
+      </w:r>
+      <w:r>
+        <w:t xml:space="preserve">Descrição dos participantes do estudo (N = 26).</w:t>
+      </w:r>
+      <w:r>
+        <w:t xml:space="preserve"> </w:t>
+      </w:r>
+      <w:r>
+        <w:t xml:space="preserve">sd = Desvio padrão,</w:t>
+      </w:r>
+      <w:r>
+        <w:t xml:space="preserve"> </w:t>
+      </w:r>
+      <w:r>
+        <w:t xml:space="preserve">IMC = Índice de massa corpórea,</w:t>
+      </w:r>
+      <w:r>
+        <w:t xml:space="preserve"> </w:t>
+      </w:r>
+      <w:r>
+        <w:t xml:space="preserve">HHS = Harris hip score (modificado),</w:t>
+      </w:r>
+      <w:r>
+        <w:t xml:space="preserve"> </w:t>
+      </w:r>
+      <w:r>
+        <w:t xml:space="preserve">p = teste t de Student para variáveis contínuas, e teste exato de Fisher para DOR.</w:t>
       </w:r>
     </w:p>
     <w:tbl>
       <w:tblPr>
         <w:tblStyle w:val="TableNormal"/>
-        <w:tblW w:w="0" w:type="pct"/>
-        <w:tblLook w:val="07E0" w:firstRow="1" w:lastRow="1" w:firstColumn="1" w:lastColumn="1" w:noHBand="1" w:noVBand="1"/>
+        <w:tblW w:type="pct" w:w="0.0"/>
+        <w:tblLook w:firstRow="1"/>
+        <w:tblCaption w:val="Tabela 1 Descrição dos participantes do estudo (N = 26). sd = Desvio padrão, IMC = Índice de massa corpórea, HHS = Harris hip score (modificado), p = teste t de Student para variáveis contínuas, e teste exato de Fisher para DOR."/>
       </w:tblPr>
-      <w:tblGrid>
-        <w:gridCol w:w="1982"/>
-        <w:gridCol w:w="638"/>
-        <w:gridCol w:w="1416"/>
-        <w:gridCol w:w="1416"/>
-        <w:gridCol w:w="844"/>
-      </w:tblGrid>
+      <w:tblGrid/>
       <w:tr>
+        <w:trPr>
+          <w:cnfStyle w:firstRow="1"/>
+        </w:trPr>
         <w:tc>
           <w:tcPr>
-            <w:tcW w:w="0" w:type="auto"/>
             <w:tcBorders>
-              <w:bottom w:val="single" w:sz="0" w:space="0" w:color="auto"/>
+              <w:bottom w:val="single"/>
             </w:tcBorders>
             <w:vAlign w:val="bottom"/>
           </w:tcPr>
@@ -2287,15 +718,14 @@
               <w:jc w:val="center"/>
             </w:pPr>
             <w:r>
-              <w:t> </w:t>
+              <w:t xml:space="preserve"> </w:t>
             </w:r>
           </w:p>
         </w:tc>
         <w:tc>
           <w:tcPr>
-            <w:tcW w:w="0" w:type="auto"/>
             <w:tcBorders>
-              <w:bottom w:val="single" w:sz="0" w:space="0" w:color="auto"/>
+              <w:bottom w:val="single"/>
             </w:tcBorders>
             <w:vAlign w:val="bottom"/>
           </w:tcPr>
@@ -2305,15 +735,14 @@
               <w:jc w:val="center"/>
             </w:pPr>
             <w:r>
-              <w:t>level</w:t>
+              <w:t xml:space="preserve">level</w:t>
             </w:r>
           </w:p>
         </w:tc>
         <w:tc>
           <w:tcPr>
-            <w:tcW w:w="0" w:type="auto"/>
             <w:tcBorders>
-              <w:bottom w:val="single" w:sz="0" w:space="0" w:color="auto"/>
+              <w:bottom w:val="single"/>
             </w:tcBorders>
             <w:vAlign w:val="bottom"/>
           </w:tcPr>
@@ -2323,15 +752,14 @@
               <w:jc w:val="center"/>
             </w:pPr>
             <w:r>
-              <w:t>F</w:t>
+              <w:t xml:space="preserve">F</w:t>
             </w:r>
           </w:p>
         </w:tc>
         <w:tc>
           <w:tcPr>
-            <w:tcW w:w="0" w:type="auto"/>
             <w:tcBorders>
-              <w:bottom w:val="single" w:sz="0" w:space="0" w:color="auto"/>
+              <w:bottom w:val="single"/>
             </w:tcBorders>
             <w:vAlign w:val="bottom"/>
           </w:tcPr>
@@ -2341,15 +769,14 @@
               <w:jc w:val="center"/>
             </w:pPr>
             <w:r>
-              <w:t>M</w:t>
+              <w:t xml:space="preserve">M</w:t>
             </w:r>
           </w:p>
         </w:tc>
         <w:tc>
           <w:tcPr>
-            <w:tcW w:w="0" w:type="auto"/>
             <w:tcBorders>
-              <w:bottom w:val="single" w:sz="0" w:space="0" w:color="auto"/>
+              <w:bottom w:val="single"/>
             </w:tcBorders>
             <w:vAlign w:val="bottom"/>
           </w:tcPr>
@@ -2359,16 +786,13 @@
               <w:jc w:val="center"/>
             </w:pPr>
             <w:r>
-              <w:t>p</w:t>
+              <w:t xml:space="preserve">p</w:t>
             </w:r>
           </w:p>
         </w:tc>
       </w:tr>
       <w:tr>
         <w:tc>
-          <w:tcPr>
-            <w:tcW w:w="0" w:type="auto"/>
-          </w:tcPr>
           <w:p>
             <w:pPr>
               <w:pStyle w:val="Compact"/>
@@ -2378,52 +802,40 @@
               <w:rPr>
                 <w:b/>
               </w:rPr>
-              <w:t>n</w:t>
-            </w:r>
-          </w:p>
-        </w:tc>
-        <w:tc>
-          <w:tcPr>
-            <w:tcW w:w="0" w:type="auto"/>
-          </w:tcPr>
-          <w:p>
-            <w:pPr>
-              <w:pStyle w:val="Compact"/>
-            </w:pPr>
-          </w:p>
-        </w:tc>
-        <w:tc>
-          <w:tcPr>
-            <w:tcW w:w="0" w:type="auto"/>
-          </w:tcPr>
-          <w:p>
-            <w:pPr>
-              <w:pStyle w:val="Compact"/>
-              <w:jc w:val="center"/>
-            </w:pPr>
-            <w:r>
-              <w:t>7</w:t>
-            </w:r>
-          </w:p>
-        </w:tc>
-        <w:tc>
-          <w:tcPr>
-            <w:tcW w:w="0" w:type="auto"/>
-          </w:tcPr>
-          <w:p>
-            <w:pPr>
-              <w:pStyle w:val="Compact"/>
-              <w:jc w:val="center"/>
-            </w:pPr>
-            <w:r>
-              <w:t>19</w:t>
-            </w:r>
-          </w:p>
-        </w:tc>
-        <w:tc>
-          <w:tcPr>
-            <w:tcW w:w="0" w:type="auto"/>
-          </w:tcPr>
+              <w:t xml:space="preserve">n</w:t>
+            </w:r>
+          </w:p>
+        </w:tc>
+        <w:tc>
+          <w:p>
+            <w:pPr>
+              <w:pStyle w:val="Compact"/>
+            </w:pPr>
+          </w:p>
+        </w:tc>
+        <w:tc>
+          <w:p>
+            <w:pPr>
+              <w:pStyle w:val="Compact"/>
+              <w:jc w:val="center"/>
+            </w:pPr>
+            <w:r>
+              <w:t xml:space="preserve">7</w:t>
+            </w:r>
+          </w:p>
+        </w:tc>
+        <w:tc>
+          <w:p>
+            <w:pPr>
+              <w:pStyle w:val="Compact"/>
+              <w:jc w:val="center"/>
+            </w:pPr>
+            <w:r>
+              <w:t xml:space="preserve">19</w:t>
+            </w:r>
+          </w:p>
+        </w:tc>
+        <w:tc>
           <w:p>
             <w:pPr>
               <w:pStyle w:val="Compact"/>
@@ -2433,9 +845,6 @@
       </w:tr>
       <w:tr>
         <w:tc>
-          <w:tcPr>
-            <w:tcW w:w="0" w:type="auto"/>
-          </w:tcPr>
           <w:p>
             <w:pPr>
               <w:pStyle w:val="Compact"/>
@@ -2445,68 +854,53 @@
               <w:rPr>
                 <w:b/>
               </w:rPr>
-              <w:t>IDADE (mean (sd))</w:t>
-            </w:r>
-          </w:p>
-        </w:tc>
-        <w:tc>
-          <w:tcPr>
-            <w:tcW w:w="0" w:type="auto"/>
-          </w:tcPr>
-          <w:p>
-            <w:pPr>
-              <w:pStyle w:val="Compact"/>
-            </w:pPr>
-          </w:p>
-        </w:tc>
-        <w:tc>
-          <w:tcPr>
-            <w:tcW w:w="0" w:type="auto"/>
-          </w:tcPr>
-          <w:p>
-            <w:pPr>
-              <w:pStyle w:val="Compact"/>
-              <w:jc w:val="center"/>
-            </w:pPr>
-            <w:r>
-              <w:t>35.00 (6.38)</w:t>
-            </w:r>
-          </w:p>
-        </w:tc>
-        <w:tc>
-          <w:tcPr>
-            <w:tcW w:w="0" w:type="auto"/>
-          </w:tcPr>
-          <w:p>
-            <w:pPr>
-              <w:pStyle w:val="Compact"/>
-              <w:jc w:val="center"/>
-            </w:pPr>
-            <w:r>
-              <w:t>35.00 (6.98)</w:t>
-            </w:r>
-          </w:p>
-        </w:tc>
-        <w:tc>
-          <w:tcPr>
-            <w:tcW w:w="0" w:type="auto"/>
-          </w:tcPr>
-          <w:p>
-            <w:pPr>
-              <w:pStyle w:val="Compact"/>
-              <w:jc w:val="center"/>
-            </w:pPr>
-            <w:r>
-              <w:t>1.000</w:t>
+              <w:t xml:space="preserve">IDADE (mean (sd))</w:t>
+            </w:r>
+          </w:p>
+        </w:tc>
+        <w:tc>
+          <w:p>
+            <w:pPr>
+              <w:pStyle w:val="Compact"/>
+            </w:pPr>
+          </w:p>
+        </w:tc>
+        <w:tc>
+          <w:p>
+            <w:pPr>
+              <w:pStyle w:val="Compact"/>
+              <w:jc w:val="center"/>
+            </w:pPr>
+            <w:r>
+              <w:t xml:space="preserve">35.00 (6.38)</w:t>
+            </w:r>
+          </w:p>
+        </w:tc>
+        <w:tc>
+          <w:p>
+            <w:pPr>
+              <w:pStyle w:val="Compact"/>
+              <w:jc w:val="center"/>
+            </w:pPr>
+            <w:r>
+              <w:t xml:space="preserve">35.00 (6.98)</w:t>
+            </w:r>
+          </w:p>
+        </w:tc>
+        <w:tc>
+          <w:p>
+            <w:pPr>
+              <w:pStyle w:val="Compact"/>
+              <w:jc w:val="center"/>
+            </w:pPr>
+            <w:r>
+              <w:t xml:space="preserve">1.000</w:t>
             </w:r>
           </w:p>
         </w:tc>
       </w:tr>
       <w:tr>
         <w:tc>
-          <w:tcPr>
-            <w:tcW w:w="0" w:type="auto"/>
-          </w:tcPr>
           <w:p>
             <w:pPr>
               <w:pStyle w:val="Compact"/>
@@ -2516,68 +910,53 @@
               <w:rPr>
                 <w:b/>
               </w:rPr>
-              <w:t>IMC (mean (sd))</w:t>
-            </w:r>
-          </w:p>
-        </w:tc>
-        <w:tc>
-          <w:tcPr>
-            <w:tcW w:w="0" w:type="auto"/>
-          </w:tcPr>
-          <w:p>
-            <w:pPr>
-              <w:pStyle w:val="Compact"/>
-            </w:pPr>
-          </w:p>
-        </w:tc>
-        <w:tc>
-          <w:tcPr>
-            <w:tcW w:w="0" w:type="auto"/>
-          </w:tcPr>
-          <w:p>
-            <w:pPr>
-              <w:pStyle w:val="Compact"/>
-              <w:jc w:val="center"/>
-            </w:pPr>
-            <w:r>
-              <w:t>19.54 (2.44)</w:t>
-            </w:r>
-          </w:p>
-        </w:tc>
-        <w:tc>
-          <w:tcPr>
-            <w:tcW w:w="0" w:type="auto"/>
-          </w:tcPr>
-          <w:p>
-            <w:pPr>
-              <w:pStyle w:val="Compact"/>
-              <w:jc w:val="center"/>
-            </w:pPr>
-            <w:r>
-              <w:t>25.67 (3.36)</w:t>
-            </w:r>
-          </w:p>
-        </w:tc>
-        <w:tc>
-          <w:tcPr>
-            <w:tcW w:w="0" w:type="auto"/>
-          </w:tcPr>
-          <w:p>
-            <w:pPr>
-              <w:pStyle w:val="Compact"/>
-              <w:jc w:val="center"/>
-            </w:pPr>
-            <w:r>
-              <w:t>&lt;0.001</w:t>
+              <w:t xml:space="preserve">IMC (mean (sd))</w:t>
+            </w:r>
+          </w:p>
+        </w:tc>
+        <w:tc>
+          <w:p>
+            <w:pPr>
+              <w:pStyle w:val="Compact"/>
+            </w:pPr>
+          </w:p>
+        </w:tc>
+        <w:tc>
+          <w:p>
+            <w:pPr>
+              <w:pStyle w:val="Compact"/>
+              <w:jc w:val="center"/>
+            </w:pPr>
+            <w:r>
+              <w:t xml:space="preserve">19.54 (2.44)</w:t>
+            </w:r>
+          </w:p>
+        </w:tc>
+        <w:tc>
+          <w:p>
+            <w:pPr>
+              <w:pStyle w:val="Compact"/>
+              <w:jc w:val="center"/>
+            </w:pPr>
+            <w:r>
+              <w:t xml:space="preserve">25.67 (3.36)</w:t>
+            </w:r>
+          </w:p>
+        </w:tc>
+        <w:tc>
+          <w:p>
+            <w:pPr>
+              <w:pStyle w:val="Compact"/>
+              <w:jc w:val="center"/>
+            </w:pPr>
+            <w:r>
+              <w:t xml:space="preserve">&lt;0.001</w:t>
             </w:r>
           </w:p>
         </w:tc>
       </w:tr>
       <w:tr>
         <w:tc>
-          <w:tcPr>
-            <w:tcW w:w="0" w:type="auto"/>
-          </w:tcPr>
           <w:p>
             <w:pPr>
               <w:pStyle w:val="Compact"/>
@@ -2587,124 +966,97 @@
               <w:rPr>
                 <w:b/>
               </w:rPr>
-              <w:t>DOR (%)</w:t>
-            </w:r>
-          </w:p>
-        </w:tc>
-        <w:tc>
-          <w:tcPr>
-            <w:tcW w:w="0" w:type="auto"/>
-          </w:tcPr>
-          <w:p>
-            <w:pPr>
-              <w:pStyle w:val="Compact"/>
-              <w:jc w:val="center"/>
-            </w:pPr>
-            <w:r>
-              <w:t>D</w:t>
-            </w:r>
-          </w:p>
-        </w:tc>
-        <w:tc>
-          <w:tcPr>
-            <w:tcW w:w="0" w:type="auto"/>
-          </w:tcPr>
-          <w:p>
-            <w:pPr>
-              <w:pStyle w:val="Compact"/>
-              <w:jc w:val="center"/>
-            </w:pPr>
-            <w:r>
-              <w:t>4 ( 57.1)</w:t>
-            </w:r>
-          </w:p>
-        </w:tc>
-        <w:tc>
-          <w:tcPr>
-            <w:tcW w:w="0" w:type="auto"/>
-          </w:tcPr>
-          <w:p>
-            <w:pPr>
-              <w:pStyle w:val="Compact"/>
-              <w:jc w:val="center"/>
-            </w:pPr>
-            <w:r>
-              <w:t>9 ( 47.4)</w:t>
-            </w:r>
-          </w:p>
-        </w:tc>
-        <w:tc>
-          <w:tcPr>
-            <w:tcW w:w="0" w:type="auto"/>
-          </w:tcPr>
-          <w:p>
-            <w:pPr>
-              <w:pStyle w:val="Compact"/>
-              <w:jc w:val="center"/>
-            </w:pPr>
-            <w:r>
-              <w:t>0.415</w:t>
+              <w:t xml:space="preserve">DOR (%)</w:t>
+            </w:r>
+          </w:p>
+        </w:tc>
+        <w:tc>
+          <w:p>
+            <w:pPr>
+              <w:pStyle w:val="Compact"/>
+              <w:jc w:val="center"/>
+            </w:pPr>
+            <w:r>
+              <w:t xml:space="preserve">D</w:t>
+            </w:r>
+          </w:p>
+        </w:tc>
+        <w:tc>
+          <w:p>
+            <w:pPr>
+              <w:pStyle w:val="Compact"/>
+              <w:jc w:val="center"/>
+            </w:pPr>
+            <w:r>
+              <w:t xml:space="preserve">4 ( 57.1)</w:t>
+            </w:r>
+          </w:p>
+        </w:tc>
+        <w:tc>
+          <w:p>
+            <w:pPr>
+              <w:pStyle w:val="Compact"/>
+              <w:jc w:val="center"/>
+            </w:pPr>
+            <w:r>
+              <w:t xml:space="preserve">9 ( 47.4)</w:t>
+            </w:r>
+          </w:p>
+        </w:tc>
+        <w:tc>
+          <w:p>
+            <w:pPr>
+              <w:pStyle w:val="Compact"/>
+              <w:jc w:val="center"/>
+            </w:pPr>
+            <w:r>
+              <w:t xml:space="preserve">0.415</w:t>
             </w:r>
           </w:p>
         </w:tc>
       </w:tr>
       <w:tr>
         <w:tc>
-          <w:tcPr>
-            <w:tcW w:w="0" w:type="auto"/>
-          </w:tcPr>
-          <w:p>
-            <w:pPr>
-              <w:pStyle w:val="Compact"/>
-            </w:pPr>
-          </w:p>
-        </w:tc>
-        <w:tc>
-          <w:tcPr>
-            <w:tcW w:w="0" w:type="auto"/>
-          </w:tcPr>
-          <w:p>
-            <w:pPr>
-              <w:pStyle w:val="Compact"/>
-              <w:jc w:val="center"/>
-            </w:pPr>
-            <w:r>
-              <w:t>E</w:t>
-            </w:r>
-          </w:p>
-        </w:tc>
-        <w:tc>
-          <w:tcPr>
-            <w:tcW w:w="0" w:type="auto"/>
-          </w:tcPr>
-          <w:p>
-            <w:pPr>
-              <w:pStyle w:val="Compact"/>
-              <w:jc w:val="center"/>
-            </w:pPr>
-            <w:r>
-              <w:t>0 ( 0.0)</w:t>
-            </w:r>
-          </w:p>
-        </w:tc>
-        <w:tc>
-          <w:tcPr>
-            <w:tcW w:w="0" w:type="auto"/>
-          </w:tcPr>
-          <w:p>
-            <w:pPr>
-              <w:pStyle w:val="Compact"/>
-              <w:jc w:val="center"/>
-            </w:pPr>
-            <w:r>
-              <w:t>4 ( 21.1)</w:t>
-            </w:r>
-          </w:p>
-        </w:tc>
-        <w:tc>
-          <w:tcPr>
-            <w:tcW w:w="0" w:type="auto"/>
-          </w:tcPr>
+          <w:p>
+            <w:pPr>
+              <w:pStyle w:val="Compact"/>
+            </w:pPr>
+          </w:p>
+        </w:tc>
+        <w:tc>
+          <w:p>
+            <w:pPr>
+              <w:pStyle w:val="Compact"/>
+              <w:jc w:val="center"/>
+            </w:pPr>
+            <w:r>
+              <w:t xml:space="preserve">E</w:t>
+            </w:r>
+          </w:p>
+        </w:tc>
+        <w:tc>
+          <w:p>
+            <w:pPr>
+              <w:pStyle w:val="Compact"/>
+              <w:jc w:val="center"/>
+            </w:pPr>
+            <w:r>
+              <w:t xml:space="preserve">0 ( 0.0)</w:t>
+            </w:r>
+          </w:p>
+        </w:tc>
+        <w:tc>
+          <w:p>
+            <w:pPr>
+              <w:pStyle w:val="Compact"/>
+              <w:jc w:val="center"/>
+            </w:pPr>
+            <w:r>
+              <w:t xml:space="preserve">4 ( 21.1)</w:t>
+            </w:r>
+          </w:p>
+        </w:tc>
+        <w:tc>
           <w:p>
             <w:pPr>
               <w:pStyle w:val="Compact"/>
@@ -2714,61 +1066,46 @@
       </w:tr>
       <w:tr>
         <w:tc>
-          <w:tcPr>
-            <w:tcW w:w="0" w:type="auto"/>
-          </w:tcPr>
-          <w:p>
-            <w:pPr>
-              <w:pStyle w:val="Compact"/>
-            </w:pPr>
-          </w:p>
-        </w:tc>
-        <w:tc>
-          <w:tcPr>
-            <w:tcW w:w="0" w:type="auto"/>
-          </w:tcPr>
-          <w:p>
-            <w:pPr>
-              <w:pStyle w:val="Compact"/>
-              <w:jc w:val="center"/>
-            </w:pPr>
-            <w:r>
-              <w:t>B</w:t>
-            </w:r>
-          </w:p>
-        </w:tc>
-        <w:tc>
-          <w:tcPr>
-            <w:tcW w:w="0" w:type="auto"/>
-          </w:tcPr>
-          <w:p>
-            <w:pPr>
-              <w:pStyle w:val="Compact"/>
-              <w:jc w:val="center"/>
-            </w:pPr>
-            <w:r>
-              <w:t>3 ( 42.9)</w:t>
-            </w:r>
-          </w:p>
-        </w:tc>
-        <w:tc>
-          <w:tcPr>
-            <w:tcW w:w="0" w:type="auto"/>
-          </w:tcPr>
-          <w:p>
-            <w:pPr>
-              <w:pStyle w:val="Compact"/>
-              <w:jc w:val="center"/>
-            </w:pPr>
-            <w:r>
-              <w:t>6 ( 31.6)</w:t>
-            </w:r>
-          </w:p>
-        </w:tc>
-        <w:tc>
-          <w:tcPr>
-            <w:tcW w:w="0" w:type="auto"/>
-          </w:tcPr>
+          <w:p>
+            <w:pPr>
+              <w:pStyle w:val="Compact"/>
+            </w:pPr>
+          </w:p>
+        </w:tc>
+        <w:tc>
+          <w:p>
+            <w:pPr>
+              <w:pStyle w:val="Compact"/>
+              <w:jc w:val="center"/>
+            </w:pPr>
+            <w:r>
+              <w:t xml:space="preserve">B</w:t>
+            </w:r>
+          </w:p>
+        </w:tc>
+        <w:tc>
+          <w:p>
+            <w:pPr>
+              <w:pStyle w:val="Compact"/>
+              <w:jc w:val="center"/>
+            </w:pPr>
+            <w:r>
+              <w:t xml:space="preserve">3 ( 42.9)</w:t>
+            </w:r>
+          </w:p>
+        </w:tc>
+        <w:tc>
+          <w:p>
+            <w:pPr>
+              <w:pStyle w:val="Compact"/>
+              <w:jc w:val="center"/>
+            </w:pPr>
+            <w:r>
+              <w:t xml:space="preserve">6 ( 31.6)</w:t>
+            </w:r>
+          </w:p>
+        </w:tc>
+        <w:tc>
           <w:p>
             <w:pPr>
               <w:pStyle w:val="Compact"/>
@@ -2778,9 +1115,6 @@
       </w:tr>
       <w:tr>
         <w:tc>
-          <w:tcPr>
-            <w:tcW w:w="0" w:type="auto"/>
-          </w:tcPr>
           <w:p>
             <w:pPr>
               <w:pStyle w:val="Compact"/>
@@ -2790,60 +1124,47 @@
               <w:rPr>
                 <w:b/>
               </w:rPr>
-              <w:lastRenderedPageBreak/>
-              <w:t>HHS (mean (sd))</w:t>
-            </w:r>
-          </w:p>
-        </w:tc>
-        <w:tc>
-          <w:tcPr>
-            <w:tcW w:w="0" w:type="auto"/>
-          </w:tcPr>
-          <w:p>
-            <w:pPr>
-              <w:pStyle w:val="Compact"/>
-            </w:pPr>
-          </w:p>
-        </w:tc>
-        <w:tc>
-          <w:tcPr>
-            <w:tcW w:w="0" w:type="auto"/>
-          </w:tcPr>
-          <w:p>
-            <w:pPr>
-              <w:pStyle w:val="Compact"/>
-              <w:jc w:val="center"/>
-            </w:pPr>
-            <w:r>
-              <w:t>73.71 (14.58)</w:t>
-            </w:r>
-          </w:p>
-        </w:tc>
-        <w:tc>
-          <w:tcPr>
-            <w:tcW w:w="0" w:type="auto"/>
-          </w:tcPr>
-          <w:p>
-            <w:pPr>
-              <w:pStyle w:val="Compact"/>
-              <w:jc w:val="center"/>
-            </w:pPr>
-            <w:r>
-              <w:t>64.68 (12.23)</w:t>
-            </w:r>
-          </w:p>
-        </w:tc>
-        <w:tc>
-          <w:tcPr>
-            <w:tcW w:w="0" w:type="auto"/>
-          </w:tcPr>
-          <w:p>
-            <w:pPr>
-              <w:pStyle w:val="Compact"/>
-              <w:jc w:val="center"/>
-            </w:pPr>
-            <w:r>
-              <w:t>0.125</w:t>
+              <w:t xml:space="preserve">HHS (mean (sd))</w:t>
+            </w:r>
+          </w:p>
+        </w:tc>
+        <w:tc>
+          <w:p>
+            <w:pPr>
+              <w:pStyle w:val="Compact"/>
+            </w:pPr>
+          </w:p>
+        </w:tc>
+        <w:tc>
+          <w:p>
+            <w:pPr>
+              <w:pStyle w:val="Compact"/>
+              <w:jc w:val="center"/>
+            </w:pPr>
+            <w:r>
+              <w:t xml:space="preserve">73.71 (14.58)</w:t>
+            </w:r>
+          </w:p>
+        </w:tc>
+        <w:tc>
+          <w:p>
+            <w:pPr>
+              <w:pStyle w:val="Compact"/>
+              <w:jc w:val="center"/>
+            </w:pPr>
+            <w:r>
+              <w:t xml:space="preserve">64.68 (12.23)</w:t>
+            </w:r>
+          </w:p>
+        </w:tc>
+        <w:tc>
+          <w:p>
+            <w:pPr>
+              <w:pStyle w:val="Compact"/>
+              <w:jc w:val="center"/>
+            </w:pPr>
+            <w:r>
+              <w:t xml:space="preserve">0.125</w:t>
             </w:r>
           </w:p>
         </w:tc>
@@ -2854,10 +1175,13 @@
         <w:pStyle w:val="Corpodetexto"/>
       </w:pPr>
       <w:r>
-        <w:t xml:space="preserve">O IMC médio dos homens é significativamente maior que o das mulheres. </w:t>
-      </w:r>
-      <w:r>
-        <w:t>A idade média, lado doloroso e o Harris Hip Score dos participantes de cada gênero apresentou boa homogeneidade quanto aos gêneros.</w:t>
+        <w:t xml:space="preserve">O IMC médio dos homens é significativamente maior que o das mulheres.</w:t>
+      </w:r>
+      <w:r>
+        <w:t xml:space="preserve"> </w:t>
+      </w:r>
+      <w:r>
+        <w:t xml:space="preserve">A idade média, lado doloroso e o Harris Hip Score dos participantes de cada gênero apresentou boa homogeneidade quanto aos gêneros.</w:t>
       </w:r>
     </w:p>
     <w:p>
@@ -2865,7 +1189,7 @@
         <w:pStyle w:val="Corpodetexto"/>
       </w:pPr>
       <w:r>
-        <w:t>A tabela 2 mostra as mensurações obtidas dos quadris classificados quanto aos grupos Doloroso e Controle.</w:t>
+        <w:t xml:space="preserve">A tabela 2 mostra as mensurações obtidas dos quadris classificados quanto aos grupos Doloroso e Controle.</w:t>
       </w:r>
     </w:p>
     <w:p>
@@ -2876,33 +1200,67 @@
         <w:rPr>
           <w:b/>
         </w:rPr>
-        <w:t>Tabela 2</w:t>
-      </w:r>
-      <w:r>
-        <w:t xml:space="preserve"> Descrição</w:t>
-      </w:r>
-      <w:r>
-        <w:t xml:space="preserve"> das mensurações avaliadas e os tipos de impacto em cada grupo. sd = Desvio padrão, ALFA = ângulo alfa, IA = índice acetabular, ACB = ângulo centro-borda acetabular, IE = índice de extrusão. p = teste t de Student.</w:t>
+        <w:t xml:space="preserve">Tabela 2</w:t>
+      </w:r>
+      <w:r>
+        <w:t xml:space="preserve"> </w:t>
+      </w:r>
+      <w:r>
+        <w:t xml:space="preserve">Descrição das mensurações avaliadas e os tipos de impacto em cada grupo.</w:t>
+      </w:r>
+      <w:r>
+        <w:t xml:space="preserve"> </w:t>
+      </w:r>
+      <w:r>
+        <w:t xml:space="preserve">sd = Desvio padrão,</w:t>
+      </w:r>
+      <w:r>
+        <w:t xml:space="preserve"> </w:t>
+      </w:r>
+      <w:r>
+        <w:t xml:space="preserve">ALFA = ângulo alfa,</w:t>
+      </w:r>
+      <w:r>
+        <w:t xml:space="preserve"> </w:t>
+      </w:r>
+      <w:r>
+        <w:t xml:space="preserve">IA = índice acetabular,</w:t>
+      </w:r>
+      <w:r>
+        <w:t xml:space="preserve"> </w:t>
+      </w:r>
+      <w:r>
+        <w:t xml:space="preserve">ACB = ângulo centro-borda acetabular,</w:t>
+      </w:r>
+      <w:r>
+        <w:t xml:space="preserve"> </w:t>
+      </w:r>
+      <w:r>
+        <w:t xml:space="preserve">IE = índice de extrusão.</w:t>
+      </w:r>
+      <w:r>
+        <w:t xml:space="preserve"> </w:t>
+      </w:r>
+      <w:r>
+        <w:t xml:space="preserve">p = teste t de Student.</w:t>
       </w:r>
     </w:p>
     <w:tbl>
       <w:tblPr>
         <w:tblStyle w:val="TableNormal"/>
-        <w:tblW w:w="0" w:type="pct"/>
-        <w:tblLook w:val="07E0" w:firstRow="1" w:lastRow="1" w:firstColumn="1" w:lastColumn="1" w:noHBand="1" w:noVBand="1"/>
+        <w:tblW w:type="pct" w:w="0.0"/>
+        <w:tblLook w:firstRow="1"/>
+        <w:tblCaption w:val="Tabela 2 Descrição das mensurações avaliadas e os tipos de impacto em cada grupo. sd = Desvio padrão, ALFA = ângulo alfa, IA = índice acetabular, ACB = ângulo centro-borda acetabular, IE = índice de extrusão. p = teste t de Student."/>
       </w:tblPr>
-      <w:tblGrid>
-        <w:gridCol w:w="2226"/>
-        <w:gridCol w:w="1416"/>
-        <w:gridCol w:w="1416"/>
-        <w:gridCol w:w="727"/>
-      </w:tblGrid>
+      <w:tblGrid/>
       <w:tr>
+        <w:trPr>
+          <w:cnfStyle w:firstRow="1"/>
+        </w:trPr>
         <w:tc>
           <w:tcPr>
-            <w:tcW w:w="0" w:type="auto"/>
             <w:tcBorders>
-              <w:bottom w:val="single" w:sz="0" w:space="0" w:color="auto"/>
+              <w:bottom w:val="single"/>
             </w:tcBorders>
             <w:vAlign w:val="bottom"/>
           </w:tcPr>
@@ -2912,15 +1270,14 @@
               <w:jc w:val="center"/>
             </w:pPr>
             <w:r>
-              <w:t> </w:t>
+              <w:t xml:space="preserve"> </w:t>
             </w:r>
           </w:p>
         </w:tc>
         <w:tc>
           <w:tcPr>
-            <w:tcW w:w="0" w:type="auto"/>
             <w:tcBorders>
-              <w:bottom w:val="single" w:sz="0" w:space="0" w:color="auto"/>
+              <w:bottom w:val="single"/>
             </w:tcBorders>
             <w:vAlign w:val="bottom"/>
           </w:tcPr>
@@ -2930,15 +1287,14 @@
               <w:jc w:val="center"/>
             </w:pPr>
             <w:r>
-              <w:t>Controle</w:t>
+              <w:t xml:space="preserve">Controle</w:t>
             </w:r>
           </w:p>
         </w:tc>
         <w:tc>
           <w:tcPr>
-            <w:tcW w:w="0" w:type="auto"/>
             <w:tcBorders>
-              <w:bottom w:val="single" w:sz="0" w:space="0" w:color="auto"/>
+              <w:bottom w:val="single"/>
             </w:tcBorders>
             <w:vAlign w:val="bottom"/>
           </w:tcPr>
@@ -2948,15 +1304,14 @@
               <w:jc w:val="center"/>
             </w:pPr>
             <w:r>
-              <w:t>Doloroso</w:t>
+              <w:t xml:space="preserve">Doloroso</w:t>
             </w:r>
           </w:p>
         </w:tc>
         <w:tc>
           <w:tcPr>
-            <w:tcW w:w="0" w:type="auto"/>
             <w:tcBorders>
-              <w:bottom w:val="single" w:sz="0" w:space="0" w:color="auto"/>
+              <w:bottom w:val="single"/>
             </w:tcBorders>
             <w:vAlign w:val="bottom"/>
           </w:tcPr>
@@ -2966,16 +1321,13 @@
               <w:jc w:val="center"/>
             </w:pPr>
             <w:r>
-              <w:t>p</w:t>
+              <w:t xml:space="preserve">p</w:t>
             </w:r>
           </w:p>
         </w:tc>
       </w:tr>
       <w:tr>
         <w:tc>
-          <w:tcPr>
-            <w:tcW w:w="0" w:type="auto"/>
-          </w:tcPr>
           <w:p>
             <w:pPr>
               <w:pStyle w:val="Compact"/>
@@ -2985,42 +1337,33 @@
               <w:rPr>
                 <w:b/>
               </w:rPr>
-              <w:t>n</w:t>
-            </w:r>
-          </w:p>
-        </w:tc>
-        <w:tc>
-          <w:tcPr>
-            <w:tcW w:w="0" w:type="auto"/>
-          </w:tcPr>
-          <w:p>
-            <w:pPr>
-              <w:pStyle w:val="Compact"/>
-              <w:jc w:val="center"/>
-            </w:pPr>
-            <w:r>
-              <w:t>17</w:t>
-            </w:r>
-          </w:p>
-        </w:tc>
-        <w:tc>
-          <w:tcPr>
-            <w:tcW w:w="0" w:type="auto"/>
-          </w:tcPr>
-          <w:p>
-            <w:pPr>
-              <w:pStyle w:val="Compact"/>
-              <w:jc w:val="center"/>
-            </w:pPr>
-            <w:r>
-              <w:t>35</w:t>
-            </w:r>
-          </w:p>
-        </w:tc>
-        <w:tc>
-          <w:tcPr>
-            <w:tcW w:w="0" w:type="auto"/>
-          </w:tcPr>
+              <w:t xml:space="preserve">n</w:t>
+            </w:r>
+          </w:p>
+        </w:tc>
+        <w:tc>
+          <w:p>
+            <w:pPr>
+              <w:pStyle w:val="Compact"/>
+              <w:jc w:val="center"/>
+            </w:pPr>
+            <w:r>
+              <w:t xml:space="preserve">17</w:t>
+            </w:r>
+          </w:p>
+        </w:tc>
+        <w:tc>
+          <w:p>
+            <w:pPr>
+              <w:pStyle w:val="Compact"/>
+              <w:jc w:val="center"/>
+            </w:pPr>
+            <w:r>
+              <w:t xml:space="preserve">35</w:t>
+            </w:r>
+          </w:p>
+        </w:tc>
+        <w:tc>
           <w:p>
             <w:pPr>
               <w:pStyle w:val="Compact"/>
@@ -3030,9 +1373,6 @@
       </w:tr>
       <w:tr>
         <w:tc>
-          <w:tcPr>
-            <w:tcW w:w="0" w:type="auto"/>
-          </w:tcPr>
           <w:p>
             <w:pPr>
               <w:pStyle w:val="Compact"/>
@@ -3042,58 +1382,46 @@
               <w:rPr>
                 <w:b/>
               </w:rPr>
-              <w:t>TORCAO (mean (sd))</w:t>
-            </w:r>
-          </w:p>
-        </w:tc>
-        <w:tc>
-          <w:tcPr>
-            <w:tcW w:w="0" w:type="auto"/>
-          </w:tcPr>
-          <w:p>
-            <w:pPr>
-              <w:pStyle w:val="Compact"/>
-              <w:jc w:val="center"/>
-            </w:pPr>
-            <w:r>
-              <w:t>14.76 (8.07)</w:t>
-            </w:r>
-          </w:p>
-        </w:tc>
-        <w:tc>
-          <w:tcPr>
-            <w:tcW w:w="0" w:type="auto"/>
-          </w:tcPr>
-          <w:p>
-            <w:pPr>
-              <w:pStyle w:val="Compact"/>
-              <w:jc w:val="center"/>
-            </w:pPr>
-            <w:r>
-              <w:t>14.49 (9.61)</w:t>
-            </w:r>
-          </w:p>
-        </w:tc>
-        <w:tc>
-          <w:tcPr>
-            <w:tcW w:w="0" w:type="auto"/>
-          </w:tcPr>
-          <w:p>
-            <w:pPr>
-              <w:pStyle w:val="Compact"/>
-              <w:jc w:val="center"/>
-            </w:pPr>
-            <w:r>
-              <w:t>0.918</w:t>
+              <w:t xml:space="preserve">TORCAO (mean (sd))</w:t>
+            </w:r>
+          </w:p>
+        </w:tc>
+        <w:tc>
+          <w:p>
+            <w:pPr>
+              <w:pStyle w:val="Compact"/>
+              <w:jc w:val="center"/>
+            </w:pPr>
+            <w:r>
+              <w:t xml:space="preserve">14.76 (8.07)</w:t>
+            </w:r>
+          </w:p>
+        </w:tc>
+        <w:tc>
+          <w:p>
+            <w:pPr>
+              <w:pStyle w:val="Compact"/>
+              <w:jc w:val="center"/>
+            </w:pPr>
+            <w:r>
+              <w:t xml:space="preserve">14.49 (9.61)</w:t>
+            </w:r>
+          </w:p>
+        </w:tc>
+        <w:tc>
+          <w:p>
+            <w:pPr>
+              <w:pStyle w:val="Compact"/>
+              <w:jc w:val="center"/>
+            </w:pPr>
+            <w:r>
+              <w:t xml:space="preserve">0.918</w:t>
             </w:r>
           </w:p>
         </w:tc>
       </w:tr>
       <w:tr>
         <w:tc>
-          <w:tcPr>
-            <w:tcW w:w="0" w:type="auto"/>
-          </w:tcPr>
           <w:p>
             <w:pPr>
               <w:pStyle w:val="Compact"/>
@@ -3103,58 +1431,46 @@
               <w:rPr>
                 <w:b/>
               </w:rPr>
-              <w:t>ALFA (mean (sd))</w:t>
-            </w:r>
-          </w:p>
-        </w:tc>
-        <w:tc>
-          <w:tcPr>
-            <w:tcW w:w="0" w:type="auto"/>
-          </w:tcPr>
-          <w:p>
-            <w:pPr>
-              <w:pStyle w:val="Compact"/>
-              <w:jc w:val="center"/>
-            </w:pPr>
-            <w:r>
-              <w:t>53.25 (11.80)</w:t>
-            </w:r>
-          </w:p>
-        </w:tc>
-        <w:tc>
-          <w:tcPr>
-            <w:tcW w:w="0" w:type="auto"/>
-          </w:tcPr>
-          <w:p>
-            <w:pPr>
-              <w:pStyle w:val="Compact"/>
-              <w:jc w:val="center"/>
-            </w:pPr>
-            <w:r>
-              <w:t>62.43 (13.55)</w:t>
-            </w:r>
-          </w:p>
-        </w:tc>
-        <w:tc>
-          <w:tcPr>
-            <w:tcW w:w="0" w:type="auto"/>
-          </w:tcPr>
-          <w:p>
-            <w:pPr>
-              <w:pStyle w:val="Compact"/>
-              <w:jc w:val="center"/>
-            </w:pPr>
-            <w:r>
-              <w:t>0.024</w:t>
+              <w:t xml:space="preserve">ALFA (mean (sd))</w:t>
+            </w:r>
+          </w:p>
+        </w:tc>
+        <w:tc>
+          <w:p>
+            <w:pPr>
+              <w:pStyle w:val="Compact"/>
+              <w:jc w:val="center"/>
+            </w:pPr>
+            <w:r>
+              <w:t xml:space="preserve">53.25 (11.80)</w:t>
+            </w:r>
+          </w:p>
+        </w:tc>
+        <w:tc>
+          <w:p>
+            <w:pPr>
+              <w:pStyle w:val="Compact"/>
+              <w:jc w:val="center"/>
+            </w:pPr>
+            <w:r>
+              <w:t xml:space="preserve">62.43 (13.55)</w:t>
+            </w:r>
+          </w:p>
+        </w:tc>
+        <w:tc>
+          <w:p>
+            <w:pPr>
+              <w:pStyle w:val="Compact"/>
+              <w:jc w:val="center"/>
+            </w:pPr>
+            <w:r>
+              <w:t xml:space="preserve">0.024</w:t>
             </w:r>
           </w:p>
         </w:tc>
       </w:tr>
       <w:tr>
         <w:tc>
-          <w:tcPr>
-            <w:tcW w:w="0" w:type="auto"/>
-          </w:tcPr>
           <w:p>
             <w:pPr>
               <w:pStyle w:val="Compact"/>
@@ -3164,58 +1480,46 @@
               <w:rPr>
                 <w:b/>
               </w:rPr>
-              <w:t>IA (mean (sd))</w:t>
-            </w:r>
-          </w:p>
-        </w:tc>
-        <w:tc>
-          <w:tcPr>
-            <w:tcW w:w="0" w:type="auto"/>
-          </w:tcPr>
-          <w:p>
-            <w:pPr>
-              <w:pStyle w:val="Compact"/>
-              <w:jc w:val="center"/>
-            </w:pPr>
-            <w:r>
-              <w:t>0.94 (4.90)</w:t>
-            </w:r>
-          </w:p>
-        </w:tc>
-        <w:tc>
-          <w:tcPr>
-            <w:tcW w:w="0" w:type="auto"/>
-          </w:tcPr>
-          <w:p>
-            <w:pPr>
-              <w:pStyle w:val="Compact"/>
-              <w:jc w:val="center"/>
-            </w:pPr>
-            <w:r>
-              <w:t>1.06 (5.06)</w:t>
-            </w:r>
-          </w:p>
-        </w:tc>
-        <w:tc>
-          <w:tcPr>
-            <w:tcW w:w="0" w:type="auto"/>
-          </w:tcPr>
-          <w:p>
-            <w:pPr>
-              <w:pStyle w:val="Compact"/>
-              <w:jc w:val="center"/>
-            </w:pPr>
-            <w:r>
-              <w:t>0.938</w:t>
+              <w:t xml:space="preserve">IA (mean (sd))</w:t>
+            </w:r>
+          </w:p>
+        </w:tc>
+        <w:tc>
+          <w:p>
+            <w:pPr>
+              <w:pStyle w:val="Compact"/>
+              <w:jc w:val="center"/>
+            </w:pPr>
+            <w:r>
+              <w:t xml:space="preserve">0.94 (4.90)</w:t>
+            </w:r>
+          </w:p>
+        </w:tc>
+        <w:tc>
+          <w:p>
+            <w:pPr>
+              <w:pStyle w:val="Compact"/>
+              <w:jc w:val="center"/>
+            </w:pPr>
+            <w:r>
+              <w:t xml:space="preserve">1.06 (5.06)</w:t>
+            </w:r>
+          </w:p>
+        </w:tc>
+        <w:tc>
+          <w:p>
+            <w:pPr>
+              <w:pStyle w:val="Compact"/>
+              <w:jc w:val="center"/>
+            </w:pPr>
+            <w:r>
+              <w:t xml:space="preserve">0.938</w:t>
             </w:r>
           </w:p>
         </w:tc>
       </w:tr>
       <w:tr>
         <w:tc>
-          <w:tcPr>
-            <w:tcW w:w="0" w:type="auto"/>
-          </w:tcPr>
           <w:p>
             <w:pPr>
               <w:pStyle w:val="Compact"/>
@@ -3225,58 +1529,46 @@
               <w:rPr>
                 <w:b/>
               </w:rPr>
-              <w:t>ACB (mean (sd))</w:t>
-            </w:r>
-          </w:p>
-        </w:tc>
-        <w:tc>
-          <w:tcPr>
-            <w:tcW w:w="0" w:type="auto"/>
-          </w:tcPr>
-          <w:p>
-            <w:pPr>
-              <w:pStyle w:val="Compact"/>
-              <w:jc w:val="center"/>
-            </w:pPr>
-            <w:r>
-              <w:t>32.62 (9.06)</w:t>
-            </w:r>
-          </w:p>
-        </w:tc>
-        <w:tc>
-          <w:tcPr>
-            <w:tcW w:w="0" w:type="auto"/>
-          </w:tcPr>
-          <w:p>
-            <w:pPr>
-              <w:pStyle w:val="Compact"/>
-              <w:jc w:val="center"/>
-            </w:pPr>
-            <w:r>
-              <w:t>33.63 (7.97)</w:t>
-            </w:r>
-          </w:p>
-        </w:tc>
-        <w:tc>
-          <w:tcPr>
-            <w:tcW w:w="0" w:type="auto"/>
-          </w:tcPr>
-          <w:p>
-            <w:pPr>
-              <w:pStyle w:val="Compact"/>
-              <w:jc w:val="center"/>
-            </w:pPr>
-            <w:r>
-              <w:t>0.691</w:t>
+              <w:t xml:space="preserve">ACB (mean (sd))</w:t>
+            </w:r>
+          </w:p>
+        </w:tc>
+        <w:tc>
+          <w:p>
+            <w:pPr>
+              <w:pStyle w:val="Compact"/>
+              <w:jc w:val="center"/>
+            </w:pPr>
+            <w:r>
+              <w:t xml:space="preserve">32.62 (9.06)</w:t>
+            </w:r>
+          </w:p>
+        </w:tc>
+        <w:tc>
+          <w:p>
+            <w:pPr>
+              <w:pStyle w:val="Compact"/>
+              <w:jc w:val="center"/>
+            </w:pPr>
+            <w:r>
+              <w:t xml:space="preserve">33.63 (7.97)</w:t>
+            </w:r>
+          </w:p>
+        </w:tc>
+        <w:tc>
+          <w:p>
+            <w:pPr>
+              <w:pStyle w:val="Compact"/>
+              <w:jc w:val="center"/>
+            </w:pPr>
+            <w:r>
+              <w:t xml:space="preserve">0.691</w:t>
             </w:r>
           </w:p>
         </w:tc>
       </w:tr>
       <w:tr>
         <w:tc>
-          <w:tcPr>
-            <w:tcW w:w="0" w:type="auto"/>
-          </w:tcPr>
           <w:p>
             <w:pPr>
               <w:pStyle w:val="Compact"/>
@@ -3286,49 +1578,40 @@
               <w:rPr>
                 <w:b/>
               </w:rPr>
-              <w:t>IE (mean (sd))</w:t>
-            </w:r>
-          </w:p>
-        </w:tc>
-        <w:tc>
-          <w:tcPr>
-            <w:tcW w:w="0" w:type="auto"/>
-          </w:tcPr>
-          <w:p>
-            <w:pPr>
-              <w:pStyle w:val="Compact"/>
-              <w:jc w:val="center"/>
-            </w:pPr>
-            <w:r>
-              <w:t>16.76 (13.91)</w:t>
-            </w:r>
-          </w:p>
-        </w:tc>
-        <w:tc>
-          <w:tcPr>
-            <w:tcW w:w="0" w:type="auto"/>
-          </w:tcPr>
-          <w:p>
-            <w:pPr>
-              <w:pStyle w:val="Compact"/>
-              <w:jc w:val="center"/>
-            </w:pPr>
-            <w:r>
-              <w:t>13.67 (10.65)</w:t>
-            </w:r>
-          </w:p>
-        </w:tc>
-        <w:tc>
-          <w:tcPr>
-            <w:tcW w:w="0" w:type="auto"/>
-          </w:tcPr>
-          <w:p>
-            <w:pPr>
-              <w:pStyle w:val="Compact"/>
-              <w:jc w:val="center"/>
-            </w:pPr>
-            <w:r>
-              <w:t>0.385</w:t>
+              <w:t xml:space="preserve">IE (mean (sd))</w:t>
+            </w:r>
+          </w:p>
+        </w:tc>
+        <w:tc>
+          <w:p>
+            <w:pPr>
+              <w:pStyle w:val="Compact"/>
+              <w:jc w:val="center"/>
+            </w:pPr>
+            <w:r>
+              <w:t xml:space="preserve">16.76 (13.91)</w:t>
+            </w:r>
+          </w:p>
+        </w:tc>
+        <w:tc>
+          <w:p>
+            <w:pPr>
+              <w:pStyle w:val="Compact"/>
+              <w:jc w:val="center"/>
+            </w:pPr>
+            <w:r>
+              <w:t xml:space="preserve">13.67 (10.65)</w:t>
+            </w:r>
+          </w:p>
+        </w:tc>
+        <w:tc>
+          <w:p>
+            <w:pPr>
+              <w:pStyle w:val="Compact"/>
+              <w:jc w:val="center"/>
+            </w:pPr>
+            <w:r>
+              <w:t xml:space="preserve">0.385</w:t>
             </w:r>
           </w:p>
         </w:tc>
@@ -3339,7 +1622,13 @@
         <w:pStyle w:val="Corpodetexto"/>
       </w:pPr>
       <w:r>
-        <w:t>Observou-se que, na média, o ângulo alfa foi significativamente maior nos quadris dolorosos. As outras mensurações parecem ser homogeneamente distribuídas em ambos os grupos.</w:t>
+        <w:t xml:space="preserve">Observou-se que, na média, o ângulo alfa é aproximadamente 10 graus maior nos quadris dolorosos que nos quadris controle.</w:t>
+      </w:r>
+      <w:r>
+        <w:t xml:space="preserve"> </w:t>
+      </w:r>
+      <w:r>
+        <w:t xml:space="preserve">As outras mensurações são, na média, semelhantes em ambos os grupos.</w:t>
       </w:r>
     </w:p>
     <w:p>
@@ -3347,13 +1636,19 @@
         <w:pStyle w:val="Corpodetexto"/>
       </w:pPr>
       <w:r>
-        <w:t xml:space="preserve">A tabela 3 mostra a variabilidade relativa do ângulo de torção e do ângulo alfa, </w:t>
-      </w:r>
-      <w:r>
-        <w:t>expressas em CV (coeficiente de variação), avaliados por grupo de estudo. Observa-se que há grande diferença entre o CV do ângulo de torção (CV em torno de 60% tanto nos quadris dolorosos e nos quadris controle) e ângulo alfa (CV em torno 22% em ambos os g</w:t>
-      </w:r>
-      <w:r>
-        <w:t>rupos estudados). Veremos o impacto desta diferença, na seção 4.3.2.</w:t>
+        <w:t xml:space="preserve">A tabela 3 mostra a variabilidade relativa do ângulo de torção e do ângulo alfa, expressas em CV (coeficiente de variação), avaliados por grupo de estudo.</w:t>
+      </w:r>
+      <w:r>
+        <w:t xml:space="preserve"> </w:t>
+      </w:r>
+      <w:r>
+        <w:t xml:space="preserve">Observa-se que há grande diferença entre o CV do ângulo de torção (CV em torno de 60% tanto nos quadris dolorosos e nos quadris controle) e ângulo alfa (CV em torno 22% em ambos os grupos estudados).</w:t>
+      </w:r>
+      <w:r>
+        <w:t xml:space="preserve"> </w:t>
+      </w:r>
+      <w:r>
+        <w:t xml:space="preserve">Veremos o impacto desta diferença, na seção 4.3.2.</w:t>
       </w:r>
     </w:p>
     <w:p>
@@ -3364,29 +1659,31 @@
         <w:rPr>
           <w:b/>
         </w:rPr>
-        <w:t>Tabela 3</w:t>
-      </w:r>
-      <w:r>
-        <w:t xml:space="preserve"> Variabilidades relativas (%CV) do ângulo de torção femoral e do ângulo alfa em cada grupo de estudo.</w:t>
+        <w:t xml:space="preserve">Tabela 3</w:t>
+      </w:r>
+      <w:r>
+        <w:t xml:space="preserve"> </w:t>
+      </w:r>
+      <w:r>
+        <w:t xml:space="preserve">Variabilidades relativas (%CV) do ângulo de torção femoral e do ângulo alfa em cada grupo de estudo.</w:t>
       </w:r>
     </w:p>
     <w:tbl>
       <w:tblPr>
         <w:tblStyle w:val="TableNormal"/>
-        <w:tblW w:w="0" w:type="pct"/>
-        <w:tblLook w:val="07E0" w:firstRow="1" w:lastRow="1" w:firstColumn="1" w:lastColumn="1" w:noHBand="1" w:noVBand="1"/>
+        <w:tblW w:type="pct" w:w="0.0"/>
+        <w:tblLook w:firstRow="1"/>
+        <w:tblCaption w:val="Tabela 3 Variabilidades relativas (%CV) do ângulo de torção femoral e do ângulo alfa em cada grupo de estudo."/>
       </w:tblPr>
-      <w:tblGrid>
-        <w:gridCol w:w="1027"/>
-        <w:gridCol w:w="1593"/>
-        <w:gridCol w:w="1238"/>
-      </w:tblGrid>
+      <w:tblGrid/>
       <w:tr>
+        <w:trPr>
+          <w:cnfStyle w:firstRow="1"/>
+        </w:trPr>
         <w:tc>
           <w:tcPr>
-            <w:tcW w:w="0" w:type="auto"/>
             <w:tcBorders>
-              <w:bottom w:val="single" w:sz="0" w:space="0" w:color="auto"/>
+              <w:bottom w:val="single"/>
             </w:tcBorders>
             <w:vAlign w:val="bottom"/>
           </w:tcPr>
@@ -3396,15 +1693,14 @@
               <w:jc w:val="center"/>
             </w:pPr>
             <w:r>
-              <w:t>GRUPO</w:t>
+              <w:t xml:space="preserve">GRUPO</w:t>
             </w:r>
           </w:p>
         </w:tc>
         <w:tc>
           <w:tcPr>
-            <w:tcW w:w="0" w:type="auto"/>
             <w:tcBorders>
-              <w:bottom w:val="single" w:sz="0" w:space="0" w:color="auto"/>
+              <w:bottom w:val="single"/>
             </w:tcBorders>
             <w:vAlign w:val="bottom"/>
           </w:tcPr>
@@ -3414,15 +1710,14 @@
               <w:jc w:val="center"/>
             </w:pPr>
             <w:r>
-              <w:t>%CV TORCAO</w:t>
+              <w:t xml:space="preserve">%CV TORCAO</w:t>
             </w:r>
           </w:p>
         </w:tc>
         <w:tc>
           <w:tcPr>
-            <w:tcW w:w="0" w:type="auto"/>
             <w:tcBorders>
-              <w:bottom w:val="single" w:sz="0" w:space="0" w:color="auto"/>
+              <w:bottom w:val="single"/>
             </w:tcBorders>
             <w:vAlign w:val="bottom"/>
           </w:tcPr>
@@ -3432,95 +1727,77 @@
               <w:jc w:val="center"/>
             </w:pPr>
             <w:r>
-              <w:t>%CV ALFA</w:t>
+              <w:t xml:space="preserve">%CV ALFA</w:t>
             </w:r>
           </w:p>
         </w:tc>
       </w:tr>
       <w:tr>
         <w:tc>
-          <w:tcPr>
-            <w:tcW w:w="0" w:type="auto"/>
-          </w:tcPr>
-          <w:p>
-            <w:pPr>
-              <w:pStyle w:val="Compact"/>
-              <w:jc w:val="center"/>
-            </w:pPr>
-            <w:r>
-              <w:t>Doloroso</w:t>
-            </w:r>
-          </w:p>
-        </w:tc>
-        <w:tc>
-          <w:tcPr>
-            <w:tcW w:w="0" w:type="auto"/>
-          </w:tcPr>
-          <w:p>
-            <w:pPr>
-              <w:pStyle w:val="Compact"/>
-              <w:jc w:val="center"/>
-            </w:pPr>
-            <w:r>
-              <w:t>66.4%</w:t>
-            </w:r>
-          </w:p>
-        </w:tc>
-        <w:tc>
-          <w:tcPr>
-            <w:tcW w:w="0" w:type="auto"/>
-          </w:tcPr>
-          <w:p>
-            <w:pPr>
-              <w:pStyle w:val="Compact"/>
-              <w:jc w:val="center"/>
-            </w:pPr>
-            <w:r>
-              <w:t>21.7%</w:t>
+          <w:p>
+            <w:pPr>
+              <w:pStyle w:val="Compact"/>
+              <w:jc w:val="center"/>
+            </w:pPr>
+            <w:r>
+              <w:t xml:space="preserve">Doloroso</w:t>
+            </w:r>
+          </w:p>
+        </w:tc>
+        <w:tc>
+          <w:p>
+            <w:pPr>
+              <w:pStyle w:val="Compact"/>
+              <w:jc w:val="center"/>
+            </w:pPr>
+            <w:r>
+              <w:t xml:space="preserve">66.4%</w:t>
+            </w:r>
+          </w:p>
+        </w:tc>
+        <w:tc>
+          <w:p>
+            <w:pPr>
+              <w:pStyle w:val="Compact"/>
+              <w:jc w:val="center"/>
+            </w:pPr>
+            <w:r>
+              <w:t xml:space="preserve">21.7%</w:t>
             </w:r>
           </w:p>
         </w:tc>
       </w:tr>
       <w:tr>
         <w:tc>
-          <w:tcPr>
-            <w:tcW w:w="0" w:type="auto"/>
-          </w:tcPr>
-          <w:p>
-            <w:pPr>
-              <w:pStyle w:val="Compact"/>
-              <w:jc w:val="center"/>
-            </w:pPr>
-            <w:r>
-              <w:t>Controle</w:t>
-            </w:r>
-          </w:p>
-        </w:tc>
-        <w:tc>
-          <w:tcPr>
-            <w:tcW w:w="0" w:type="auto"/>
-          </w:tcPr>
-          <w:p>
-            <w:pPr>
-              <w:pStyle w:val="Compact"/>
-              <w:jc w:val="center"/>
-            </w:pPr>
-            <w:r>
-              <w:t>54.7%</w:t>
-            </w:r>
-          </w:p>
-        </w:tc>
-        <w:tc>
-          <w:tcPr>
-            <w:tcW w:w="0" w:type="auto"/>
-          </w:tcPr>
-          <w:p>
-            <w:pPr>
-              <w:pStyle w:val="Compact"/>
-              <w:jc w:val="center"/>
-            </w:pPr>
-            <w:r>
-              <w:t>22.2%</w:t>
+          <w:p>
+            <w:pPr>
+              <w:pStyle w:val="Compact"/>
+              <w:jc w:val="center"/>
+            </w:pPr>
+            <w:r>
+              <w:t xml:space="preserve">Controle</w:t>
+            </w:r>
+          </w:p>
+        </w:tc>
+        <w:tc>
+          <w:p>
+            <w:pPr>
+              <w:pStyle w:val="Compact"/>
+              <w:jc w:val="center"/>
+            </w:pPr>
+            <w:r>
+              <w:t xml:space="preserve">54.7%</w:t>
+            </w:r>
+          </w:p>
+        </w:tc>
+        <w:tc>
+          <w:p>
+            <w:pPr>
+              <w:pStyle w:val="Compact"/>
+              <w:jc w:val="center"/>
+            </w:pPr>
+            <w:r>
+              <w:t xml:space="preserve">22.2%</w:t>
             </w:r>
           </w:p>
         </w:tc>
@@ -3530,45 +1807,41 @@
       <w:pPr>
         <w:pStyle w:val="Ttulo2"/>
       </w:pPr>
-      <w:bookmarkStart w:id="21" w:name="ocorrencia-dos-tipos-de-impacto-femoro-a"/>
-      <w:bookmarkStart w:id="22" w:name="_Toc520154953"/>
-      <w:bookmarkEnd w:id="21"/>
-      <w:r>
-        <w:t>Ocorrência dos tipos de impacto fêmoro-acetabular</w:t>
-      </w:r>
-      <w:bookmarkEnd w:id="22"/>
+      <w:bookmarkStart w:id="34" w:name="ocorrencia-dos-tipos-de-impacto-femoro-acetabular-1"/>
+      <w:bookmarkEnd w:id="34"/>
+      <w:r>
+        <w:t xml:space="preserve">Ocorrência dos tipos de impacto fêmoro-acetabular</w:t>
+      </w:r>
     </w:p>
     <w:p>
       <w:pPr>
         <w:pStyle w:val="FirstParagraph"/>
       </w:pPr>
       <w:r>
-        <w:t>A figura 32 mostra a frequência com que cada tipo de impacto ocorreu nos quadris estudados.</w:t>
-      </w:r>
-    </w:p>
-    <w:p>
-      <w:r>
-        <w:rPr>
-          <w:noProof/>
-        </w:rPr>
-        <w:lastRenderedPageBreak/>
+        <w:t xml:space="preserve">A figura 32 mostra a frequência com que cada tipo de impacto ocorreu nos quadris estudados.</w:t>
+      </w:r>
+    </w:p>
+    <w:p>
+      <w:pPr>
+        <w:pStyle w:val="FigureWithCaption"/>
+      </w:pPr>
+      <w:r>
         <w:drawing>
-          <wp:inline distT="0" distB="0" distL="0" distR="0">
+          <wp:inline>
             <wp:extent cx="3761578" cy="3761578"/>
-            <wp:effectExtent l="0" t="0" r="0" b="0"/>
-            <wp:docPr id="1" name="Picture" descr="Figura 32 Número de quadris com cada tipo de impacto fêmoro-acetabular (N total de quadris = 52)"/>
-            <wp:cNvGraphicFramePr/>
-            <a:graphic xmlns:a="http://schemas.openxmlformats.org/drawingml/2006/main">
+            <wp:effectExtent b="0" l="0" r="0" t="0"/>
+            <wp:docPr descr="Figura 32 Número de quadris com cada tipo de impacto fêmoro-acetabular (N total de quadris = 52)" title="" id="1" name="Picture"/>
+            <a:graphic>
               <a:graphicData uri="http://schemas.openxmlformats.org/drawingml/2006/picture">
-                <pic:pic xmlns:pic="http://schemas.openxmlformats.org/drawingml/2006/picture">
+                <pic:pic>
                   <pic:nvPicPr>
-                    <pic:cNvPr id="0" name="Picture" descr="../figures/impacto_freq.png"/>
+                    <pic:cNvPr descr="../figures/impacto_freq.png" id="0" name="Picture"/>
                     <pic:cNvPicPr>
-                      <a:picLocks noChangeAspect="1" noChangeArrowheads="1"/>
+                      <a:picLocks noChangeArrowheads="1" noChangeAspect="1"/>
                     </pic:cNvPicPr>
                   </pic:nvPicPr>
                   <pic:blipFill>
-                    <a:blip r:embed="rId7"/>
+                    <a:blip r:embed="rId35"/>
                     <a:stretch>
                       <a:fillRect/>
                     </a:stretch>
@@ -3603,10 +1876,13 @@
         <w:rPr>
           <w:b/>
         </w:rPr>
-        <w:t>Figura 32</w:t>
-      </w:r>
-      <w:r>
-        <w:t xml:space="preserve"> Número de quadris com cada tipo de impacto fêmoro-acetabular (N total de quadris = 52)</w:t>
+        <w:t xml:space="preserve">Figura 32</w:t>
+      </w:r>
+      <w:r>
+        <w:t xml:space="preserve"> </w:t>
+      </w:r>
+      <w:r>
+        <w:t xml:space="preserve">Número de quadris com cada tipo de impacto fêmoro-acetabular (N total de quadris = 52)</w:t>
       </w:r>
     </w:p>
     <w:p>
@@ -3614,10 +1890,7 @@
         <w:pStyle w:val="Corpodetexto"/>
       </w:pPr>
       <w:r>
-        <w:t xml:space="preserve">Os impactos do </w:t>
-      </w:r>
-      <w:r>
-        <w:t>tipo CAM e PINCER parecem ocorrer com frequências semelhantes (p = 0.9258).</w:t>
+        <w:t xml:space="preserve">Os impactos do tipo CAM e PINCER parecem ocorrer com frequências semelhantes (p = 0.9258).</w:t>
       </w:r>
     </w:p>
     <w:p>
@@ -3625,67 +1898,72 @@
         <w:pStyle w:val="Corpodetexto"/>
       </w:pPr>
       <w:r>
-        <w:t>Uma hipótese na literatura é de que a ocorrência de MISTO (CAM+PINCER) é o mais comum (FIXME: REF). Isto não foi observado neste estudo. Quadris com impacto MISTO por outro lado sã</w:t>
-      </w:r>
-      <w:r>
-        <w:t>o significativamente menores que os impactos CAM (p = &lt;0.001) e PINCER (p = 0.0308). Os quadris com impacto MISTO são os menos frequentes na amostra aqui estudada.</w:t>
+        <w:t xml:space="preserve">Uma hipótese na literatura é de que a ocorrência de MISTO (CAM+PINCER) é o mais comum.</w:t>
+      </w:r>
+      <w:r>
+        <w:t xml:space="preserve"> </w:t>
+      </w:r>
+      <w:r>
+        <w:t xml:space="preserve">Isto não foi observado neste estudo.</w:t>
+      </w:r>
+      <w:r>
+        <w:t xml:space="preserve"> </w:t>
+      </w:r>
+      <w:r>
+        <w:t xml:space="preserve">Quadris com impacto MISTO por outro lado são significativamente menores que os impactos CAM (p = &lt;0.001) e PINCER (p = 0.0308).</w:t>
+      </w:r>
+      <w:r>
+        <w:t xml:space="preserve"> </w:t>
+      </w:r>
+      <w:r>
+        <w:t xml:space="preserve">Os quadris com impacto MISTO são os menos frequentes na amostra aqui estudada.</w:t>
       </w:r>
     </w:p>
     <w:p>
       <w:pPr>
         <w:pStyle w:val="Ttulo3"/>
       </w:pPr>
-      <w:bookmarkStart w:id="23" w:name="_Toc520154954"/>
-      <w:r>
-        <w:t>Associação da ocorrência do impacto fêmoro-acetabular por gênero</w:t>
-      </w:r>
-      <w:bookmarkEnd w:id="23"/>
+      <w:bookmarkStart w:id="36" w:name="associacao-da-ocorrencia-do-impacto-femoro-acetabular-por-genero"/>
+      <w:bookmarkEnd w:id="36"/>
+      <w:r>
+        <w:t xml:space="preserve">Associação da ocorrência do impacto fêmoro-acetabular por gênero</w:t>
+      </w:r>
     </w:p>
     <w:p>
       <w:pPr>
         <w:pStyle w:val="FirstParagraph"/>
       </w:pPr>
       <w:r>
-        <w:t>[FIXME: retirar] Os impacto</w:t>
-      </w:r>
-      <w:r>
-        <w:t>s ocorrem de forma diferenciada por gênero? (p = 0.00266)</w:t>
-      </w:r>
-    </w:p>
-    <w:p>
-      <w:pPr>
-        <w:pStyle w:val="Corpodetexto"/>
-      </w:pPr>
-      <w:r>
-        <w:t>A fim de confirmar as hipóteses documentadas na literatura, avaliamos a diferença entre as prevalências dos impactos do tipo CAM e PINCER em cada gênero. As prevalências observadas neste estudo pode</w:t>
-      </w:r>
-      <w:r>
-        <w:t>m ser vistas na figura 33</w:t>
-      </w:r>
-    </w:p>
-    <w:p>
-      <w:r>
-        <w:rPr>
-          <w:noProof/>
-        </w:rPr>
-        <w:lastRenderedPageBreak/>
+        <w:t xml:space="preserve">A fim de confirmar as hipóteses documentadas na literatura, avaliamos a diferença entre as prevalências dos impactos do tipo CAM e PINCER em cada gênero.</w:t>
+      </w:r>
+      <w:r>
+        <w:t xml:space="preserve"> </w:t>
+      </w:r>
+      <w:r>
+        <w:t xml:space="preserve">As prevalências observadas neste estudo podem ser vistas na figura 33</w:t>
+      </w:r>
+    </w:p>
+    <w:p>
+      <w:pPr>
+        <w:pStyle w:val="FigureWithCaption"/>
+      </w:pPr>
+      <w:r>
         <w:drawing>
-          <wp:inline distT="0" distB="0" distL="0" distR="0">
+          <wp:inline>
             <wp:extent cx="3761578" cy="3761578"/>
-            <wp:effectExtent l="0" t="0" r="0" b="0"/>
-            <wp:docPr id="2" name="Picture" descr="Figura 33 Número de quadris, por gênero e por grupo de estudo, com cada tipo de impacto fêmoro-acetabular (N = 52)"/>
-            <wp:cNvGraphicFramePr/>
-            <a:graphic xmlns:a="http://schemas.openxmlformats.org/drawingml/2006/main">
+            <wp:effectExtent b="0" l="0" r="0" t="0"/>
+            <wp:docPr descr="Figura 33 Número de quadris, por gênero e por grupo de estudo, com cada tipo de impacto fêmoro-acetabular (N = 52)" title="" id="1" name="Picture"/>
+            <a:graphic>
               <a:graphicData uri="http://schemas.openxmlformats.org/drawingml/2006/picture">
-                <pic:pic xmlns:pic="http://schemas.openxmlformats.org/drawingml/2006/picture">
+                <pic:pic>
                   <pic:nvPicPr>
-                    <pic:cNvPr id="0" name="Picture" descr="../figures/painel_sex_grupo.png"/>
+                    <pic:cNvPr descr="../figures/painel_sex_grupo.png" id="0" name="Picture"/>
                     <pic:cNvPicPr>
-                      <a:picLocks noChangeAspect="1" noChangeArrowheads="1"/>
+                      <a:picLocks noChangeArrowheads="1" noChangeAspect="1"/>
                     </pic:cNvPicPr>
                   </pic:nvPicPr>
                   <pic:blipFill>
-                    <a:blip r:embed="rId8"/>
+                    <a:blip r:embed="rId37"/>
                     <a:stretch>
                       <a:fillRect/>
                     </a:stretch>
@@ -3720,10 +1998,13 @@
         <w:rPr>
           <w:b/>
         </w:rPr>
-        <w:t>Figura 33</w:t>
-      </w:r>
-      <w:r>
-        <w:t xml:space="preserve"> Número de quadris, por gênero e por grupo de estudo, com cada tipo de impacto fêmoro-acetabular (N = 52)</w:t>
+        <w:t xml:space="preserve">Figura 33</w:t>
+      </w:r>
+      <w:r>
+        <w:t xml:space="preserve"> </w:t>
+      </w:r>
+      <w:r>
+        <w:t xml:space="preserve">Número de quadris, por gênero e por grupo de estudo, com cada tipo de impacto fêmoro-acetabular (N = 52)</w:t>
       </w:r>
     </w:p>
     <w:p>
@@ -3731,7 +2012,7 @@
         <w:pStyle w:val="Corpodetexto"/>
       </w:pPr>
       <w:r>
-        <w:t>Tomando o gênero feminino como referência apresentamos os resultados relativos para os homens.</w:t>
+        <w:t xml:space="preserve">Tomando o gênero feminino como referência apresentamos os resultados relativos para os homens.</w:t>
       </w:r>
     </w:p>
     <w:p>
@@ -3739,7 +2020,13 @@
         <w:pStyle w:val="Corpodetexto"/>
       </w:pPr>
       <w:r>
-        <w:t>Nossos resultados indicam que o impacto do tipo CAM realmente acomete mais homens. Em nossa amostra, CAM é 3.8 vezes vezes mais frequente em homens que em mulheres (p = 0.019).</w:t>
+        <w:t xml:space="preserve">Nossos resultados indicam que o impacto do tipo CAM realmente acomete mais homens.</w:t>
+      </w:r>
+      <w:r>
+        <w:t xml:space="preserve"> </w:t>
+      </w:r>
+      <w:r>
+        <w:t xml:space="preserve">Em nossa amostra, CAM é 3.8 vezes vezes mais frequente em homens que em mulheres (p = 0.019).</w:t>
       </w:r>
     </w:p>
     <w:p>
@@ -3747,10 +2034,13 @@
         <w:pStyle w:val="Corpodetexto"/>
       </w:pPr>
       <w:r>
-        <w:t>Nossa amostra também indica que impactos do tipo PINCER é 93% menos frequente e</w:t>
-      </w:r>
-      <w:r>
-        <w:t>m homens que em mulheres (p = 0.00174). Confirma-se a maior prevalência de PINCER em mulheres.</w:t>
+        <w:t xml:space="preserve">Nossa amostra também indica que impactos do tipo PINCER é 93% menos frequente em homens que em mulheres (p = 0.00174).</w:t>
+      </w:r>
+      <w:r>
+        <w:t xml:space="preserve"> </w:t>
+      </w:r>
+      <w:r>
+        <w:t xml:space="preserve">Confirma-se a maior prevalência de PINCER em mulheres.</w:t>
       </w:r>
     </w:p>
     <w:p>
@@ -3758,30 +2048,28 @@
         <w:pStyle w:val="Corpodetexto"/>
       </w:pPr>
       <w:r>
-        <w:t>Não há evidências em nossa amostra de o impacto do tipo MISTO acometa mais homens que mulheres (p = 0.738).</w:t>
+        <w:t xml:space="preserve">Não há evidências em nossa amostra de o impacto do tipo MISTO acometa mais homens que mulheres (p = 0.738).</w:t>
       </w:r>
     </w:p>
     <w:p>
       <w:pPr>
         <w:pStyle w:val="Ttulo3"/>
       </w:pPr>
-      <w:bookmarkStart w:id="24" w:name="associacao-da-ocorrencia-do-impacto-femo"/>
-      <w:bookmarkStart w:id="25" w:name="_Toc520154955"/>
-      <w:bookmarkEnd w:id="24"/>
-      <w:r>
-        <w:t>Associação da ocorrência do impacto fêmoro-acetabular</w:t>
-      </w:r>
-      <w:r>
-        <w:t xml:space="preserve"> por grupo de estudo</w:t>
-      </w:r>
-      <w:bookmarkEnd w:id="25"/>
+      <w:bookmarkStart w:id="38" w:name="associacao-da-ocorrencia-do-impacto-femoro-acetabular-por-grupo-de-estudo"/>
+      <w:bookmarkEnd w:id="38"/>
+      <w:r>
+        <w:t xml:space="preserve">Associação da ocorrência do impacto fêmoro-acetabular por grupo de estudo</w:t>
+      </w:r>
     </w:p>
     <w:p>
       <w:pPr>
         <w:pStyle w:val="FirstParagraph"/>
       </w:pPr>
       <w:r>
-        <w:t xml:space="preserve">O tipo de impacto está associado com a dor? </w:t>
+        <w:t xml:space="preserve">O tipo de impacto está associado com a dor?</w:t>
+      </w:r>
+      <w:r>
+        <w:t xml:space="preserve"> </w:t>
       </w:r>
     </w:p>
     <w:p>
@@ -3789,7 +2077,7 @@
         <w:pStyle w:val="Corpodetexto"/>
       </w:pPr>
       <w:r>
-        <w:t>(figura 33)</w:t>
+        <w:t xml:space="preserve">(figura 33)</w:t>
       </w:r>
     </w:p>
     <w:p>
@@ -3797,7 +2085,7 @@
         <w:pStyle w:val="Corpodetexto"/>
       </w:pPr>
       <w:r>
-        <w:t>CAM é 3.4 vezes mais frequente nos quadris dolorosos (p = 0.025).</w:t>
+        <w:t xml:space="preserve">CAM é 3.4 vezes mais frequente nos quadris dolorosos (p = 0.025).</w:t>
       </w:r>
     </w:p>
     <w:p>
@@ -3805,8 +2093,7 @@
         <w:pStyle w:val="Corpodetexto"/>
       </w:pPr>
       <w:r>
-        <w:lastRenderedPageBreak/>
-        <w:t>PINCER não é significativo (p = 0.767).</w:t>
+        <w:t xml:space="preserve">PINCER não é significativo (p = 0.767).</w:t>
       </w:r>
     </w:p>
     <w:p>
@@ -3814,39 +2101,35 @@
         <w:pStyle w:val="Corpodetexto"/>
       </w:pPr>
       <w:r>
-        <w:t>MISTO não é significativo (p = 0.0554).</w:t>
+        <w:t xml:space="preserve">MISTO não é significativo (p = 0.0554).</w:t>
       </w:r>
     </w:p>
     <w:p>
       <w:pPr>
         <w:pStyle w:val="Ttulo2"/>
       </w:pPr>
-      <w:bookmarkStart w:id="26" w:name="torcao-femoral"/>
-      <w:bookmarkStart w:id="27" w:name="_Toc520154956"/>
-      <w:bookmarkEnd w:id="26"/>
-      <w:r>
-        <w:t>Torção femoral</w:t>
-      </w:r>
-      <w:bookmarkEnd w:id="27"/>
+      <w:bookmarkStart w:id="39" w:name="torcao-femoral-1"/>
+      <w:bookmarkEnd w:id="39"/>
+      <w:r>
+        <w:t xml:space="preserve">Torção femoral</w:t>
+      </w:r>
     </w:p>
     <w:p>
       <w:pPr>
         <w:pStyle w:val="Ttulo3"/>
       </w:pPr>
-      <w:bookmarkStart w:id="28" w:name="associacao-entre-a-torcao-femoral-e-os-t"/>
-      <w:bookmarkStart w:id="29" w:name="_Toc520154957"/>
-      <w:bookmarkEnd w:id="28"/>
-      <w:r>
-        <w:t>Associação entre a torção femoral e os tipos de impacto fêmoro-acetabular</w:t>
-      </w:r>
-      <w:bookmarkEnd w:id="29"/>
+      <w:bookmarkStart w:id="40" w:name="associacao-entre-a-torcao-femoral-e-os-tipos-de-impacto-femoro-acetabular"/>
+      <w:bookmarkEnd w:id="40"/>
+      <w:r>
+        <w:t xml:space="preserve">Associação entre a torção femoral e os tipos de impacto fêmoro-acetabular</w:t>
+      </w:r>
     </w:p>
     <w:p>
       <w:pPr>
         <w:pStyle w:val="FirstParagraph"/>
       </w:pPr>
       <w:r>
-        <w:t>A torção média dos quadris que possuem impacto do tipo CAM não é significativamente dos controles (p= 0.234).</w:t>
+        <w:t xml:space="preserve">A torção média dos quadris que possuem impacto do tipo CAM não é significativamente dos controles (p= 0.234).</w:t>
       </w:r>
     </w:p>
     <w:p>
@@ -3854,10 +2137,7 @@
         <w:pStyle w:val="Corpodetexto"/>
       </w:pPr>
       <w:r>
-        <w:t xml:space="preserve">A torção média dos quadris que possuem impacto do tipo PINCER observada </w:t>
-      </w:r>
-      <w:r>
-        <w:t>foi de 16.63, maior que a média dos controles de 11.77 (p= 0.0455).</w:t>
+        <w:t xml:space="preserve">A torção média dos quadris que possuem impacto do tipo PINCER observada foi de 16.63, maior que a média dos controles de 11.77 (p= 0.0455).</w:t>
       </w:r>
     </w:p>
     <w:p>
@@ -3865,62 +2145,54 @@
         <w:pStyle w:val="Corpodetexto"/>
       </w:pPr>
       <w:r>
-        <w:t>A torção média dos quadris que possuem impacto do tipo MISTO não é significativamente dos controles (p= 0.314).</w:t>
+        <w:t xml:space="preserve">A torção média dos quadris que possuem impacto do tipo MISTO não é significativamente dos controles (p= 0.314).</w:t>
       </w:r>
     </w:p>
     <w:p>
       <w:pPr>
         <w:pStyle w:val="Ttulo3"/>
       </w:pPr>
-      <w:bookmarkStart w:id="30" w:name="correlacao-entre-a-torcao-femoral-e-o-an"/>
-      <w:bookmarkStart w:id="31" w:name="_Toc520154958"/>
-      <w:bookmarkEnd w:id="30"/>
-      <w:r>
-        <w:t>Correlação entre a torção femoral e o ângulo alfa</w:t>
-      </w:r>
-      <w:bookmarkEnd w:id="31"/>
+      <w:bookmarkStart w:id="41" w:name="correlacao-entre-a-torcao-femoral-e-o-angulo-alfa"/>
+      <w:bookmarkEnd w:id="41"/>
+      <w:r>
+        <w:t xml:space="preserve">Correlação entre a torção femoral e o ângulo alfa</w:t>
+      </w:r>
     </w:p>
     <w:p>
       <w:pPr>
         <w:pStyle w:val="FirstParagraph"/>
       </w:pPr>
       <w:r>
-        <w:t>O ângulo de torção é negat</w:t>
-      </w:r>
-      <w:r>
-        <w:t>ivamente correlacionado com o ângulo alfa (r = -0.31, p = 0.0289). A figura 34 mostra a reta de regressão que associa as mensurações destes ângulos.</w:t>
-      </w:r>
-    </w:p>
-    <w:p>
-      <w:pPr>
-        <w:pStyle w:val="Corpodetexto"/>
-      </w:pPr>
-      <w:r>
-        <w:t>[FIXME: observar que esta correlação é global]</w:t>
-      </w:r>
-    </w:p>
-    <w:p>
-      <w:r>
-        <w:rPr>
-          <w:noProof/>
-        </w:rPr>
+        <w:t xml:space="preserve">O ângulo de torção é negativamente correlacionado com o ângulo alfa (r = -0.31, p = 0.0289).</w:t>
+      </w:r>
+      <w:r>
+        <w:t xml:space="preserve"> </w:t>
+      </w:r>
+      <w:r>
+        <w:t xml:space="preserve">A figura 34 mostra a reta de regressão que associa as mensurações destes ângulos.</w:t>
+      </w:r>
+    </w:p>
+    <w:p>
+      <w:pPr>
+        <w:pStyle w:val="FigureWithCaption"/>
+      </w:pPr>
+      <w:r>
         <w:drawing>
-          <wp:inline distT="0" distB="0" distL="0" distR="0">
+          <wp:inline>
             <wp:extent cx="3761578" cy="3761578"/>
-            <wp:effectExtent l="0" t="0" r="0" b="0"/>
-            <wp:docPr id="3" name="Picture" descr="Figura 34 Regressão linear entre o ângulo de torção femoral e o ângulo alfa"/>
-            <wp:cNvGraphicFramePr/>
-            <a:graphic xmlns:a="http://schemas.openxmlformats.org/drawingml/2006/main">
+            <wp:effectExtent b="0" l="0" r="0" t="0"/>
+            <wp:docPr descr="Figura 34 Regressão linear entre o ângulo de torção femoral e o ângulo alfa" title="" id="1" name="Picture"/>
+            <a:graphic>
               <a:graphicData uri="http://schemas.openxmlformats.org/drawingml/2006/picture">
-                <pic:pic xmlns:pic="http://schemas.openxmlformats.org/drawingml/2006/picture">
+                <pic:pic>
                   <pic:nvPicPr>
-                    <pic:cNvPr id="0" name="Picture" descr="../figures/painel_AlfTor_global.png"/>
+                    <pic:cNvPr descr="../figures/painel_AlfTor_global.png" id="0" name="Picture"/>
                     <pic:cNvPicPr>
-                      <a:picLocks noChangeAspect="1" noChangeArrowheads="1"/>
+                      <a:picLocks noChangeArrowheads="1" noChangeAspect="1"/>
                     </pic:cNvPicPr>
                   </pic:nvPicPr>
                   <pic:blipFill>
-                    <a:blip r:embed="rId9"/>
+                    <a:blip r:embed="rId42"/>
                     <a:stretch>
                       <a:fillRect/>
                     </a:stretch>
@@ -3955,14 +2227,13 @@
         <w:rPr>
           <w:b/>
         </w:rPr>
-        <w:lastRenderedPageBreak/>
-        <w:t>Figura 34</w:t>
-      </w:r>
-      <w:r>
-        <w:t xml:space="preserve"> Regressão linear entre o ângulo de torção femora</w:t>
-      </w:r>
-      <w:r>
-        <w:t>l e o ângulo alfa</w:t>
+        <w:t xml:space="preserve">Figura 34</w:t>
+      </w:r>
+      <w:r>
+        <w:t xml:space="preserve"> </w:t>
+      </w:r>
+      <w:r>
+        <w:t xml:space="preserve">Regressão linear entre o ângulo de torção femoral e o ângulo alfa</w:t>
       </w:r>
     </w:p>
     <w:p>
@@ -3970,46 +2241,51 @@
         <w:pStyle w:val="Corpodetexto"/>
       </w:pPr>
       <w:r>
-        <w:t>O modelo de regressão linear apresentado na figura 34 representa como o ângulo de torção femoral varia em função do ângulo alfa. Para cada aumento de um grau no ângulo alfa, há uma diminuição de aproximadamente 0.20 graus no ângulo de tor</w:t>
-      </w:r>
-      <w:r>
-        <w:t xml:space="preserve">ção (p = 0.029). O ângulo alfa sozinho, no entanto, explica apenas </w:t>
+        <w:t xml:space="preserve">O modelo de regressão linear apresentado na figura 34 representa como o ângulo de torção femoral varia em função do ângulo alfa.</w:t>
+      </w:r>
+      <w:r>
+        <w:t xml:space="preserve"> </w:t>
+      </w:r>
+      <w:r>
+        <w:t xml:space="preserve">Para cada aumento de um grau no ângulo alfa, há uma diminuição de aproximadamente 0.20 graus no ângulo de torção (p = 0.029).</w:t>
+      </w:r>
+      <w:r>
+        <w:t xml:space="preserve"> </w:t>
+      </w:r>
+      <w:r>
+        <w:t xml:space="preserve">O ângulo alfa sozinho, no entanto, explica apenas</w:t>
+      </w:r>
+      <w:r>
+        <w:t xml:space="preserve"> </w:t>
       </w:r>
       <m:oMath>
         <m:sSup>
-          <m:sSupPr>
-            <m:ctrlPr>
-              <w:rPr>
-                <w:rFonts w:ascii="Cambria Math" w:hAnsi="Cambria Math"/>
-              </w:rPr>
-            </m:ctrlPr>
-          </m:sSupPr>
           <m:e>
             <m:r>
-              <w:rPr>
-                <w:rFonts w:ascii="Cambria Math" w:hAnsi="Cambria Math"/>
-              </w:rPr>
               <m:t>r</m:t>
             </m:r>
           </m:e>
           <m:sup>
             <m:r>
-              <w:rPr>
-                <w:rFonts w:ascii="Cambria Math" w:hAnsi="Cambria Math"/>
-              </w:rPr>
               <m:t>2</m:t>
             </m:r>
           </m:sup>
         </m:sSup>
         <m:r>
-          <w:rPr>
-            <w:rFonts w:ascii="Cambria Math" w:hAnsi="Cambria Math"/>
-          </w:rPr>
           <m:t>=</m:t>
         </m:r>
       </m:oMath>
       <w:r>
-        <w:t xml:space="preserve"> 9.4% da variabilidade observada no ângulo de torção femoral. É necessário investigar outros fatores que possam ajudar a explicar esta variabilidade observada.</w:t>
+        <w:t xml:space="preserve"> </w:t>
+      </w:r>
+      <w:r>
+        <w:t xml:space="preserve">9.4% da variabilidade observada no ângulo de torção femoral.</w:t>
+      </w:r>
+      <w:r>
+        <w:t xml:space="preserve"> </w:t>
+      </w:r>
+      <w:r>
+        <w:t xml:space="preserve">É necessário investigar outros fatores que possam ajudar a explicar esta variabilidade observada.</w:t>
       </w:r>
     </w:p>
     <w:p>
@@ -4017,13 +2293,19 @@
         <w:pStyle w:val="Corpodetexto"/>
       </w:pPr>
       <w:r>
-        <w:t>Considerando cada grupo d</w:t>
-      </w:r>
-      <w:r>
-        <w:t>e estudo (quadris dolorosos e quadris controle), este resultado é inconsistente (figura 33). O ângulo de torção é negativamente correlacionado com o ângulo alfa (r = -0.63, p = 0.00933) no grupo controle, mas a correlação não é significativa no grupo de qu</w:t>
-      </w:r>
-      <w:r>
-        <w:t>adris dolorosos (r = -0.21, p = 0.233).</w:t>
+        <w:t xml:space="preserve">Considerando cada grupo de estudo (quadris dolorosos e quadris controle), este resultado é inconsistente (figura 33).</w:t>
+      </w:r>
+      <w:r>
+        <w:t xml:space="preserve"> </w:t>
+      </w:r>
+      <w:r>
+        <w:t xml:space="preserve">O ângulo de torção é negativamente correlacionado com o ângulo alfa (r = -0.63, p = 0.00933) no grupo controle, mas a correlação não é significativa no grupo de quadris dolorosos</w:t>
+      </w:r>
+      <w:r>
+        <w:t xml:space="preserve"> </w:t>
+      </w:r>
+      <w:r>
+        <w:t xml:space="preserve">(r = -0.21, p = 0.233).</w:t>
       </w:r>
     </w:p>
     <w:p>
@@ -4031,37 +2313,54 @@
         <w:pStyle w:val="Corpodetexto"/>
       </w:pPr>
       <w:r>
-        <w:t>Sob a hipótese de uma associação linear entre o ângulo de torção femoral como função do ângulo alfa, ajustou-se modelos de regressão linear para cada grupo. A correlação negativa tem efeito menos marcante no grupo de</w:t>
-      </w:r>
-      <w:r>
-        <w:t xml:space="preserve"> quadris dolorosos que no grupo controle (figura 35). Controlando pelo grupo de estudo, a associação permanece significativamente negativa no grupo controle (p = 0.0093). Este modelo indica que para cada aumento de um grau no ângulo alfa, há uma diminuição</w:t>
-      </w:r>
-      <w:r>
-        <w:t xml:space="preserve"> de aproximadamente 0.40 graus no ângulo de torção. Uma relação linear não pode mais ser detectada no grupo de quadris dolorosos (p = 0.23).</w:t>
-      </w:r>
-    </w:p>
-    <w:p>
-      <w:r>
-        <w:rPr>
-          <w:noProof/>
-        </w:rPr>
+        <w:t xml:space="preserve">Sob a hipótese de uma associação linear entre o ângulo de torção femoral como função do ângulo alfa, ajustou-se modelos de regressão linear para cada grupo.</w:t>
+      </w:r>
+      <w:r>
+        <w:t xml:space="preserve"> </w:t>
+      </w:r>
+      <w:r>
+        <w:t xml:space="preserve">A correlação negativa tem efeito menos marcante no grupo de quadris dolorosos que no grupo controle (figura 35).</w:t>
+      </w:r>
+      <w:r>
+        <w:t xml:space="preserve"> </w:t>
+      </w:r>
+      <w:r>
+        <w:t xml:space="preserve">Controlando pelo grupo de estudo, a associação permanece significativamente negativa no grupo controle (p = 0.0093).</w:t>
+      </w:r>
+      <w:r>
+        <w:t xml:space="preserve"> </w:t>
+      </w:r>
+      <w:r>
+        <w:t xml:space="preserve">Este modelo indica que para cada aumento de um grau no ângulo alfa, há uma diminuição de aproximadamente 0.40 graus no ângulo de torção.</w:t>
+      </w:r>
+      <w:r>
+        <w:t xml:space="preserve"> </w:t>
+      </w:r>
+      <w:r>
+        <w:t xml:space="preserve">Uma relação linear não pode mais ser detectada no grupo de quadris dolorosos (p = 0.23).</w:t>
+      </w:r>
+    </w:p>
+    <w:p>
+      <w:pPr>
+        <w:pStyle w:val="FigureWithCaption"/>
+      </w:pPr>
+      <w:r>
         <w:drawing>
-          <wp:inline distT="0" distB="0" distL="0" distR="0">
+          <wp:inline>
             <wp:extent cx="5046020" cy="3761578"/>
-            <wp:effectExtent l="0" t="0" r="0" b="0"/>
-            <wp:docPr id="4" name="Picture" descr="Figura 35 Regressões lineares entre o ângulo de torção femoral e o ângulo alfa, para cada grupo de estudo (quadris dolorosos e quadris controle)"/>
-            <wp:cNvGraphicFramePr/>
-            <a:graphic xmlns:a="http://schemas.openxmlformats.org/drawingml/2006/main">
+            <wp:effectExtent b="0" l="0" r="0" t="0"/>
+            <wp:docPr descr="Figura 35 Regressões lineares entre o ângulo de torção femoral e o ângulo alfa, para cada grupo de estudo (quadris dolorosos e quadris controle)" title="" id="1" name="Picture"/>
+            <a:graphic>
               <a:graphicData uri="http://schemas.openxmlformats.org/drawingml/2006/picture">
-                <pic:pic xmlns:pic="http://schemas.openxmlformats.org/drawingml/2006/picture">
+                <pic:pic>
                   <pic:nvPicPr>
-                    <pic:cNvPr id="0" name="Picture" descr="../figures/painel_AlfTor_grupo.png"/>
+                    <pic:cNvPr descr="../figures/painel_AlfTor_grupo.png" id="0" name="Picture"/>
                     <pic:cNvPicPr>
-                      <a:picLocks noChangeAspect="1" noChangeArrowheads="1"/>
+                      <a:picLocks noChangeArrowheads="1" noChangeAspect="1"/>
                     </pic:cNvPicPr>
                   </pic:nvPicPr>
                   <pic:blipFill>
-                    <a:blip r:embed="rId10"/>
+                    <a:blip r:embed="rId43"/>
                     <a:stretch>
                       <a:fillRect/>
                     </a:stretch>
@@ -4096,14 +2395,13 @@
         <w:rPr>
           <w:b/>
         </w:rPr>
-        <w:lastRenderedPageBreak/>
-        <w:t>Figura 35</w:t>
-      </w:r>
-      <w:r>
-        <w:t xml:space="preserve"> Regressões lineares entre o ângulo de torção femoral e o ângulo alfa, para cada grupo de estudo (quadri</w:t>
-      </w:r>
-      <w:r>
-        <w:t>s dolorosos e quadris controle)</w:t>
+        <w:t xml:space="preserve">Figura 35</w:t>
+      </w:r>
+      <w:r>
+        <w:t xml:space="preserve"> </w:t>
+      </w:r>
+      <w:r>
+        <w:t xml:space="preserve">Regressões lineares entre o ângulo de torção femoral e o ângulo alfa, para cada grupo de estudo (quadris dolorosos e quadris controle)</w:t>
       </w:r>
     </w:p>
     <w:p>
@@ -4111,34 +2409,36 @@
         <w:pStyle w:val="Corpodetexto"/>
       </w:pPr>
       <w:r>
-        <w:t>Quando controlamos pelo tipo de impacto, não é mais possível identificar associação entre os ângulos (figura 36). Isto pode ter sido afetado pela diferença entre as variabilidades relativas entre os ângulos estudados (tabela</w:t>
-      </w:r>
-      <w:r>
-        <w:t xml:space="preserve"> 3).</w:t>
-      </w:r>
-    </w:p>
-    <w:p>
-      <w:r>
-        <w:rPr>
-          <w:noProof/>
-        </w:rPr>
+        <w:t xml:space="preserve">Quando controlamos pelo tipo de impacto, não é mais possível identificar associação entre os ângulos (figura 36).</w:t>
+      </w:r>
+      <w:r>
+        <w:t xml:space="preserve"> </w:t>
+      </w:r>
+      <w:r>
+        <w:t xml:space="preserve">Isto pode ter sido afetado pela diferença entre as variabilidades relativas entre os ângulos estudados (tabela 3).</w:t>
+      </w:r>
+    </w:p>
+    <w:p>
+      <w:pPr>
+        <w:pStyle w:val="FigureWithCaption"/>
+      </w:pPr>
+      <w:r>
         <w:drawing>
-          <wp:inline distT="0" distB="0" distL="0" distR="0">
+          <wp:inline>
             <wp:extent cx="5046020" cy="3761578"/>
-            <wp:effectExtent l="0" t="0" r="0" b="0"/>
-            <wp:docPr id="5" name="Picture" descr="Figura 36 Regressões lineares entre o ângulo de torção femoral e o ângulo alfa, para cada grupo de estudo (quadris dolorosos e quadris controle e para cada tipo de impacto fêmoro-acetabular"/>
-            <wp:cNvGraphicFramePr/>
-            <a:graphic xmlns:a="http://schemas.openxmlformats.org/drawingml/2006/main">
+            <wp:effectExtent b="0" l="0" r="0" t="0"/>
+            <wp:docPr descr="Figura 36 Regressões lineares entre o ângulo de torção femoral e o ângulo alfa, para cada grupo de estudo (quadris dolorosos e quadris controle e para cada tipo de impacto fêmoro-acetabular" title="" id="1" name="Picture"/>
+            <a:graphic>
               <a:graphicData uri="http://schemas.openxmlformats.org/drawingml/2006/picture">
-                <pic:pic xmlns:pic="http://schemas.openxmlformats.org/drawingml/2006/picture">
+                <pic:pic>
                   <pic:nvPicPr>
-                    <pic:cNvPr id="0" name="Picture" descr="../figures/painel_AlfTor_imp_grupo.png"/>
+                    <pic:cNvPr descr="../figures/painel_AlfTor_imp_grupo.png" id="0" name="Picture"/>
                     <pic:cNvPicPr>
-                      <a:picLocks noChangeAspect="1" noChangeArrowheads="1"/>
+                      <a:picLocks noChangeArrowheads="1" noChangeAspect="1"/>
                     </pic:cNvPicPr>
                   </pic:nvPicPr>
                   <pic:blipFill>
-                    <a:blip r:embed="rId11"/>
+                    <a:blip r:embed="rId44"/>
                     <a:stretch>
                       <a:fillRect/>
                     </a:stretch>
@@ -4173,99 +2473,52 @@
         <w:rPr>
           <w:b/>
         </w:rPr>
-        <w:t>Figura 36</w:t>
-      </w:r>
-      <w:r>
-        <w:t xml:space="preserve"> Regressões lineares entre o ângulo de torção femoral e o ângulo alfa, para cada grupo de estudo (quadris dolorosos e quadris controle e para cada tipo de impacto fêmoro-acetabular</w:t>
-      </w:r>
-    </w:p>
-    <w:p>
-      <w:pPr>
-        <w:pStyle w:val="Ttulo3"/>
-      </w:pPr>
-      <w:bookmarkStart w:id="32" w:name="quadris-com-angulo-de-torcao-femoral-alt"/>
-      <w:bookmarkStart w:id="33" w:name="_Toc520154959"/>
-      <w:bookmarkEnd w:id="32"/>
-      <w:r>
-        <w:t>Quadris com ângulo de torção femoral alterada</w:t>
-      </w:r>
-      <w:bookmarkEnd w:id="33"/>
-    </w:p>
-    <w:p>
-      <w:pPr>
-        <w:pStyle w:val="FirstParagraph"/>
-      </w:pPr>
-      <w:r>
-        <w:t>FIXME: Análise qualitativa</w:t>
-      </w:r>
-    </w:p>
-    <w:p>
-      <w:pPr>
-        <w:pStyle w:val="Compact"/>
-        <w:numPr>
-          <w:ilvl w:val="0"/>
-          <w:numId w:val="25"/>
-        </w:numPr>
-      </w:pPr>
-      <w:r>
-        <w:t>torção femoral alterada x tipos de impacto (regressão logística)</w:t>
-      </w:r>
-    </w:p>
-    <w:p>
-      <w:pPr>
-        <w:pStyle w:val="Compact"/>
-        <w:numPr>
-          <w:ilvl w:val="0"/>
-          <w:numId w:val="25"/>
-        </w:numPr>
-      </w:pPr>
-      <w:r>
-        <w:t>tipos de alteração de torção x tipos de impacto (regressão multinomial)</w:t>
+        <w:t xml:space="preserve">Figura 36</w:t>
+      </w:r>
+      <w:r>
+        <w:t xml:space="preserve"> </w:t>
+      </w:r>
+      <w:r>
+        <w:t xml:space="preserve">Regressões lineares entre o ângulo de torção femoral e o ângulo alfa, para cada grupo de estudo (quadris dolorosos e quadris controle e para cada tipo de impacto fêmoro-acetabular</w:t>
       </w:r>
     </w:p>
     <w:p>
       <w:pPr>
         <w:pStyle w:val="Ttulo1"/>
       </w:pPr>
-      <w:bookmarkStart w:id="34" w:name="conclusoes"/>
-      <w:bookmarkStart w:id="35" w:name="_Toc520154960"/>
-      <w:bookmarkEnd w:id="34"/>
-      <w:r>
-        <w:t>Conclusões</w:t>
-      </w:r>
-      <w:bookmarkEnd w:id="35"/>
+      <w:bookmarkStart w:id="45" w:name="conclusoes"/>
+      <w:bookmarkEnd w:id="45"/>
+      <w:r>
+        <w:t xml:space="preserve">Conclusões</w:t>
+      </w:r>
     </w:p>
     <w:p>
       <w:pPr>
         <w:pStyle w:val="Ttulo1"/>
       </w:pPr>
-      <w:bookmarkStart w:id="36" w:name="referencias"/>
-      <w:bookmarkStart w:id="37" w:name="_Toc520154961"/>
-      <w:bookmarkEnd w:id="36"/>
-      <w:r>
-        <w:t>Referências</w:t>
-      </w:r>
-      <w:bookmarkEnd w:id="37"/>
+      <w:bookmarkStart w:id="46" w:name="referencias"/>
+      <w:bookmarkEnd w:id="46"/>
+      <w:r>
+        <w:t xml:space="preserve">Referências</w:t>
+      </w:r>
     </w:p>
     <w:p>
       <w:pPr>
         <w:pStyle w:val="Ttulo1"/>
       </w:pPr>
-      <w:bookmarkStart w:id="38" w:name="apendice"/>
-      <w:bookmarkStart w:id="39" w:name="_Toc520154962"/>
-      <w:bookmarkEnd w:id="38"/>
-      <w:r>
-        <w:t>Apêndice</w:t>
-      </w:r>
-      <w:bookmarkEnd w:id="39"/>
+      <w:bookmarkStart w:id="47" w:name="apendice"/>
+      <w:bookmarkEnd w:id="47"/>
+      <w:r>
+        <w:t xml:space="preserve">Apêndice</w:t>
+      </w:r>
     </w:p>
     <w:sectPr>
-      <w:headerReference w:type="even" r:id="rId12"/>
-      <w:headerReference w:type="default" r:id="rId13"/>
-      <w:footerReference w:type="even" r:id="rId14"/>
-      <w:footerReference w:type="default" r:id="rId15"/>
-      <w:headerReference w:type="first" r:id="rId16"/>
-      <w:footerReference w:type="first" r:id="rId17"/>
+      <w:headerReference w:type="even" r:id="rId8"/>
+      <w:headerReference w:type="default" r:id="rId10"/>
+      <w:footerReference w:type="even" r:id="rId13"/>
+      <w:footerReference w:type="default" r:id="rId12"/>
+      <w:headerReference w:type="first" r:id="rId9"/>
+      <w:footerReference w:type="first" r:id="rId11"/>
       <w:pgSz w:w="11906" w:h="16838" w:code="9"/>
       <w:pgMar w:top="851" w:right="1134" w:bottom="567" w:left="1134" w:header="567" w:footer="0" w:gutter="0"/>
       <w:cols w:space="720"/>
@@ -4273,31 +2526,6 @@
     </w:sectPr>
   </w:body>
 </w:document>
-</file>
-
-<file path=word/endnotes.xml><?xml version="1.0" encoding="utf-8"?>
-<w:endnotes xmlns:wpc="http://schemas.microsoft.com/office/word/2010/wordprocessingCanvas" xmlns:cx="http://schemas.microsoft.com/office/drawing/2014/chartex" xmlns:cx1="http://schemas.microsoft.com/office/drawing/2015/9/8/chartex" xmlns:cx2="http://schemas.microsoft.com/office/drawing/2015/10/21/chartex" xmlns:cx3="http://schemas.microsoft.com/office/drawing/2016/5/9/chartex" xmlns:cx4="http://schemas.microsoft.com/office/drawing/2016/5/10/chartex" xmlns:cx5="http://schemas.microsoft.com/office/drawing/2016/5/11/chartex" xmlns:cx6="http://schemas.microsoft.com/office/drawing/2016/5/12/chartex" xmlns:cx7="http://schemas.microsoft.com/office/drawing/2016/5/13/chartex" xmlns:cx8="http://schemas.microsoft.com/office/drawing/2016/5/14/chartex" xmlns:mc="http://schemas.openxmlformats.org/markup-compatibility/2006" xmlns:aink="http://schemas.microsoft.com/office/drawing/2016/ink" xmlns:am3d="http://schemas.microsoft.com/office/drawing/2017/model3d" xmlns:o="urn:schemas-microsoft-com:office:office" xmlns:r="http://schemas.openxmlformats.org/officeDocument/2006/relationships" xmlns:m="http://schemas.openxmlformats.org/officeDocument/2006/math" xmlns:v="urn:schemas-microsoft-com:vml" xmlns:wp14="http://schemas.microsoft.com/office/word/2010/wordprocessingDrawing" xmlns:wp="http://schemas.openxmlformats.org/drawingml/2006/wordprocessingDrawing" xmlns:w10="urn:schemas-microsoft-com:office:word" xmlns:w="http://schemas.openxmlformats.org/wordprocessingml/2006/main" xmlns:w14="http://schemas.microsoft.com/office/word/2010/wordml" xmlns:w15="http://schemas.microsoft.com/office/word/2012/wordml" xmlns:w16cid="http://schemas.microsoft.com/office/word/2016/wordml/cid" xmlns:w16se="http://schemas.microsoft.com/office/word/2015/wordml/symex" xmlns:wpg="http://schemas.microsoft.com/office/word/2010/wordprocessingGroup" xmlns:wpi="http://schemas.microsoft.com/office/word/2010/wordprocessingInk" xmlns:wne="http://schemas.microsoft.com/office/word/2006/wordml" xmlns:wps="http://schemas.microsoft.com/office/word/2010/wordprocessingShape" mc:Ignorable="w14 w15 w16se w16cid wp14">
-  <w:endnote w:type="separator" w:id="-1">
-    <w:p>
-      <w:pPr>
-        <w:spacing w:before="0" w:after="0"/>
-      </w:pPr>
-      <w:r>
-        <w:separator/>
-      </w:r>
-    </w:p>
-  </w:endnote>
-  <w:endnote w:type="continuationSeparator" w:id="0">
-    <w:p>
-      <w:pPr>
-        <w:spacing w:before="0" w:after="0"/>
-      </w:pPr>
-      <w:r>
-        <w:continuationSeparator/>
-      </w:r>
-    </w:p>
-  </w:endnote>
-</w:endnotes>
 </file>
 
 <file path=word/footer1.xml><?xml version="1.0" encoding="utf-8"?>
@@ -4319,7 +2547,7 @@
     </w:pPr>
     <w:r>
       <w:pict>
-        <v:rect id="_x0000_i1028" style="width:425.2pt;height:1.5pt" o:hralign="center" o:hrstd="t" o:hr="t" fillcolor="#a0a0a0" stroked="f"/>
+        <v:rect id="_x0000_i1026" style="width:425.2pt;height:1.5pt" o:hralign="center" o:hrstd="t" o:hr="t" fillcolor="#a0a0a0" stroked="f"/>
       </w:pict>
     </w:r>
   </w:p>
@@ -4622,6 +2850,8 @@
             </w:rPr>
             <w:t>2018</w:t>
           </w:r>
+          <w:bookmarkStart w:id="6" w:name="_GoBack"/>
+          <w:bookmarkEnd w:id="6"/>
         </w:p>
       </w:tc>
       <w:tc>
@@ -4835,7 +3065,7 @@
     </w:pPr>
     <w:r>
       <w:pict>
-        <v:rect id="_x0000_i1030" style="width:425.2pt;height:1.5pt" o:hralign="center" o:hrstd="t" o:hr="t" fillcolor="#a0a0a0" stroked="f"/>
+        <v:rect id="_x0000_i1028" style="width:425.2pt;height:1.5pt" o:hralign="center" o:hrstd="t" o:hr="t" fillcolor="#a0a0a0" stroked="f"/>
       </w:pict>
     </w:r>
   </w:p>
@@ -5071,18 +3301,18 @@
 </file>
 
 <file path=word/footnotes.xml><?xml version="1.0" encoding="utf-8"?>
-<w:footnotes xmlns:wpc="http://schemas.microsoft.com/office/word/2010/wordprocessingCanvas" xmlns:cx="http://schemas.microsoft.com/office/drawing/2014/chartex" xmlns:cx1="http://schemas.microsoft.com/office/drawing/2015/9/8/chartex" xmlns:cx2="http://schemas.microsoft.com/office/drawing/2015/10/21/chartex" xmlns:cx3="http://schemas.microsoft.com/office/drawing/2016/5/9/chartex" xmlns:cx4="http://schemas.microsoft.com/office/drawing/2016/5/10/chartex" xmlns:cx5="http://schemas.microsoft.com/office/drawing/2016/5/11/chartex" xmlns:cx6="http://schemas.microsoft.com/office/drawing/2016/5/12/chartex" xmlns:cx7="http://schemas.microsoft.com/office/drawing/2016/5/13/chartex" xmlns:cx8="http://schemas.microsoft.com/office/drawing/2016/5/14/chartex" xmlns:mc="http://schemas.openxmlformats.org/markup-compatibility/2006" xmlns:aink="http://schemas.microsoft.com/office/drawing/2016/ink" xmlns:am3d="http://schemas.microsoft.com/office/drawing/2017/model3d" xmlns:o="urn:schemas-microsoft-com:office:office" xmlns:r="http://schemas.openxmlformats.org/officeDocument/2006/relationships" xmlns:m="http://schemas.openxmlformats.org/officeDocument/2006/math" xmlns:v="urn:schemas-microsoft-com:vml" xmlns:wp14="http://schemas.microsoft.com/office/word/2010/wordprocessingDrawing" xmlns:wp="http://schemas.openxmlformats.org/drawingml/2006/wordprocessingDrawing" xmlns:w10="urn:schemas-microsoft-com:office:word" xmlns:w="http://schemas.openxmlformats.org/wordprocessingml/2006/main" xmlns:w14="http://schemas.microsoft.com/office/word/2010/wordml" xmlns:w15="http://schemas.microsoft.com/office/word/2012/wordml" xmlns:w16cid="http://schemas.microsoft.com/office/word/2016/wordml/cid" xmlns:w16se="http://schemas.microsoft.com/office/word/2015/wordml/symex" xmlns:wpg="http://schemas.microsoft.com/office/word/2010/wordprocessingGroup" xmlns:wpi="http://schemas.microsoft.com/office/word/2010/wordprocessingInk" xmlns:wne="http://schemas.microsoft.com/office/word/2006/wordml" xmlns:wps="http://schemas.microsoft.com/office/word/2010/wordprocessingShape" mc:Ignorable="w14 w15 w16se w16cid wp14">
+<w:footnotes xmlns:w="http://schemas.openxmlformats.org/wordprocessingml/2006/main" xmlns:m="http://schemas.openxmlformats.org/officeDocument/2006/math" xmlns:r="http://schemas.openxmlformats.org/officeDocument/2006/relationships" xmlns:o="urn:schemas-microsoft-com:office:office" xmlns:v="urn:schemas-microsoft-com:vml" xmlns:w10="urn:schemas-microsoft-com:office:word" xmlns:a="http://schemas.openxmlformats.org/drawingml/2006/main" xmlns:pic="http://schemas.openxmlformats.org/drawingml/2006/picture" xmlns:wp="http://schemas.openxmlformats.org/drawingml/2006/wordprocessingDrawing">
+  <w:footnote w:type="continuationSeparator" w:id="0">
+    <w:p>
+      <w:r>
+        <w:continuationSeparator/>
+      </w:r>
+    </w:p>
+  </w:footnote>
   <w:footnote w:type="separator" w:id="-1">
     <w:p>
       <w:r>
         <w:separator/>
-      </w:r>
-    </w:p>
-  </w:footnote>
-  <w:footnote w:type="continuationSeparator" w:id="0">
-    <w:p>
-      <w:r>
-        <w:continuationSeparator/>
       </w:r>
     </w:p>
   </w:footnote>
@@ -5117,7 +3347,7 @@
       <w:tblLook w:val="04A0" w:firstRow="1" w:lastRow="0" w:firstColumn="1" w:lastColumn="0" w:noHBand="0" w:noVBand="1"/>
     </w:tblPr>
     <w:tblGrid>
-      <w:gridCol w:w="9854"/>
+      <w:gridCol w:w="9638"/>
     </w:tblGrid>
     <w:tr>
       <w:trPr>
@@ -5279,7 +3509,7 @@
     </w:sdt>
     <w:r>
       <w:pict>
-        <v:rect id="_x0000_i1027" style="width:425.2pt;height:1.5pt" o:hralign="center" o:hrstd="t" o:hr="t" fillcolor="#a0a0a0" stroked="f"/>
+        <v:rect id="_x0000_i1036" style="width:425.2pt;height:1.5pt" o:hralign="center" o:hrstd="t" o:hr="t" fillcolor="#a0a0a0" stroked="f"/>
       </w:pict>
     </w:r>
   </w:p>
@@ -5348,7 +3578,7 @@
                     <wp:lineTo x="105" y="0"/>
                   </wp:wrapPolygon>
                 </wp:wrapTight>
-                <wp:docPr id="6" name="Imagem 6" descr="C:\Users\felipe.figueiredo\Documents\Meus Arquivos Recebidos\logos-bio-fiocruz.png"/>
+                <wp:docPr id="3" name="Imagem 3" descr="C:\Users\felipe.figueiredo\Documents\Meus Arquivos Recebidos\logos-bio-fiocruz.png"/>
                 <wp:cNvGraphicFramePr>
                   <a:graphicFrameLocks xmlns:a="http://schemas.openxmlformats.org/drawingml/2006/main" noChangeAspect="1"/>
                 </wp:cNvGraphicFramePr>
@@ -5458,7 +3688,7 @@
     </w:pPr>
     <w:r>
       <w:pict>
-        <v:rect id="_x0000_i1029" style="width:425.2pt;height:1.5pt" o:hralign="center" o:hrstd="t" o:hr="t" fillcolor="#a0a0a0" stroked="f"/>
+        <v:rect id="_x0000_i1027" style="width:425.2pt;height:1.5pt" o:hralign="center" o:hrstd="t" o:hr="t" fillcolor="#a0a0a0" stroked="f"/>
       </w:pict>
     </w:r>
   </w:p>
@@ -5652,98 +3882,6 @@
     </w:lvl>
   </w:abstractNum>
   <w:abstractNum w:abstractNumId="2" w15:restartNumberingAfterBreak="0">
-    <w:nsid w:val="AF7D09A4"/>
-    <w:multiLevelType w:val="multilevel"/>
-    <w:tmpl w:val="F45032E6"/>
-    <w:lvl w:ilvl="0">
-      <w:numFmt w:val="bullet"/>
-      <w:lvlText w:val=" "/>
-      <w:lvlJc w:val="left"/>
-      <w:pPr>
-        <w:tabs>
-          <w:tab w:val="num" w:pos="0"/>
-        </w:tabs>
-        <w:ind w:left="480" w:hanging="480"/>
-      </w:pPr>
-    </w:lvl>
-    <w:lvl w:ilvl="1">
-      <w:numFmt w:val="bullet"/>
-      <w:lvlText w:val=" "/>
-      <w:lvlJc w:val="left"/>
-      <w:pPr>
-        <w:tabs>
-          <w:tab w:val="num" w:pos="720"/>
-        </w:tabs>
-        <w:ind w:left="1200" w:hanging="480"/>
-      </w:pPr>
-    </w:lvl>
-    <w:lvl w:ilvl="2">
-      <w:numFmt w:val="bullet"/>
-      <w:lvlText w:val=" "/>
-      <w:lvlJc w:val="left"/>
-      <w:pPr>
-        <w:tabs>
-          <w:tab w:val="num" w:pos="1440"/>
-        </w:tabs>
-        <w:ind w:left="1920" w:hanging="480"/>
-      </w:pPr>
-    </w:lvl>
-    <w:lvl w:ilvl="3">
-      <w:numFmt w:val="bullet"/>
-      <w:lvlText w:val=" "/>
-      <w:lvlJc w:val="left"/>
-      <w:pPr>
-        <w:tabs>
-          <w:tab w:val="num" w:pos="2160"/>
-        </w:tabs>
-        <w:ind w:left="2640" w:hanging="480"/>
-      </w:pPr>
-    </w:lvl>
-    <w:lvl w:ilvl="4">
-      <w:numFmt w:val="bullet"/>
-      <w:lvlText w:val=" "/>
-      <w:lvlJc w:val="left"/>
-      <w:pPr>
-        <w:tabs>
-          <w:tab w:val="num" w:pos="2880"/>
-        </w:tabs>
-        <w:ind w:left="3360" w:hanging="480"/>
-      </w:pPr>
-    </w:lvl>
-    <w:lvl w:ilvl="5">
-      <w:numFmt w:val="bullet"/>
-      <w:lvlText w:val=" "/>
-      <w:lvlJc w:val="left"/>
-      <w:pPr>
-        <w:tabs>
-          <w:tab w:val="num" w:pos="3600"/>
-        </w:tabs>
-        <w:ind w:left="4080" w:hanging="480"/>
-      </w:pPr>
-    </w:lvl>
-    <w:lvl w:ilvl="6">
-      <w:numFmt w:val="bullet"/>
-      <w:lvlText w:val=" "/>
-      <w:lvlJc w:val="left"/>
-      <w:pPr>
-        <w:tabs>
-          <w:tab w:val="num" w:pos="4320"/>
-        </w:tabs>
-        <w:ind w:left="4800" w:hanging="480"/>
-      </w:pPr>
-    </w:lvl>
-    <w:lvl w:ilvl="7">
-      <w:numFmt w:val="decimal"/>
-      <w:lvlText w:val=""/>
-      <w:lvlJc w:val="left"/>
-    </w:lvl>
-    <w:lvl w:ilvl="8">
-      <w:numFmt w:val="decimal"/>
-      <w:lvlText w:val=""/>
-      <w:lvlJc w:val="left"/>
-    </w:lvl>
-  </w:abstractNum>
-  <w:abstractNum w:abstractNumId="3" w15:restartNumberingAfterBreak="0">
     <w:nsid w:val="CC0F377C"/>
     <w:multiLevelType w:val="multilevel"/>
     <w:tmpl w:val="1C04389E"/>
@@ -5835,7 +3973,7 @@
       <w:lvlJc w:val="left"/>
     </w:lvl>
   </w:abstractNum>
-  <w:abstractNum w:abstractNumId="4" w15:restartNumberingAfterBreak="0">
+  <w:abstractNum w:abstractNumId="3" w15:restartNumberingAfterBreak="0">
     <w:nsid w:val="E17F69BA"/>
     <w:multiLevelType w:val="multilevel"/>
     <w:tmpl w:val="4ABC8134"/>
@@ -5927,99 +4065,7 @@
       <w:lvlJc w:val="left"/>
     </w:lvl>
   </w:abstractNum>
-  <w:abstractNum w:abstractNumId="5" w15:restartNumberingAfterBreak="0">
-    <w:nsid w:val="EC7278E0"/>
-    <w:multiLevelType w:val="multilevel"/>
-    <w:tmpl w:val="13146A2A"/>
-    <w:lvl w:ilvl="0">
-      <w:numFmt w:val="bullet"/>
-      <w:lvlText w:val="•"/>
-      <w:lvlJc w:val="left"/>
-      <w:pPr>
-        <w:tabs>
-          <w:tab w:val="num" w:pos="0"/>
-        </w:tabs>
-        <w:ind w:left="480" w:hanging="480"/>
-      </w:pPr>
-    </w:lvl>
-    <w:lvl w:ilvl="1">
-      <w:numFmt w:val="bullet"/>
-      <w:lvlText w:val="–"/>
-      <w:lvlJc w:val="left"/>
-      <w:pPr>
-        <w:tabs>
-          <w:tab w:val="num" w:pos="720"/>
-        </w:tabs>
-        <w:ind w:left="1200" w:hanging="480"/>
-      </w:pPr>
-    </w:lvl>
-    <w:lvl w:ilvl="2">
-      <w:numFmt w:val="bullet"/>
-      <w:lvlText w:val="•"/>
-      <w:lvlJc w:val="left"/>
-      <w:pPr>
-        <w:tabs>
-          <w:tab w:val="num" w:pos="1440"/>
-        </w:tabs>
-        <w:ind w:left="1920" w:hanging="480"/>
-      </w:pPr>
-    </w:lvl>
-    <w:lvl w:ilvl="3">
-      <w:numFmt w:val="bullet"/>
-      <w:lvlText w:val="–"/>
-      <w:lvlJc w:val="left"/>
-      <w:pPr>
-        <w:tabs>
-          <w:tab w:val="num" w:pos="2160"/>
-        </w:tabs>
-        <w:ind w:left="2640" w:hanging="480"/>
-      </w:pPr>
-    </w:lvl>
-    <w:lvl w:ilvl="4">
-      <w:numFmt w:val="bullet"/>
-      <w:lvlText w:val="•"/>
-      <w:lvlJc w:val="left"/>
-      <w:pPr>
-        <w:tabs>
-          <w:tab w:val="num" w:pos="2880"/>
-        </w:tabs>
-        <w:ind w:left="3360" w:hanging="480"/>
-      </w:pPr>
-    </w:lvl>
-    <w:lvl w:ilvl="5">
-      <w:numFmt w:val="bullet"/>
-      <w:lvlText w:val="–"/>
-      <w:lvlJc w:val="left"/>
-      <w:pPr>
-        <w:tabs>
-          <w:tab w:val="num" w:pos="3600"/>
-        </w:tabs>
-        <w:ind w:left="4080" w:hanging="480"/>
-      </w:pPr>
-    </w:lvl>
-    <w:lvl w:ilvl="6">
-      <w:numFmt w:val="bullet"/>
-      <w:lvlText w:val="•"/>
-      <w:lvlJc w:val="left"/>
-      <w:pPr>
-        <w:tabs>
-          <w:tab w:val="num" w:pos="4320"/>
-        </w:tabs>
-        <w:ind w:left="4800" w:hanging="480"/>
-      </w:pPr>
-    </w:lvl>
-    <w:lvl w:ilvl="7">
-      <w:numFmt w:val="decimal"/>
-      <w:lvlText w:val=""/>
-      <w:lvlJc w:val="left"/>
-    </w:lvl>
-    <w:lvl w:ilvl="8">
-      <w:numFmt w:val="decimal"/>
-      <w:lvlText w:val=""/>
-      <w:lvlJc w:val="left"/>
-    </w:lvl>
-  </w:abstractNum>
-  <w:abstractNum w:abstractNumId="6" w15:restartNumberingAfterBreak="0">
+  <w:abstractNum w:abstractNumId="4" w15:restartNumberingAfterBreak="0">
     <w:nsid w:val="FFFFFF7C"/>
     <w:multiLevelType w:val="singleLevel"/>
     <w:tmpl w:val="6BDA073A"/>
@@ -6036,7 +4082,7 @@
       </w:pPr>
     </w:lvl>
   </w:abstractNum>
-  <w:abstractNum w:abstractNumId="7" w15:restartNumberingAfterBreak="0">
+  <w:abstractNum w:abstractNumId="5" w15:restartNumberingAfterBreak="0">
     <w:nsid w:val="FFFFFF7D"/>
     <w:multiLevelType w:val="singleLevel"/>
     <w:tmpl w:val="9DE49DEC"/>
@@ -6053,7 +4099,7 @@
       </w:pPr>
     </w:lvl>
   </w:abstractNum>
-  <w:abstractNum w:abstractNumId="8" w15:restartNumberingAfterBreak="0">
+  <w:abstractNum w:abstractNumId="6" w15:restartNumberingAfterBreak="0">
     <w:nsid w:val="FFFFFF7E"/>
     <w:multiLevelType w:val="singleLevel"/>
     <w:tmpl w:val="F7A049A4"/>
@@ -6070,7 +4116,7 @@
       </w:pPr>
     </w:lvl>
   </w:abstractNum>
-  <w:abstractNum w:abstractNumId="9" w15:restartNumberingAfterBreak="0">
+  <w:abstractNum w:abstractNumId="7" w15:restartNumberingAfterBreak="0">
     <w:nsid w:val="FFFFFF7F"/>
     <w:multiLevelType w:val="singleLevel"/>
     <w:tmpl w:val="24ECEFE6"/>
@@ -6087,7 +4133,7 @@
       </w:pPr>
     </w:lvl>
   </w:abstractNum>
-  <w:abstractNum w:abstractNumId="10" w15:restartNumberingAfterBreak="0">
+  <w:abstractNum w:abstractNumId="8" w15:restartNumberingAfterBreak="0">
     <w:nsid w:val="FFFFFF80"/>
     <w:multiLevelType w:val="singleLevel"/>
     <w:tmpl w:val="322288E6"/>
@@ -6107,7 +4153,7 @@
       </w:rPr>
     </w:lvl>
   </w:abstractNum>
-  <w:abstractNum w:abstractNumId="11" w15:restartNumberingAfterBreak="0">
+  <w:abstractNum w:abstractNumId="9" w15:restartNumberingAfterBreak="0">
     <w:nsid w:val="FFFFFF81"/>
     <w:multiLevelType w:val="singleLevel"/>
     <w:tmpl w:val="51906280"/>
@@ -6127,7 +4173,7 @@
       </w:rPr>
     </w:lvl>
   </w:abstractNum>
-  <w:abstractNum w:abstractNumId="12" w15:restartNumberingAfterBreak="0">
+  <w:abstractNum w:abstractNumId="10" w15:restartNumberingAfterBreak="0">
     <w:nsid w:val="FFFFFF82"/>
     <w:multiLevelType w:val="singleLevel"/>
     <w:tmpl w:val="14ECF746"/>
@@ -6147,7 +4193,7 @@
       </w:rPr>
     </w:lvl>
   </w:abstractNum>
-  <w:abstractNum w:abstractNumId="13" w15:restartNumberingAfterBreak="0">
+  <w:abstractNum w:abstractNumId="11" w15:restartNumberingAfterBreak="0">
     <w:nsid w:val="FFFFFF83"/>
     <w:multiLevelType w:val="singleLevel"/>
     <w:tmpl w:val="E63C09C0"/>
@@ -6167,7 +4213,7 @@
       </w:rPr>
     </w:lvl>
   </w:abstractNum>
-  <w:abstractNum w:abstractNumId="14" w15:restartNumberingAfterBreak="0">
+  <w:abstractNum w:abstractNumId="12" w15:restartNumberingAfterBreak="0">
     <w:nsid w:val="FFFFFF88"/>
     <w:multiLevelType w:val="singleLevel"/>
     <w:tmpl w:val="7B82D196"/>
@@ -6184,7 +4230,7 @@
       </w:pPr>
     </w:lvl>
   </w:abstractNum>
-  <w:abstractNum w:abstractNumId="15" w15:restartNumberingAfterBreak="0">
+  <w:abstractNum w:abstractNumId="13" w15:restartNumberingAfterBreak="0">
     <w:nsid w:val="FFFFFF89"/>
     <w:multiLevelType w:val="singleLevel"/>
     <w:tmpl w:val="A3EC05C4"/>
@@ -6204,7 +4250,7 @@
       </w:rPr>
     </w:lvl>
   </w:abstractNum>
-  <w:abstractNum w:abstractNumId="16" w15:restartNumberingAfterBreak="0">
+  <w:abstractNum w:abstractNumId="14" w15:restartNumberingAfterBreak="0">
     <w:nsid w:val="23D60F6F"/>
     <w:multiLevelType w:val="multilevel"/>
     <w:tmpl w:val="63984DA0"/>
@@ -6323,7 +4369,7 @@
       </w:rPr>
     </w:lvl>
   </w:abstractNum>
-  <w:abstractNum w:abstractNumId="17" w15:restartNumberingAfterBreak="0">
+  <w:abstractNum w:abstractNumId="15" w15:restartNumberingAfterBreak="0">
     <w:nsid w:val="261703C9"/>
     <w:multiLevelType w:val="multilevel"/>
     <w:tmpl w:val="EFB8E428"/>
@@ -6415,7 +4461,7 @@
       <w:lvlJc w:val="left"/>
     </w:lvl>
   </w:abstractNum>
-  <w:abstractNum w:abstractNumId="18" w15:restartNumberingAfterBreak="0">
+  <w:abstractNum w:abstractNumId="16" w15:restartNumberingAfterBreak="0">
     <w:nsid w:val="39678219"/>
     <w:multiLevelType w:val="multilevel"/>
     <w:tmpl w:val="69B47570"/>
@@ -6507,7 +4553,7 @@
       <w:lvlJc w:val="left"/>
     </w:lvl>
   </w:abstractNum>
-  <w:abstractNum w:abstractNumId="19" w15:restartNumberingAfterBreak="0">
+  <w:abstractNum w:abstractNumId="17" w15:restartNumberingAfterBreak="0">
     <w:nsid w:val="7FB901AC"/>
     <w:multiLevelType w:val="multilevel"/>
     <w:tmpl w:val="3EEE7B1E"/>
@@ -6599,11 +4645,173 @@
       <w:lvlJc w:val="left"/>
     </w:lvl>
   </w:abstractNum>
+  <w:abstractNum w:abstractNumId="990">
+    <w:nsid w:val="10ddc71d"/>
+    <w:multiLevelType w:val="multilevel"/>
+    <w:lvl w:ilvl="0">
+      <w:numFmt w:val="bullet"/>
+      <w:lvlText w:val=" "/>
+      <w:lvlJc w:val="left"/>
+      <w:pPr>
+        <w:tabs>
+          <w:tab w:val="num" w:pos="0"/>
+        </w:tabs>
+        <w:ind w:left="480" w:hanging="480"/>
+      </w:pPr>
+    </w:lvl>
+    <w:lvl w:ilvl="1">
+      <w:numFmt w:val="bullet"/>
+      <w:lvlText w:val=" "/>
+      <w:lvlJc w:val="left"/>
+      <w:pPr>
+        <w:tabs>
+          <w:tab w:val="num" w:pos="720"/>
+        </w:tabs>
+        <w:ind w:left="1200" w:hanging="480"/>
+      </w:pPr>
+    </w:lvl>
+    <w:lvl w:ilvl="2">
+      <w:numFmt w:val="bullet"/>
+      <w:lvlText w:val=" "/>
+      <w:lvlJc w:val="left"/>
+      <w:pPr>
+        <w:tabs>
+          <w:tab w:val="num" w:pos="1440"/>
+        </w:tabs>
+        <w:ind w:left="1920" w:hanging="480"/>
+      </w:pPr>
+    </w:lvl>
+    <w:lvl w:ilvl="3">
+      <w:numFmt w:val="bullet"/>
+      <w:lvlText w:val=" "/>
+      <w:lvlJc w:val="left"/>
+      <w:pPr>
+        <w:tabs>
+          <w:tab w:val="num" w:pos="2160"/>
+        </w:tabs>
+        <w:ind w:left="2640" w:hanging="480"/>
+      </w:pPr>
+    </w:lvl>
+    <w:lvl w:ilvl="4">
+      <w:numFmt w:val="bullet"/>
+      <w:lvlText w:val=" "/>
+      <w:lvlJc w:val="left"/>
+      <w:pPr>
+        <w:tabs>
+          <w:tab w:val="num" w:pos="2880"/>
+        </w:tabs>
+        <w:ind w:left="3360" w:hanging="480"/>
+      </w:pPr>
+    </w:lvl>
+    <w:lvl w:ilvl="5">
+      <w:numFmt w:val="bullet"/>
+      <w:lvlText w:val=" "/>
+      <w:lvlJc w:val="left"/>
+      <w:pPr>
+        <w:tabs>
+          <w:tab w:val="num" w:pos="3600"/>
+        </w:tabs>
+        <w:ind w:left="4080" w:hanging="480"/>
+      </w:pPr>
+    </w:lvl>
+    <w:lvl w:ilvl="6">
+      <w:numFmt w:val="bullet"/>
+      <w:lvlText w:val=" "/>
+      <w:lvlJc w:val="left"/>
+      <w:pPr>
+        <w:tabs>
+          <w:tab w:val="num" w:pos="4320"/>
+        </w:tabs>
+        <w:ind w:left="4800" w:hanging="480"/>
+      </w:pPr>
+    </w:lvl>
+  </w:abstractNum>
+  <w:abstractNum w:abstractNumId="991">
+    <w:nsid w:val="16582482"/>
+    <w:multiLevelType w:val="multilevel"/>
+    <w:lvl w:ilvl="0">
+      <w:numFmt w:val="bullet"/>
+      <w:lvlText w:val="•"/>
+      <w:lvlJc w:val="left"/>
+      <w:pPr>
+        <w:tabs>
+          <w:tab w:val="num" w:pos="0"/>
+        </w:tabs>
+        <w:ind w:left="480" w:hanging="480"/>
+      </w:pPr>
+    </w:lvl>
+    <w:lvl w:ilvl="1">
+      <w:numFmt w:val="bullet"/>
+      <w:lvlText w:val="–"/>
+      <w:lvlJc w:val="left"/>
+      <w:pPr>
+        <w:tabs>
+          <w:tab w:val="num" w:pos="720"/>
+        </w:tabs>
+        <w:ind w:left="1200" w:hanging="480"/>
+      </w:pPr>
+    </w:lvl>
+    <w:lvl w:ilvl="2">
+      <w:numFmt w:val="bullet"/>
+      <w:lvlText w:val="•"/>
+      <w:lvlJc w:val="left"/>
+      <w:pPr>
+        <w:tabs>
+          <w:tab w:val="num" w:pos="1440"/>
+        </w:tabs>
+        <w:ind w:left="1920" w:hanging="480"/>
+      </w:pPr>
+    </w:lvl>
+    <w:lvl w:ilvl="3">
+      <w:numFmt w:val="bullet"/>
+      <w:lvlText w:val="–"/>
+      <w:lvlJc w:val="left"/>
+      <w:pPr>
+        <w:tabs>
+          <w:tab w:val="num" w:pos="2160"/>
+        </w:tabs>
+        <w:ind w:left="2640" w:hanging="480"/>
+      </w:pPr>
+    </w:lvl>
+    <w:lvl w:ilvl="4">
+      <w:numFmt w:val="bullet"/>
+      <w:lvlText w:val="•"/>
+      <w:lvlJc w:val="left"/>
+      <w:pPr>
+        <w:tabs>
+          <w:tab w:val="num" w:pos="2880"/>
+        </w:tabs>
+        <w:ind w:left="3360" w:hanging="480"/>
+      </w:pPr>
+    </w:lvl>
+    <w:lvl w:ilvl="5">
+      <w:numFmt w:val="bullet"/>
+      <w:lvlText w:val="–"/>
+      <w:lvlJc w:val="left"/>
+      <w:pPr>
+        <w:tabs>
+          <w:tab w:val="num" w:pos="3600"/>
+        </w:tabs>
+        <w:ind w:left="4080" w:hanging="480"/>
+      </w:pPr>
+    </w:lvl>
+    <w:lvl w:ilvl="6">
+      <w:numFmt w:val="bullet"/>
+      <w:lvlText w:val="•"/>
+      <w:lvlJc w:val="left"/>
+      <w:pPr>
+        <w:tabs>
+          <w:tab w:val="num" w:pos="4320"/>
+        </w:tabs>
+        <w:ind w:left="4800" w:hanging="480"/>
+      </w:pPr>
+    </w:lvl>
+  </w:abstractNum>
   <w:num w:numId="1">
-    <w:abstractNumId w:val="4"/>
+    <w:abstractNumId w:val="3"/>
   </w:num>
   <w:num w:numId="2">
-    <w:abstractNumId w:val="3"/>
+    <w:abstractNumId w:val="2"/>
   </w:num>
   <w:num w:numId="3">
     <w:abstractNumId w:val="1"/>
@@ -6612,40 +4820,40 @@
     <w:abstractNumId w:val="1"/>
   </w:num>
   <w:num w:numId="5">
-    <w:abstractNumId w:val="15"/>
+    <w:abstractNumId w:val="13"/>
   </w:num>
   <w:num w:numId="6">
-    <w:abstractNumId w:val="13"/>
+    <w:abstractNumId w:val="11"/>
   </w:num>
   <w:num w:numId="7">
+    <w:abstractNumId w:val="10"/>
+  </w:num>
+  <w:num w:numId="8">
+    <w:abstractNumId w:val="9"/>
+  </w:num>
+  <w:num w:numId="9">
+    <w:abstractNumId w:val="8"/>
+  </w:num>
+  <w:num w:numId="10">
     <w:abstractNumId w:val="12"/>
   </w:num>
-  <w:num w:numId="8">
-    <w:abstractNumId w:val="11"/>
+  <w:num w:numId="11">
+    <w:abstractNumId w:val="7"/>
   </w:num>
-  <w:num w:numId="9">
-    <w:abstractNumId w:val="10"/>
+  <w:num w:numId="12">
+    <w:abstractNumId w:val="6"/>
   </w:num>
-  <w:num w:numId="10">
+  <w:num w:numId="13">
+    <w:abstractNumId w:val="5"/>
+  </w:num>
+  <w:num w:numId="14">
+    <w:abstractNumId w:val="4"/>
+  </w:num>
+  <w:num w:numId="15">
     <w:abstractNumId w:val="14"/>
   </w:num>
-  <w:num w:numId="11">
-    <w:abstractNumId w:val="9"/>
-  </w:num>
-  <w:num w:numId="12">
-    <w:abstractNumId w:val="8"/>
-  </w:num>
-  <w:num w:numId="13">
-    <w:abstractNumId w:val="7"/>
-  </w:num>
-  <w:num w:numId="14">
-    <w:abstractNumId w:val="6"/>
-  </w:num>
-  <w:num w:numId="15">
-    <w:abstractNumId w:val="16"/>
-  </w:num>
   <w:num w:numId="16">
-    <w:abstractNumId w:val="16"/>
+    <w:abstractNumId w:val="14"/>
     <w:lvlOverride w:ilvl="0">
       <w:startOverride w:val="1"/>
     </w:lvlOverride>
@@ -6675,31 +4883,37 @@
     </w:lvlOverride>
   </w:num>
   <w:num w:numId="17">
-    <w:abstractNumId w:val="17"/>
+    <w:abstractNumId w:val="15"/>
   </w:num>
   <w:num w:numId="18">
-    <w:abstractNumId w:val="18"/>
+    <w:abstractNumId w:val="16"/>
   </w:num>
   <w:num w:numId="19">
-    <w:abstractNumId w:val="18"/>
+    <w:abstractNumId w:val="16"/>
   </w:num>
   <w:num w:numId="20">
     <w:abstractNumId w:val="0"/>
   </w:num>
   <w:num w:numId="21">
-    <w:abstractNumId w:val="19"/>
+    <w:abstractNumId w:val="17"/>
   </w:num>
   <w:num w:numId="22">
-    <w:abstractNumId w:val="19"/>
+    <w:abstractNumId w:val="17"/>
   </w:num>
-  <w:num w:numId="23">
-    <w:abstractNumId w:val="2"/>
+  <w:num w:numId="1000">
+    <w:abstractNumId w:val="990"/>
   </w:num>
-  <w:num w:numId="24">
-    <w:abstractNumId w:val="5"/>
+  <w:num w:numId="1001">
+    <w:abstractNumId w:val="991"/>
   </w:num>
-  <w:num w:numId="25">
-    <w:abstractNumId w:val="5"/>
+  <w:num w:numId="1002">
+    <w:abstractNumId w:val="991"/>
+  </w:num>
+  <w:num w:numId="1003">
+    <w:abstractNumId w:val="991"/>
+  </w:num>
+  <w:num w:numId="1004">
+    <w:abstractNumId w:val="991"/>
   </w:num>
 </w:numbering>
 </file>
@@ -6803,7 +5017,6 @@
     <w:lsdException w:name="HTML Sample" w:semiHidden="1" w:unhideWhenUsed="1"/>
     <w:lsdException w:name="HTML Typewriter" w:semiHidden="1" w:unhideWhenUsed="1"/>
     <w:lsdException w:name="HTML Variable" w:semiHidden="1" w:unhideWhenUsed="1"/>
-    <w:lsdException w:name="Normal Table" w:semiHidden="1" w:unhideWhenUsed="1"/>
     <w:lsdException w:name="annotation subject" w:semiHidden="1" w:unhideWhenUsed="1"/>
     <w:lsdException w:name="No List" w:semiHidden="1" w:unhideWhenUsed="1"/>
     <w:lsdException w:name="Outline List 1" w:semiHidden="1" w:unhideWhenUsed="1"/>
@@ -6847,10 +5060,8 @@
     <w:lsdException w:name="Table Elegant" w:semiHidden="1" w:unhideWhenUsed="1"/>
     <w:lsdException w:name="Table Professional" w:semiHidden="1" w:unhideWhenUsed="1"/>
     <w:lsdException w:name="Table Subtle 1" w:semiHidden="1" w:unhideWhenUsed="1"/>
-    <w:lsdException w:name="Table Subtle 2" w:semiHidden="1" w:unhideWhenUsed="1"/>
     <w:lsdException w:name="Table Web 1" w:semiHidden="1" w:unhideWhenUsed="1"/>
     <w:lsdException w:name="Table Web 2" w:semiHidden="1" w:unhideWhenUsed="1"/>
-    <w:lsdException w:name="Table Web 3" w:semiHidden="1" w:unhideWhenUsed="1"/>
     <w:lsdException w:name="Balloon Text" w:semiHidden="1" w:unhideWhenUsed="1"/>
     <w:lsdException w:name="Table Theme" w:semiHidden="1" w:unhideWhenUsed="1"/>
     <w:lsdException w:name="Placeholder Text" w:semiHidden="1"/>
@@ -6870,10 +5081,6 @@
     <w:lsdException w:name="Colorful Grid"/>
     <w:lsdException w:name="Light Shading Accent 1"/>
     <w:lsdException w:name="Light List Accent 1"/>
-    <w:lsdException w:name="Light Grid Accent 1"/>
-    <w:lsdException w:name="Medium Shading 1 Accent 1"/>
-    <w:lsdException w:name="Medium Shading 2 Accent 1"/>
-    <w:lsdException w:name="Medium List 1 Accent 1"/>
     <w:lsdException w:name="Revision" w:semiHidden="1"/>
     <w:lsdException w:name="Medium List 2 Accent 1"/>
     <w:lsdException w:name="Medium Grid 1 Accent 1"/>
@@ -6949,10 +5156,6 @@
     <w:lsdException w:name="Medium Grid 1 Accent 6"/>
     <w:lsdException w:name="Medium Grid 2 Accent 6"/>
     <w:lsdException w:name="Medium Grid 3 Accent 6"/>
-    <w:lsdException w:name="Dark List Accent 6"/>
-    <w:lsdException w:name="Colorful Shading Accent 6"/>
-    <w:lsdException w:name="Colorful List Accent 6"/>
-    <w:lsdException w:name="Colorful Grid Accent 6"/>
     <w:lsdException w:name="Bibliography" w:semiHidden="1" w:unhideWhenUsed="1"/>
     <w:lsdException w:name="TOC Heading" w:semiHidden="1" w:unhideWhenUsed="1"/>
     <w:lsdException w:name="Grid Table 4" w:uiPriority="49"/>
